--- a/berekening IIR.docx
+++ b/berekening IIR.docx
@@ -4,10 +4,2222 @@
   <w:body>
     <w:p>
       <w:pPr>
-        <w:rPr>
-          <w:lang w:val="nl-NL"/>
-        </w:rPr>
+        <w:pStyle w:val="Hoofdtitel"/>
       </w:pPr>
+    </w:p>
+    <w:p>
+      <w:pPr>
+        <w:pStyle w:val="Hoofdtitel"/>
+      </w:pPr>
+    </w:p>
+    <w:p>
+      <w:pPr>
+        <w:pStyle w:val="Hoofdtitel"/>
+      </w:pPr>
+    </w:p>
+    <w:p>
+      <w:pPr>
+        <w:pStyle w:val="Hoofdtitel"/>
+      </w:pPr>
+    </w:p>
+    <w:p>
+      <w:pPr>
+        <w:pStyle w:val="Hoofdtitel"/>
+      </w:pPr>
+    </w:p>
+    <w:p>
+      <w:pPr>
+        <w:pStyle w:val="Hoofdtitel"/>
+      </w:pPr>
+      <w:r>
+        <w:t>LABOVERSLAG PROJECT TRANSFER TIME: GAIT ANALYSIS</w:t>
+      </w:r>
+    </w:p>
+    <w:p>
+      <w:pPr>
+        <w:jc w:val="center"/>
+        <w:rPr>
+          <w:rFonts w:ascii="Century Schoolbook" w:hAnsi="Century Schoolbook"/>
+          <w:sz w:val="32"/>
+          <w:szCs w:val="32"/>
+        </w:rPr>
+      </w:pPr>
+    </w:p>
+    <w:p>
+      <w:pPr>
+        <w:pStyle w:val="OnderOndertitel"/>
+      </w:pPr>
+      <w:r>
+        <w:t xml:space="preserve">Datum: </w:t>
+      </w:r>
+      <w:r>
+        <w:rPr>
+          <w:i/>
+        </w:rPr>
+        <w:t>2</w:t>
+      </w:r>
+      <w:r>
+        <w:rPr>
+          <w:i/>
+        </w:rPr>
+        <w:t>6</w:t>
+      </w:r>
+      <w:r>
+        <w:rPr>
+          <w:i/>
+        </w:rPr>
+        <w:t>/1</w:t>
+      </w:r>
+      <w:r>
+        <w:rPr>
+          <w:i/>
+        </w:rPr>
+        <w:t>2</w:t>
+      </w:r>
+      <w:r>
+        <w:rPr>
+          <w:i/>
+        </w:rPr>
+        <w:t>/2018</w:t>
+      </w:r>
+    </w:p>
+    <w:p>
+      <w:pPr>
+        <w:jc w:val="center"/>
+        <w:rPr>
+          <w:rFonts w:ascii="Century Schoolbook" w:hAnsi="Century Schoolbook"/>
+          <w:sz w:val="36"/>
+          <w:szCs w:val="36"/>
+        </w:rPr>
+      </w:pPr>
+    </w:p>
+    <w:p>
+      <w:pPr>
+        <w:jc w:val="center"/>
+        <w:rPr>
+          <w:rFonts w:ascii="Century Schoolbook" w:hAnsi="Century Schoolbook"/>
+          <w:sz w:val="36"/>
+          <w:szCs w:val="36"/>
+        </w:rPr>
+      </w:pPr>
+    </w:p>
+    <w:p>
+      <w:pPr>
+        <w:jc w:val="center"/>
+        <w:rPr>
+          <w:rFonts w:ascii="Century Schoolbook" w:hAnsi="Century Schoolbook"/>
+          <w:sz w:val="36"/>
+          <w:szCs w:val="36"/>
+        </w:rPr>
+      </w:pPr>
+    </w:p>
+    <w:p>
+      <w:pPr>
+        <w:jc w:val="center"/>
+        <w:rPr>
+          <w:rFonts w:ascii="Century Schoolbook" w:hAnsi="Century Schoolbook"/>
+          <w:sz w:val="36"/>
+          <w:szCs w:val="36"/>
+        </w:rPr>
+      </w:pPr>
+    </w:p>
+    <w:p>
+      <w:pPr>
+        <w:jc w:val="center"/>
+        <w:rPr>
+          <w:rFonts w:ascii="Century Schoolbook" w:hAnsi="Century Schoolbook"/>
+          <w:sz w:val="36"/>
+          <w:szCs w:val="36"/>
+        </w:rPr>
+      </w:pPr>
+    </w:p>
+    <w:p>
+      <w:pPr>
+        <w:rPr>
+          <w:rFonts w:ascii="Century Schoolbook" w:hAnsi="Century Schoolbook"/>
+          <w:sz w:val="36"/>
+          <w:szCs w:val="36"/>
+        </w:rPr>
+      </w:pPr>
+    </w:p>
+    <w:p>
+      <w:pPr>
+        <w:pStyle w:val="Auteurs"/>
+        <w:tabs>
+          <w:tab w:val="clear" w:pos="6946"/>
+          <w:tab w:val="left" w:pos="6237"/>
+        </w:tabs>
+        <w:spacing w:after="0"/>
+        <w:ind w:left="0" w:firstLine="0"/>
+      </w:pPr>
+      <w:r>
+        <w:t xml:space="preserve">Laurens Le </w:t>
+      </w:r>
+      <w:proofErr w:type="spellStart"/>
+      <w:r>
+        <w:t>Jeune</w:t>
+      </w:r>
+      <w:proofErr w:type="spellEnd"/>
+    </w:p>
+    <w:p>
+      <w:pPr>
+        <w:pStyle w:val="Auteurs"/>
+        <w:tabs>
+          <w:tab w:val="clear" w:pos="6946"/>
+          <w:tab w:val="left" w:pos="6237"/>
+        </w:tabs>
+        <w:ind w:left="0" w:firstLine="0"/>
+      </w:pPr>
+      <w:r>
+        <w:t xml:space="preserve">Jonathan Luijsmans </w:t>
+      </w:r>
+    </w:p>
+    <w:p>
+      <w:pPr>
+        <w:pStyle w:val="Auteurs"/>
+        <w:tabs>
+          <w:tab w:val="left" w:pos="6237"/>
+        </w:tabs>
+        <w:spacing w:after="0"/>
+        <w:ind w:left="0" w:firstLine="0"/>
+      </w:pPr>
+      <w:r>
+        <w:t xml:space="preserve">Docent: Bart </w:t>
+      </w:r>
+      <w:proofErr w:type="spellStart"/>
+      <w:r>
+        <w:t>Vanrumste</w:t>
+      </w:r>
+      <w:proofErr w:type="spellEnd"/>
+    </w:p>
+    <w:p>
+      <w:pPr>
+        <w:rPr>
+          <w:lang w:val="nl-BE"/>
+        </w:rPr>
+      </w:pPr>
+    </w:p>
+    <w:p>
+      <w:pPr>
+        <w:rPr>
+          <w:lang w:val="nl-BE"/>
+        </w:rPr>
+      </w:pPr>
+    </w:p>
+    <w:p/>
+    <w:p/>
+    <w:p/>
+    <w:p/>
+    <w:p/>
+    <w:p/>
+    <w:p/>
+    <w:p/>
+    <w:p>
+      <w:pPr>
+        <w:pStyle w:val="Kop1"/>
+        <w:rPr>
+          <w:color w:val="auto"/>
+          <w:lang w:val="nl-BE"/>
+        </w:rPr>
+      </w:pPr>
+      <w:r>
+        <w:rPr>
+          <w:color w:val="auto"/>
+          <w:lang w:val="nl-BE"/>
+        </w:rPr>
+        <w:lastRenderedPageBreak/>
+        <w:t>Inleiding</w:t>
+      </w:r>
+    </w:p>
+    <w:p>
+      <w:pPr>
+        <w:rPr>
+          <w:lang w:val="nl-BE"/>
+        </w:rPr>
+      </w:pPr>
+      <w:r>
+        <w:rPr>
+          <w:lang w:val="nl-BE"/>
+        </w:rPr>
+        <w:t xml:space="preserve">Het doel van deze taak is om het ecg-signaal te verbeteren. Er zijn twee verschillende signalen gegeven, </w:t>
+      </w:r>
+      <w:proofErr w:type="spellStart"/>
+      <w:r>
+        <w:rPr>
+          <w:i/>
+          <w:lang w:val="nl-BE"/>
+        </w:rPr>
+        <w:t>ecg.mat</w:t>
+      </w:r>
+      <w:proofErr w:type="spellEnd"/>
+      <w:r>
+        <w:rPr>
+          <w:lang w:val="nl-BE"/>
+        </w:rPr>
+        <w:t xml:space="preserve"> en </w:t>
+      </w:r>
+      <w:r>
+        <w:rPr>
+          <w:i/>
+          <w:lang w:val="nl-BE"/>
+        </w:rPr>
+        <w:t>ecg2.mat</w:t>
+      </w:r>
+      <w:r>
+        <w:rPr>
+          <w:lang w:val="nl-BE"/>
+        </w:rPr>
+        <w:t xml:space="preserve">. </w:t>
+      </w:r>
+      <w:r>
+        <w:rPr>
+          <w:lang w:val="nl-BE"/>
+        </w:rPr>
+        <w:t xml:space="preserve">Op deze twee signalen moeten </w:t>
+      </w:r>
+      <w:r>
+        <w:rPr>
+          <w:lang w:val="nl-BE"/>
+        </w:rPr>
+        <w:t xml:space="preserve">de </w:t>
+      </w:r>
+      <w:r>
+        <w:rPr>
+          <w:lang w:val="nl-BE"/>
+        </w:rPr>
+        <w:t>verschillende bewerkingen worden gedaan</w:t>
+      </w:r>
+      <w:r>
+        <w:rPr>
+          <w:lang w:val="nl-BE"/>
+        </w:rPr>
+        <w:t xml:space="preserve"> om het signaal te verbeteren. De twee signalen hebben een verschillende samplefrequentie en ook een heel andere power-line frequentie. Om het verschil tussen de twee duidelijk te houden zijn er twee verschillende .m-files gemaakt voor de twee signalen. </w:t>
+      </w:r>
+      <w:proofErr w:type="spellStart"/>
+      <w:proofErr w:type="gramStart"/>
+      <w:r>
+        <w:rPr>
+          <w:i/>
+          <w:lang w:val="nl-BE"/>
+        </w:rPr>
+        <w:t>mainecg</w:t>
+      </w:r>
+      <w:proofErr w:type="gramEnd"/>
+      <w:r>
+        <w:rPr>
+          <w:i/>
+          <w:lang w:val="nl-BE"/>
+        </w:rPr>
+        <w:t>.m</w:t>
+      </w:r>
+      <w:proofErr w:type="spellEnd"/>
+      <w:r>
+        <w:rPr>
+          <w:lang w:val="nl-BE"/>
+        </w:rPr>
+        <w:t xml:space="preserve"> is de file voor het eerste signaal en </w:t>
+      </w:r>
+      <w:r>
+        <w:rPr>
+          <w:i/>
+          <w:lang w:val="nl-BE"/>
+        </w:rPr>
+        <w:t>mainecg2.m</w:t>
+      </w:r>
+      <w:r>
+        <w:rPr>
+          <w:lang w:val="nl-BE"/>
+        </w:rPr>
+        <w:t xml:space="preserve"> is de file voor het tweede signaal. Daarin worden alle stappen gedaan om het signaal te verbeteren, deze stappen</w:t>
+      </w:r>
+      <w:r>
+        <w:rPr>
+          <w:lang w:val="nl-BE"/>
+        </w:rPr>
+        <w:t xml:space="preserve"> zijn in grote lijnen gelijk aan elkaar en </w:t>
+      </w:r>
+      <w:r>
+        <w:rPr>
+          <w:lang w:val="nl-BE"/>
+        </w:rPr>
+        <w:t>worden hieronder besproken.</w:t>
+      </w:r>
+    </w:p>
+    <w:p>
+      <w:pPr>
+        <w:pStyle w:val="Kop1"/>
+        <w:numPr>
+          <w:ilvl w:val="0"/>
+          <w:numId w:val="3"/>
+        </w:numPr>
+        <w:rPr>
+          <w:color w:val="auto"/>
+          <w:lang w:val="nl-BE"/>
+        </w:rPr>
+      </w:pPr>
+      <w:r>
+        <w:rPr>
+          <w:color w:val="auto"/>
+          <w:lang w:val="nl-BE"/>
+        </w:rPr>
+        <w:t>Tijdsdomein in seconden weergeven</w:t>
+      </w:r>
+    </w:p>
+    <w:p>
+      <w:pPr>
+        <w:rPr>
+          <w:i/>
+          <w:lang w:val="nl-BE"/>
+        </w:rPr>
+      </w:pPr>
+      <w:r>
+        <w:rPr>
+          <w:lang w:val="nl-BE"/>
+        </w:rPr>
+        <w:t>Eerst wordt het originele signaal geplot in het tijdsdomein</w:t>
+      </w:r>
+      <w:r>
+        <w:rPr>
+          <w:lang w:val="nl-BE"/>
+        </w:rPr>
+        <w:t xml:space="preserve"> in seconden. Het gegeven signaal kan niet rechtstreeks worden geplot aangezien er niet iedere seconde een sample wordt genomen, maar 1000 keer per seconden voor ecg en 204.73 per seconde voor ecg2. Met de gegeven samplefrequentie kan de periode worden berekend. De totale tijd van het signaal in seconden kan worden berekend door de periode van het signaal te vermenigvuldigen met de lengte van het signaal. Nu de totale tijd in seconden gekend is, kan de x-as worden gegenereerd. Deze loopt van 0 tot de totale tijd en heeft het aantal gegevenspunten als de lengte van </w:t>
+      </w:r>
+      <w:r>
+        <w:rPr>
+          <w:lang w:val="nl-BE"/>
+        </w:rPr>
+        <w:t xml:space="preserve">het signaal. De assen van dit plot gaan van nul tot de totale tijd en het maximum en minimum van de y-as wordt bepaald door het grootste en kleinste waarde van het signaal te vermenigvuldigen met 1,1. De code om dit te doen staat in </w:t>
+      </w:r>
+      <w:r>
+        <w:rPr>
+          <w:i/>
+          <w:lang w:val="nl-BE"/>
+        </w:rPr>
+        <w:t xml:space="preserve">%% </w:t>
+      </w:r>
+      <w:proofErr w:type="gramStart"/>
+      <w:r>
+        <w:rPr>
+          <w:i/>
+          <w:lang w:val="nl-BE"/>
+        </w:rPr>
+        <w:t>1)</w:t>
+      </w:r>
+      <w:proofErr w:type="spellStart"/>
+      <w:r>
+        <w:rPr>
+          <w:i/>
+          <w:lang w:val="nl-BE"/>
+        </w:rPr>
+        <w:t>Give</w:t>
+      </w:r>
+      <w:proofErr w:type="spellEnd"/>
+      <w:proofErr w:type="gramEnd"/>
+      <w:r>
+        <w:rPr>
+          <w:i/>
+          <w:lang w:val="nl-BE"/>
+        </w:rPr>
+        <w:t xml:space="preserve"> sample time domain </w:t>
+      </w:r>
+      <w:proofErr w:type="spellStart"/>
+      <w:r>
+        <w:rPr>
+          <w:i/>
+          <w:lang w:val="nl-BE"/>
+        </w:rPr>
+        <w:t>signal</w:t>
+      </w:r>
+      <w:proofErr w:type="spellEnd"/>
+      <w:r>
+        <w:rPr>
+          <w:i/>
+          <w:lang w:val="nl-BE"/>
+        </w:rPr>
+        <w:t>:</w:t>
+      </w:r>
+      <w:r>
+        <w:rPr>
+          <w:i/>
+          <w:lang w:val="nl-BE"/>
+        </w:rPr>
+        <w:t>.</w:t>
+      </w:r>
+    </w:p>
+    <w:p>
+      <w:pPr>
+        <w:rPr>
+          <w:i/>
+          <w:lang w:val="nl-BE"/>
+        </w:rPr>
+      </w:pPr>
+    </w:p>
+    <w:p>
+      <w:pPr>
+        <w:rPr>
+          <w:lang w:val="nl-BE"/>
+        </w:rPr>
+      </w:pPr>
+      <w:r>
+        <w:rPr>
+          <w:lang w:val="nl-BE"/>
+        </w:rPr>
+        <w:t xml:space="preserve">Op </w:t>
+      </w:r>
+      <w:r>
+        <w:rPr>
+          <w:lang w:val="nl-BE"/>
+        </w:rPr>
+        <w:fldChar w:fldCharType="begin"/>
+      </w:r>
+      <w:r>
+        <w:rPr>
+          <w:lang w:val="nl-BE"/>
+        </w:rPr>
+        <w:instrText xml:space="preserve"> REF _Ref532643138 \h </w:instrText>
+      </w:r>
+      <w:r>
+        <w:rPr>
+          <w:lang w:val="nl-BE"/>
+        </w:rPr>
+      </w:r>
+      <w:r>
+        <w:rPr>
+          <w:lang w:val="nl-BE"/>
+        </w:rPr>
+        <w:fldChar w:fldCharType="end"/>
+      </w:r>
+      <w:r>
+        <w:rPr>
+          <w:lang w:val="nl-BE"/>
+        </w:rPr>
+        <w:t xml:space="preserve"> is het signaal in seconden te zien van </w:t>
+      </w:r>
+      <w:proofErr w:type="spellStart"/>
+      <w:r>
+        <w:rPr>
+          <w:i/>
+          <w:lang w:val="nl-BE"/>
+        </w:rPr>
+        <w:t>ecg.mat</w:t>
+      </w:r>
+      <w:proofErr w:type="spellEnd"/>
+      <w:r>
+        <w:rPr>
+          <w:lang w:val="nl-BE"/>
+        </w:rPr>
+        <w:t>. Op</w:t>
+      </w:r>
+      <w:r>
+        <w:rPr>
+          <w:lang w:val="nl-BE"/>
+        </w:rPr>
+        <w:t xml:space="preserve"> </w:t>
+      </w:r>
+      <w:r>
+        <w:rPr>
+          <w:lang w:val="nl-BE"/>
+        </w:rPr>
+        <w:fldChar w:fldCharType="begin"/>
+      </w:r>
+      <w:r>
+        <w:rPr>
+          <w:lang w:val="nl-BE"/>
+        </w:rPr>
+        <w:instrText xml:space="preserve"> REF _Ref532643627 \h </w:instrText>
+      </w:r>
+      <w:r>
+        <w:rPr>
+          <w:lang w:val="nl-BE"/>
+        </w:rPr>
+      </w:r>
+      <w:r>
+        <w:rPr>
+          <w:lang w:val="nl-BE"/>
+        </w:rPr>
+        <w:fldChar w:fldCharType="separate"/>
+      </w:r>
+      <w:r>
+        <w:t xml:space="preserve">Figuur </w:t>
+      </w:r>
+      <w:r>
+        <w:rPr>
+          <w:noProof/>
+        </w:rPr>
+        <w:t>1</w:t>
+      </w:r>
+      <w:r>
+        <w:rPr>
+          <w:lang w:val="nl-BE"/>
+        </w:rPr>
+        <w:fldChar w:fldCharType="end"/>
+      </w:r>
+      <w:r>
+        <w:rPr>
+          <w:lang w:val="nl-BE"/>
+        </w:rPr>
+        <w:t xml:space="preserve"> is het signaal van ecg2.mat te zien in het tijdsdomein in seconden.</w:t>
+      </w:r>
+    </w:p>
+    <w:p>
+      <w:pPr>
+        <w:keepNext/>
+      </w:pPr>
+      <w:r>
+        <w:rPr>
+          <w:noProof/>
+        </w:rPr>
+        <w:drawing>
+          <wp:anchor distT="0" distB="0" distL="114300" distR="114300" simplePos="0" relativeHeight="251659264" behindDoc="0" locked="0" layoutInCell="1" allowOverlap="1" wp14:anchorId="78E0064E">
+            <wp:simplePos x="0" y="0"/>
+            <wp:positionH relativeFrom="margin">
+              <wp:align>right</wp:align>
+            </wp:positionH>
+            <wp:positionV relativeFrom="paragraph">
+              <wp:posOffset>9525</wp:posOffset>
+            </wp:positionV>
+            <wp:extent cx="2781300" cy="2052955"/>
+            <wp:effectExtent l="0" t="0" r="0" b="4445"/>
+            <wp:wrapNone/>
+            <wp:docPr id="5" name="Afbeelding 5"/>
+            <wp:cNvGraphicFramePr>
+              <a:graphicFrameLocks xmlns:a="http://schemas.openxmlformats.org/drawingml/2006/main" noChangeAspect="1"/>
+            </wp:cNvGraphicFramePr>
+            <a:graphic xmlns:a="http://schemas.openxmlformats.org/drawingml/2006/main">
+              <a:graphicData uri="http://schemas.openxmlformats.org/drawingml/2006/picture">
+                <pic:pic xmlns:pic="http://schemas.openxmlformats.org/drawingml/2006/picture">
+                  <pic:nvPicPr>
+                    <pic:cNvPr id="1" name=""/>
+                    <pic:cNvPicPr/>
+                  </pic:nvPicPr>
+                  <pic:blipFill>
+                    <a:blip r:embed="rId8" cstate="print">
+                      <a:extLst>
+                        <a:ext uri="{28A0092B-C50C-407E-A947-70E740481C1C}">
+                          <a14:useLocalDpi xmlns:a14="http://schemas.microsoft.com/office/drawing/2010/main" val="0"/>
+                        </a:ext>
+                      </a:extLst>
+                    </a:blip>
+                    <a:stretch>
+                      <a:fillRect/>
+                    </a:stretch>
+                  </pic:blipFill>
+                  <pic:spPr>
+                    <a:xfrm>
+                      <a:off x="0" y="0"/>
+                      <a:ext cx="2781300" cy="2052955"/>
+                    </a:xfrm>
+                    <a:prstGeom prst="rect">
+                      <a:avLst/>
+                    </a:prstGeom>
+                  </pic:spPr>
+                </pic:pic>
+              </a:graphicData>
+            </a:graphic>
+            <wp14:sizeRelH relativeFrom="margin">
+              <wp14:pctWidth>0</wp14:pctWidth>
+            </wp14:sizeRelH>
+            <wp14:sizeRelV relativeFrom="margin">
+              <wp14:pctHeight>0</wp14:pctHeight>
+            </wp14:sizeRelV>
+          </wp:anchor>
+        </w:drawing>
+      </w:r>
+      <w:r>
+        <w:rPr>
+          <w:noProof/>
+        </w:rPr>
+        <w:drawing>
+          <wp:anchor distT="0" distB="0" distL="114300" distR="114300" simplePos="0" relativeHeight="251660288" behindDoc="0" locked="0" layoutInCell="1" allowOverlap="1" wp14:anchorId="29D9BBF5">
+            <wp:simplePos x="0" y="0"/>
+            <wp:positionH relativeFrom="margin">
+              <wp:posOffset>-175260</wp:posOffset>
+            </wp:positionH>
+            <wp:positionV relativeFrom="paragraph">
+              <wp:posOffset>8890</wp:posOffset>
+            </wp:positionV>
+            <wp:extent cx="2976880" cy="2057400"/>
+            <wp:effectExtent l="0" t="0" r="0" b="0"/>
+            <wp:wrapNone/>
+            <wp:docPr id="4" name="Afbeelding 4"/>
+            <wp:cNvGraphicFramePr>
+              <a:graphicFrameLocks xmlns:a="http://schemas.openxmlformats.org/drawingml/2006/main" noChangeAspect="1"/>
+            </wp:cNvGraphicFramePr>
+            <a:graphic xmlns:a="http://schemas.openxmlformats.org/drawingml/2006/main">
+              <a:graphicData uri="http://schemas.openxmlformats.org/drawingml/2006/picture">
+                <pic:pic xmlns:pic="http://schemas.openxmlformats.org/drawingml/2006/picture">
+                  <pic:nvPicPr>
+                    <pic:cNvPr id="1" name=""/>
+                    <pic:cNvPicPr/>
+                  </pic:nvPicPr>
+                  <pic:blipFill>
+                    <a:blip r:embed="rId9" cstate="print">
+                      <a:extLst>
+                        <a:ext uri="{28A0092B-C50C-407E-A947-70E740481C1C}">
+                          <a14:useLocalDpi xmlns:a14="http://schemas.microsoft.com/office/drawing/2010/main" val="0"/>
+                        </a:ext>
+                      </a:extLst>
+                    </a:blip>
+                    <a:stretch>
+                      <a:fillRect/>
+                    </a:stretch>
+                  </pic:blipFill>
+                  <pic:spPr>
+                    <a:xfrm>
+                      <a:off x="0" y="0"/>
+                      <a:ext cx="2976880" cy="2057400"/>
+                    </a:xfrm>
+                    <a:prstGeom prst="rect">
+                      <a:avLst/>
+                    </a:prstGeom>
+                  </pic:spPr>
+                </pic:pic>
+              </a:graphicData>
+            </a:graphic>
+          </wp:anchor>
+        </w:drawing>
+      </w:r>
+    </w:p>
+    <w:p/>
+    <w:p/>
+    <w:p/>
+    <w:p/>
+    <w:p/>
+    <w:p/>
+    <w:p/>
+    <w:p/>
+    <w:p/>
+    <w:p>
+      <w:bookmarkStart w:id="0" w:name="_Ref532643133"/>
+      <w:bookmarkStart w:id="1" w:name="_Ref532643138"/>
+      <w:r>
+        <w:rPr>
+          <w:noProof/>
+        </w:rPr>
+        <mc:AlternateContent>
+          <mc:Choice Requires="wps">
+            <w:drawing>
+              <wp:anchor distT="0" distB="0" distL="114300" distR="114300" simplePos="0" relativeHeight="251664384" behindDoc="0" locked="0" layoutInCell="1" allowOverlap="1" wp14:anchorId="48C1197A" wp14:editId="32FB2B06">
+                <wp:simplePos x="0" y="0"/>
+                <wp:positionH relativeFrom="column">
+                  <wp:posOffset>2971800</wp:posOffset>
+                </wp:positionH>
+                <wp:positionV relativeFrom="paragraph">
+                  <wp:posOffset>246380</wp:posOffset>
+                </wp:positionV>
+                <wp:extent cx="2712720" cy="635"/>
+                <wp:effectExtent l="0" t="0" r="0" b="0"/>
+                <wp:wrapNone/>
+                <wp:docPr id="9" name="Tekstvak 9"/>
+                <wp:cNvGraphicFramePr/>
+                <a:graphic xmlns:a="http://schemas.openxmlformats.org/drawingml/2006/main">
+                  <a:graphicData uri="http://schemas.microsoft.com/office/word/2010/wordprocessingShape">
+                    <wps:wsp>
+                      <wps:cNvSpPr txBox="1"/>
+                      <wps:spPr>
+                        <a:xfrm>
+                          <a:off x="0" y="0"/>
+                          <a:ext cx="2712720" cy="635"/>
+                        </a:xfrm>
+                        <a:prstGeom prst="rect">
+                          <a:avLst/>
+                        </a:prstGeom>
+                        <a:solidFill>
+                          <a:prstClr val="white"/>
+                        </a:solidFill>
+                        <a:ln>
+                          <a:noFill/>
+                        </a:ln>
+                      </wps:spPr>
+                      <wps:txbx>
+                        <w:txbxContent>
+                          <w:p>
+                            <w:pPr>
+                              <w:pStyle w:val="Bijschrift"/>
+                              <w:rPr>
+                                <w:noProof/>
+                                <w:color w:val="auto"/>
+                              </w:rPr>
+                            </w:pPr>
+                            <w:bookmarkStart w:id="2" w:name="_Ref532643627"/>
+                            <w:r>
+                              <w:rPr>
+                                <w:color w:val="auto"/>
+                              </w:rPr>
+                              <w:t xml:space="preserve">Figuur </w:t>
+                            </w:r>
+                            <w:r>
+                              <w:rPr>
+                                <w:color w:val="auto"/>
+                              </w:rPr>
+                              <w:fldChar w:fldCharType="begin"/>
+                            </w:r>
+                            <w:r>
+                              <w:rPr>
+                                <w:color w:val="auto"/>
+                              </w:rPr>
+                              <w:instrText xml:space="preserve"> SEQ Figuur \* ARABIC </w:instrText>
+                            </w:r>
+                            <w:r>
+                              <w:rPr>
+                                <w:color w:val="auto"/>
+                              </w:rPr>
+                              <w:fldChar w:fldCharType="separate"/>
+                            </w:r>
+                            <w:r>
+                              <w:rPr>
+                                <w:noProof/>
+                                <w:color w:val="auto"/>
+                              </w:rPr>
+                              <w:t>1</w:t>
+                            </w:r>
+                            <w:r>
+                              <w:rPr>
+                                <w:color w:val="auto"/>
+                              </w:rPr>
+                              <w:fldChar w:fldCharType="end"/>
+                            </w:r>
+                            <w:bookmarkEnd w:id="2"/>
+                            <w:r>
+                              <w:rPr>
+                                <w:color w:val="auto"/>
+                                <w:lang w:val="nl-BE"/>
+                              </w:rPr>
+                              <w:t>: ECG2 signaal in het tijdsdomein</w:t>
+                            </w:r>
+                          </w:p>
+                        </w:txbxContent>
+                      </wps:txbx>
+                      <wps:bodyPr rot="0" spcFirstLastPara="0" vertOverflow="overflow" horzOverflow="overflow" vert="horz" wrap="square" lIns="0" tIns="0" rIns="0" bIns="0" numCol="1" spcCol="0" rtlCol="0" fromWordArt="0" anchor="t" anchorCtr="0" forceAA="0" compatLnSpc="1">
+                        <a:prstTxWarp prst="textNoShape">
+                          <a:avLst/>
+                        </a:prstTxWarp>
+                        <a:spAutoFit/>
+                      </wps:bodyPr>
+                    </wps:wsp>
+                  </a:graphicData>
+                </a:graphic>
+              </wp:anchor>
+            </w:drawing>
+          </mc:Choice>
+          <mc:Fallback>
+            <w:pict>
+              <v:shapetype w14:anchorId="48C1197A" id="_x0000_t202" coordsize="21600,21600" o:spt="202" path="m,l,21600r21600,l21600,xe">
+                <v:stroke joinstyle="miter"/>
+                <v:path gradientshapeok="t" o:connecttype="rect"/>
+              </v:shapetype>
+              <v:shape id="Tekstvak 9" o:spid="_x0000_s1026" type="#_x0000_t202" style="position:absolute;left:0;text-align:left;margin-left:234pt;margin-top:19.4pt;width:213.6pt;height:.05pt;z-index:251664384;visibility:visible;mso-wrap-style:square;mso-wrap-distance-left:9pt;mso-wrap-distance-top:0;mso-wrap-distance-right:9pt;mso-wrap-distance-bottom:0;mso-position-horizontal:absolute;mso-position-horizontal-relative:text;mso-position-vertical:absolute;mso-position-vertical-relative:text;v-text-anchor:top" o:gfxdata="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" stroked="f">
+                <v:textbox style="mso-fit-shape-to-text:t" inset="0,0,0,0">
+                  <w:txbxContent>
+                    <w:p>
+                      <w:pPr>
+                        <w:pStyle w:val="Bijschrift"/>
+                        <w:rPr>
+                          <w:noProof/>
+                          <w:color w:val="auto"/>
+                        </w:rPr>
+                      </w:pPr>
+                      <w:bookmarkStart w:id="3" w:name="_Ref532643627"/>
+                      <w:r>
+                        <w:rPr>
+                          <w:color w:val="auto"/>
+                        </w:rPr>
+                        <w:t xml:space="preserve">Figuur </w:t>
+                      </w:r>
+                      <w:r>
+                        <w:rPr>
+                          <w:color w:val="auto"/>
+                        </w:rPr>
+                        <w:fldChar w:fldCharType="begin"/>
+                      </w:r>
+                      <w:r>
+                        <w:rPr>
+                          <w:color w:val="auto"/>
+                        </w:rPr>
+                        <w:instrText xml:space="preserve"> SEQ Figuur \* ARABIC </w:instrText>
+                      </w:r>
+                      <w:r>
+                        <w:rPr>
+                          <w:color w:val="auto"/>
+                        </w:rPr>
+                        <w:fldChar w:fldCharType="separate"/>
+                      </w:r>
+                      <w:r>
+                        <w:rPr>
+                          <w:noProof/>
+                          <w:color w:val="auto"/>
+                        </w:rPr>
+                        <w:t>1</w:t>
+                      </w:r>
+                      <w:r>
+                        <w:rPr>
+                          <w:color w:val="auto"/>
+                        </w:rPr>
+                        <w:fldChar w:fldCharType="end"/>
+                      </w:r>
+                      <w:bookmarkEnd w:id="3"/>
+                      <w:r>
+                        <w:rPr>
+                          <w:color w:val="auto"/>
+                          <w:lang w:val="nl-BE"/>
+                        </w:rPr>
+                        <w:t>: ECG2 signaal in het tijdsdomein</w:t>
+                      </w:r>
+                    </w:p>
+                  </w:txbxContent>
+                </v:textbox>
+              </v:shape>
+            </w:pict>
+          </mc:Fallback>
+        </mc:AlternateContent>
+      </w:r>
+      <w:r>
+        <w:rPr>
+          <w:noProof/>
+        </w:rPr>
+        <mc:AlternateContent>
+          <mc:Choice Requires="wps">
+            <w:drawing>
+              <wp:anchor distT="0" distB="0" distL="114300" distR="114300" simplePos="0" relativeHeight="251662336" behindDoc="0" locked="0" layoutInCell="1" allowOverlap="1" wp14:anchorId="532FEED2" wp14:editId="70E9C9A0">
+                <wp:simplePos x="0" y="0"/>
+                <wp:positionH relativeFrom="column">
+                  <wp:posOffset>-190500</wp:posOffset>
+                </wp:positionH>
+                <wp:positionV relativeFrom="paragraph">
+                  <wp:posOffset>236855</wp:posOffset>
+                </wp:positionV>
+                <wp:extent cx="2976880" cy="635"/>
+                <wp:effectExtent l="0" t="0" r="0" b="0"/>
+                <wp:wrapNone/>
+                <wp:docPr id="8" name="Tekstvak 8"/>
+                <wp:cNvGraphicFramePr/>
+                <a:graphic xmlns:a="http://schemas.openxmlformats.org/drawingml/2006/main">
+                  <a:graphicData uri="http://schemas.microsoft.com/office/word/2010/wordprocessingShape">
+                    <wps:wsp>
+                      <wps:cNvSpPr txBox="1"/>
+                      <wps:spPr>
+                        <a:xfrm>
+                          <a:off x="0" y="0"/>
+                          <a:ext cx="2976880" cy="635"/>
+                        </a:xfrm>
+                        <a:prstGeom prst="rect">
+                          <a:avLst/>
+                        </a:prstGeom>
+                        <a:solidFill>
+                          <a:prstClr val="white"/>
+                        </a:solidFill>
+                        <a:ln>
+                          <a:noFill/>
+                        </a:ln>
+                      </wps:spPr>
+                      <wps:txbx>
+                        <w:txbxContent>
+                          <w:p>
+                            <w:pPr>
+                              <w:pStyle w:val="Bijschrift"/>
+                              <w:rPr>
+                                <w:color w:val="auto"/>
+                              </w:rPr>
+                            </w:pPr>
+                            <w:r>
+                              <w:rPr>
+                                <w:color w:val="auto"/>
+                              </w:rPr>
+                              <w:t xml:space="preserve">Figuur </w:t>
+                            </w:r>
+                            <w:r>
+                              <w:rPr>
+                                <w:color w:val="auto"/>
+                              </w:rPr>
+                              <w:fldChar w:fldCharType="begin"/>
+                            </w:r>
+                            <w:r>
+                              <w:rPr>
+                                <w:color w:val="auto"/>
+                              </w:rPr>
+                              <w:instrText xml:space="preserve"> SEQ Figuur \* ARABIC </w:instrText>
+                            </w:r>
+                            <w:r>
+                              <w:rPr>
+                                <w:color w:val="auto"/>
+                              </w:rPr>
+                              <w:fldChar w:fldCharType="separate"/>
+                            </w:r>
+                            <w:r>
+                              <w:rPr>
+                                <w:noProof/>
+                                <w:color w:val="auto"/>
+                              </w:rPr>
+                              <w:t>2</w:t>
+                            </w:r>
+                            <w:r>
+                              <w:rPr>
+                                <w:color w:val="auto"/>
+                              </w:rPr>
+                              <w:fldChar w:fldCharType="end"/>
+                            </w:r>
+                            <w:r>
+                              <w:rPr>
+                                <w:color w:val="auto"/>
+                                <w:lang w:val="nl-BE"/>
+                              </w:rPr>
+                              <w:t>: ECG signaal in het tijdsdomein</w:t>
+                            </w:r>
+                          </w:p>
+                        </w:txbxContent>
+                      </wps:txbx>
+                      <wps:bodyPr rot="0" spcFirstLastPara="0" vertOverflow="overflow" horzOverflow="overflow" vert="horz" wrap="square" lIns="0" tIns="0" rIns="0" bIns="0" numCol="1" spcCol="0" rtlCol="0" fromWordArt="0" anchor="t" anchorCtr="0" forceAA="0" compatLnSpc="1">
+                        <a:prstTxWarp prst="textNoShape">
+                          <a:avLst/>
+                        </a:prstTxWarp>
+                        <a:spAutoFit/>
+                      </wps:bodyPr>
+                    </wps:wsp>
+                  </a:graphicData>
+                </a:graphic>
+              </wp:anchor>
+            </w:drawing>
+          </mc:Choice>
+          <mc:Fallback>
+            <w:pict>
+              <v:shape w14:anchorId="532FEED2" id="Tekstvak 8" o:spid="_x0000_s1027" type="#_x0000_t202" style="position:absolute;left:0;text-align:left;margin-left:-15pt;margin-top:18.65pt;width:234.4pt;height:.05pt;z-index:251662336;visibility:visible;mso-wrap-style:square;mso-wrap-distance-left:9pt;mso-wrap-distance-top:0;mso-wrap-distance-right:9pt;mso-wrap-distance-bottom:0;mso-position-horizontal:absolute;mso-position-horizontal-relative:text;mso-position-vertical:absolute;mso-position-vertical-relative:text;v-text-anchor:top" o:gfxdata="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" stroked="f">
+                <v:textbox style="mso-fit-shape-to-text:t" inset="0,0,0,0">
+                  <w:txbxContent>
+                    <w:p>
+                      <w:pPr>
+                        <w:pStyle w:val="Bijschrift"/>
+                        <w:rPr>
+                          <w:color w:val="auto"/>
+                        </w:rPr>
+                      </w:pPr>
+                      <w:r>
+                        <w:rPr>
+                          <w:color w:val="auto"/>
+                        </w:rPr>
+                        <w:t xml:space="preserve">Figuur </w:t>
+                      </w:r>
+                      <w:r>
+                        <w:rPr>
+                          <w:color w:val="auto"/>
+                        </w:rPr>
+                        <w:fldChar w:fldCharType="begin"/>
+                      </w:r>
+                      <w:r>
+                        <w:rPr>
+                          <w:color w:val="auto"/>
+                        </w:rPr>
+                        <w:instrText xml:space="preserve"> SEQ Figuur \* ARABIC </w:instrText>
+                      </w:r>
+                      <w:r>
+                        <w:rPr>
+                          <w:color w:val="auto"/>
+                        </w:rPr>
+                        <w:fldChar w:fldCharType="separate"/>
+                      </w:r>
+                      <w:r>
+                        <w:rPr>
+                          <w:noProof/>
+                          <w:color w:val="auto"/>
+                        </w:rPr>
+                        <w:t>2</w:t>
+                      </w:r>
+                      <w:r>
+                        <w:rPr>
+                          <w:color w:val="auto"/>
+                        </w:rPr>
+                        <w:fldChar w:fldCharType="end"/>
+                      </w:r>
+                      <w:r>
+                        <w:rPr>
+                          <w:color w:val="auto"/>
+                          <w:lang w:val="nl-BE"/>
+                        </w:rPr>
+                        <w:t>: ECG signaal in het tijdsdomein</w:t>
+                      </w:r>
+                    </w:p>
+                  </w:txbxContent>
+                </v:textbox>
+              </v:shape>
+            </w:pict>
+          </mc:Fallback>
+        </mc:AlternateContent>
+      </w:r>
+      <w:bookmarkEnd w:id="0"/>
+      <w:bookmarkEnd w:id="1"/>
+    </w:p>
+    <w:p/>
+    <w:p>
+      <w:pPr>
+        <w:pStyle w:val="Kop1"/>
+        <w:rPr>
+          <w:color w:val="auto"/>
+          <w:lang w:val="nl-BE"/>
+        </w:rPr>
+      </w:pPr>
+      <w:r>
+        <w:rPr>
+          <w:color w:val="auto"/>
+          <w:lang w:val="nl-BE"/>
+        </w:rPr>
+        <w:t xml:space="preserve">2.a </w:t>
+      </w:r>
+      <w:r>
+        <w:rPr>
+          <w:color w:val="auto"/>
+          <w:lang w:val="nl-BE"/>
+        </w:rPr>
+        <w:t>Spectrum analyse</w:t>
+      </w:r>
+    </w:p>
+    <w:p>
+      <w:pPr>
+        <w:rPr>
+          <w:lang w:val="nl-BE"/>
+        </w:rPr>
+      </w:pPr>
+      <w:r>
+        <w:rPr>
+          <w:lang w:val="nl-BE"/>
+        </w:rPr>
+        <w:t xml:space="preserve">Het spectrum van het signaal kan worden berekend in </w:t>
+      </w:r>
+      <w:proofErr w:type="spellStart"/>
+      <w:r>
+        <w:rPr>
+          <w:lang w:val="nl-BE"/>
+        </w:rPr>
+        <w:t>matlab</w:t>
+      </w:r>
+      <w:proofErr w:type="spellEnd"/>
+      <w:r>
+        <w:rPr>
+          <w:lang w:val="nl-BE"/>
+        </w:rPr>
+        <w:t xml:space="preserve"> met de </w:t>
+      </w:r>
+      <w:proofErr w:type="spellStart"/>
+      <w:r>
+        <w:rPr>
+          <w:lang w:val="nl-BE"/>
+        </w:rPr>
+        <w:t>fast</w:t>
+      </w:r>
+      <w:proofErr w:type="spellEnd"/>
+      <w:r>
+        <w:rPr>
+          <w:lang w:val="nl-BE"/>
+        </w:rPr>
+        <w:t xml:space="preserve"> </w:t>
+      </w:r>
+      <w:proofErr w:type="spellStart"/>
+      <w:r>
+        <w:rPr>
+          <w:lang w:val="nl-BE"/>
+        </w:rPr>
+        <w:t>fourier</w:t>
+      </w:r>
+      <w:proofErr w:type="spellEnd"/>
+      <w:r>
+        <w:rPr>
+          <w:lang w:val="nl-BE"/>
+        </w:rPr>
+        <w:t xml:space="preserve"> transformatie. Om deze transformatie succesvol te kunnen uit</w:t>
+      </w:r>
+      <w:r>
+        <w:rPr>
+          <w:lang w:val="nl-BE"/>
+        </w:rPr>
+        <w:t>voeren moet er eerst</w:t>
+      </w:r>
+      <w:r>
+        <w:rPr>
+          <w:highlight w:val="yellow"/>
+          <w:lang w:val="nl-BE"/>
+        </w:rPr>
+        <w:t>… (LAURENS LEG KORT UIT WTF DIE N OOKALWEER DOET MET DE TRANSFORMATIE)</w:t>
+      </w:r>
+      <w:r>
+        <w:rPr>
+          <w:lang w:val="nl-BE"/>
+        </w:rPr>
+        <w:t xml:space="preserve">. Voor de </w:t>
+      </w:r>
+      <w:proofErr w:type="spellStart"/>
+      <w:r>
+        <w:rPr>
+          <w:lang w:val="nl-BE"/>
+        </w:rPr>
+        <w:t>fast</w:t>
+      </w:r>
+      <w:proofErr w:type="spellEnd"/>
+      <w:r>
+        <w:rPr>
+          <w:lang w:val="nl-BE"/>
+        </w:rPr>
+        <w:t xml:space="preserve"> </w:t>
+      </w:r>
+      <w:proofErr w:type="spellStart"/>
+      <w:r>
+        <w:rPr>
+          <w:lang w:val="nl-BE"/>
+        </w:rPr>
+        <w:t>fourier</w:t>
+      </w:r>
+      <w:proofErr w:type="spellEnd"/>
+      <w:r>
+        <w:rPr>
+          <w:lang w:val="nl-BE"/>
+        </w:rPr>
+        <w:t xml:space="preserve"> transformatie kan worden geplot, moet er eerst een herschaling van de x-as gebeuren. </w:t>
+      </w:r>
+      <w:r>
+        <w:rPr>
+          <w:highlight w:val="yellow"/>
+          <w:lang w:val="nl-BE"/>
+        </w:rPr>
+        <w:t>(MISSCH NOG EXTRA ZEGGEN VAN DE HERSCHALING EN DIE f?).</w:t>
+      </w:r>
+      <w:r>
+        <w:rPr>
+          <w:highlight w:val="yellow"/>
+          <w:lang w:val="nl-BE"/>
+        </w:rPr>
+        <w:t xml:space="preserve"> </w:t>
+      </w:r>
+      <w:r>
+        <w:rPr>
+          <w:lang w:val="nl-BE"/>
+        </w:rPr>
+        <w:t xml:space="preserve">Met f en </w:t>
+      </w:r>
+      <w:proofErr w:type="spellStart"/>
+      <w:r>
+        <w:rPr>
+          <w:lang w:val="nl-BE"/>
+        </w:rPr>
+        <w:t>X_plot</w:t>
+      </w:r>
+      <w:proofErr w:type="spellEnd"/>
+      <w:r>
+        <w:rPr>
+          <w:lang w:val="nl-BE"/>
+        </w:rPr>
+        <w:t xml:space="preserve"> wordt dan het frequentiespectrum getoond. </w:t>
+      </w:r>
+    </w:p>
+    <w:p>
+      <w:pPr>
+        <w:rPr>
+          <w:lang w:val="nl-BE"/>
+        </w:rPr>
+      </w:pPr>
+    </w:p>
+    <w:p>
+      <w:pPr>
+        <w:rPr>
+          <w:lang w:val="nl-BE"/>
+        </w:rPr>
+      </w:pPr>
+    </w:p>
+    <w:p>
+      <w:pPr>
+        <w:rPr>
+          <w:lang w:val="nl-BE"/>
+        </w:rPr>
+      </w:pPr>
+    </w:p>
+    <w:p>
+      <w:pPr>
+        <w:rPr>
+          <w:lang w:val="nl-BE"/>
+        </w:rPr>
+      </w:pPr>
+    </w:p>
+    <w:p>
+      <w:pPr>
+        <w:rPr>
+          <w:lang w:val="nl-BE"/>
+        </w:rPr>
+      </w:pPr>
+    </w:p>
+    <w:p>
+      <w:pPr>
+        <w:rPr>
+          <w:lang w:val="nl-BE"/>
+        </w:rPr>
+      </w:pPr>
+      <w:r>
+        <w:lastRenderedPageBreak/>
+        <w:drawing>
+          <wp:anchor distT="0" distB="0" distL="114300" distR="114300" simplePos="0" relativeHeight="251666432" behindDoc="0" locked="0" layoutInCell="1" allowOverlap="1" wp14:anchorId="7BA5DA93">
+            <wp:simplePos x="0" y="0"/>
+            <wp:positionH relativeFrom="margin">
+              <wp:posOffset>3307080</wp:posOffset>
+            </wp:positionH>
+            <wp:positionV relativeFrom="paragraph">
+              <wp:posOffset>373380</wp:posOffset>
+            </wp:positionV>
+            <wp:extent cx="3009485" cy="2221230"/>
+            <wp:effectExtent l="0" t="0" r="635" b="7620"/>
+            <wp:wrapNone/>
+            <wp:docPr id="11" name="Afbeelding 11"/>
+            <wp:cNvGraphicFramePr>
+              <a:graphicFrameLocks xmlns:a="http://schemas.openxmlformats.org/drawingml/2006/main" noChangeAspect="1"/>
+            </wp:cNvGraphicFramePr>
+            <a:graphic xmlns:a="http://schemas.openxmlformats.org/drawingml/2006/main">
+              <a:graphicData uri="http://schemas.openxmlformats.org/drawingml/2006/picture">
+                <pic:pic xmlns:pic="http://schemas.openxmlformats.org/drawingml/2006/picture">
+                  <pic:nvPicPr>
+                    <pic:cNvPr id="1" name=""/>
+                    <pic:cNvPicPr/>
+                  </pic:nvPicPr>
+                  <pic:blipFill>
+                    <a:blip r:embed="rId10">
+                      <a:extLst>
+                        <a:ext uri="{28A0092B-C50C-407E-A947-70E740481C1C}">
+                          <a14:useLocalDpi xmlns:a14="http://schemas.microsoft.com/office/drawing/2010/main" val="0"/>
+                        </a:ext>
+                      </a:extLst>
+                    </a:blip>
+                    <a:stretch>
+                      <a:fillRect/>
+                    </a:stretch>
+                  </pic:blipFill>
+                  <pic:spPr>
+                    <a:xfrm>
+                      <a:off x="0" y="0"/>
+                      <a:ext cx="3010586" cy="2222043"/>
+                    </a:xfrm>
+                    <a:prstGeom prst="rect">
+                      <a:avLst/>
+                    </a:prstGeom>
+                  </pic:spPr>
+                </pic:pic>
+              </a:graphicData>
+            </a:graphic>
+            <wp14:sizeRelH relativeFrom="margin">
+              <wp14:pctWidth>0</wp14:pctWidth>
+            </wp14:sizeRelH>
+            <wp14:sizeRelV relativeFrom="margin">
+              <wp14:pctHeight>0</wp14:pctHeight>
+            </wp14:sizeRelV>
+          </wp:anchor>
+        </w:drawing>
+      </w:r>
+      <w:r>
+        <w:rPr>
+          <w:noProof/>
+        </w:rPr>
+        <w:drawing>
+          <wp:anchor distT="0" distB="0" distL="114300" distR="114300" simplePos="0" relativeHeight="251665408" behindDoc="0" locked="0" layoutInCell="1" allowOverlap="1" wp14:anchorId="18DFFFD1">
+            <wp:simplePos x="0" y="0"/>
+            <wp:positionH relativeFrom="margin">
+              <wp:align>left</wp:align>
+            </wp:positionH>
+            <wp:positionV relativeFrom="paragraph">
+              <wp:posOffset>363855</wp:posOffset>
+            </wp:positionV>
+            <wp:extent cx="3129700" cy="2217420"/>
+            <wp:effectExtent l="0" t="0" r="0" b="0"/>
+            <wp:wrapNone/>
+            <wp:docPr id="10" name="Afbeelding 10"/>
+            <wp:cNvGraphicFramePr>
+              <a:graphicFrameLocks xmlns:a="http://schemas.openxmlformats.org/drawingml/2006/main" noChangeAspect="1"/>
+            </wp:cNvGraphicFramePr>
+            <a:graphic xmlns:a="http://schemas.openxmlformats.org/drawingml/2006/main">
+              <a:graphicData uri="http://schemas.openxmlformats.org/drawingml/2006/picture">
+                <pic:pic xmlns:pic="http://schemas.openxmlformats.org/drawingml/2006/picture">
+                  <pic:nvPicPr>
+                    <pic:cNvPr id="1" name=""/>
+                    <pic:cNvPicPr/>
+                  </pic:nvPicPr>
+                  <pic:blipFill>
+                    <a:blip r:embed="rId11" cstate="print">
+                      <a:extLst>
+                        <a:ext uri="{28A0092B-C50C-407E-A947-70E740481C1C}">
+                          <a14:useLocalDpi xmlns:a14="http://schemas.microsoft.com/office/drawing/2010/main" val="0"/>
+                        </a:ext>
+                      </a:extLst>
+                    </a:blip>
+                    <a:stretch>
+                      <a:fillRect/>
+                    </a:stretch>
+                  </pic:blipFill>
+                  <pic:spPr>
+                    <a:xfrm>
+                      <a:off x="0" y="0"/>
+                      <a:ext cx="3129700" cy="2217420"/>
+                    </a:xfrm>
+                    <a:prstGeom prst="rect">
+                      <a:avLst/>
+                    </a:prstGeom>
+                  </pic:spPr>
+                </pic:pic>
+              </a:graphicData>
+            </a:graphic>
+          </wp:anchor>
+        </w:drawing>
+      </w:r>
+      <w:r>
+        <w:rPr>
+          <w:lang w:val="nl-BE"/>
+        </w:rPr>
+        <w:t xml:space="preserve">Op </w:t>
+      </w:r>
+      <w:r>
+        <w:rPr>
+          <w:lang w:val="nl-BE"/>
+        </w:rPr>
+        <w:fldChar w:fldCharType="begin"/>
+      </w:r>
+      <w:r>
+        <w:rPr>
+          <w:lang w:val="nl-BE"/>
+        </w:rPr>
+        <w:instrText xml:space="preserve"> REF _Ref532645020 \h </w:instrText>
+      </w:r>
+      <w:r>
+        <w:rPr>
+          <w:lang w:val="nl-BE"/>
+        </w:rPr>
+      </w:r>
+      <w:r>
+        <w:rPr>
+          <w:lang w:val="nl-BE"/>
+        </w:rPr>
+        <w:fldChar w:fldCharType="separate"/>
+      </w:r>
+      <w:r>
+        <w:t xml:space="preserve">Figuur </w:t>
+      </w:r>
+      <w:r>
+        <w:rPr>
+          <w:noProof/>
+        </w:rPr>
+        <w:t>4</w:t>
+      </w:r>
+      <w:r>
+        <w:rPr>
+          <w:lang w:val="nl-BE"/>
+        </w:rPr>
+        <w:fldChar w:fldCharType="end"/>
+      </w:r>
+      <w:r>
+        <w:rPr>
+          <w:lang w:val="nl-BE"/>
+        </w:rPr>
+        <w:t xml:space="preserve"> is het frequentiespectrum van ECG te zien en op </w:t>
+      </w:r>
+      <w:r>
+        <w:rPr>
+          <w:lang w:val="nl-BE"/>
+        </w:rPr>
+        <w:fldChar w:fldCharType="begin"/>
+      </w:r>
+      <w:r>
+        <w:rPr>
+          <w:lang w:val="nl-BE"/>
+        </w:rPr>
+        <w:instrText xml:space="preserve"> REF _Ref532645033 \h </w:instrText>
+      </w:r>
+      <w:r>
+        <w:rPr>
+          <w:lang w:val="nl-BE"/>
+        </w:rPr>
+      </w:r>
+      <w:r>
+        <w:rPr>
+          <w:lang w:val="nl-BE"/>
+        </w:rPr>
+        <w:fldChar w:fldCharType="separate"/>
+      </w:r>
+      <w:r>
+        <w:t xml:space="preserve">Figuur </w:t>
+      </w:r>
+      <w:r>
+        <w:rPr>
+          <w:noProof/>
+        </w:rPr>
+        <w:t>3</w:t>
+      </w:r>
+      <w:r>
+        <w:rPr>
+          <w:lang w:val="nl-BE"/>
+        </w:rPr>
+        <w:fldChar w:fldCharType="end"/>
+      </w:r>
+      <w:r>
+        <w:rPr>
+          <w:lang w:val="nl-BE"/>
+        </w:rPr>
+        <w:t xml:space="preserve"> is het frequentiespectrum van ECG2 te zien.</w:t>
+      </w:r>
+    </w:p>
+    <w:p>
+      <w:pPr>
+        <w:rPr>
+          <w:lang w:val="nl-BE"/>
+        </w:rPr>
+      </w:pPr>
+    </w:p>
+    <w:p>
+      <w:pPr>
+        <w:rPr>
+          <w:lang w:val="nl-BE"/>
+        </w:rPr>
+      </w:pPr>
+    </w:p>
+    <w:p>
+      <w:pPr>
+        <w:rPr>
+          <w:lang w:val="nl-BE"/>
+        </w:rPr>
+      </w:pPr>
+    </w:p>
+    <w:p>
+      <w:pPr>
+        <w:rPr>
+          <w:lang w:val="nl-BE"/>
+        </w:rPr>
+      </w:pPr>
+    </w:p>
+    <w:p>
+      <w:pPr>
+        <w:rPr>
+          <w:lang w:val="nl-BE"/>
+        </w:rPr>
+      </w:pPr>
+    </w:p>
+    <w:p/>
+    <w:p/>
+    <w:p/>
+    <w:p>
+      <w:pPr>
+        <w:rPr>
+          <w:lang w:val="nl-NL"/>
+        </w:rPr>
+      </w:pPr>
+    </w:p>
+    <w:p>
+      <w:pPr>
+        <w:rPr>
+          <w:lang w:val="nl-NL"/>
+        </w:rPr>
+      </w:pPr>
+    </w:p>
+    <w:p>
+      <w:pPr>
+        <w:rPr>
+          <w:lang w:val="nl-NL"/>
+        </w:rPr>
+      </w:pPr>
+    </w:p>
+    <w:p>
+      <w:pPr>
+        <w:rPr>
+          <w:lang w:val="nl-NL"/>
+        </w:rPr>
+      </w:pPr>
+    </w:p>
+    <w:p>
+      <w:pPr>
+        <w:rPr>
+          <w:lang w:val="nl-NL"/>
+        </w:rPr>
+      </w:pPr>
+      <w:r>
+        <w:rPr>
+          <w:noProof/>
+        </w:rPr>
+        <mc:AlternateContent>
+          <mc:Choice Requires="wps">
+            <w:drawing>
+              <wp:anchor distT="0" distB="0" distL="114300" distR="114300" simplePos="0" relativeHeight="251670528" behindDoc="0" locked="0" layoutInCell="1" allowOverlap="1" wp14:anchorId="4FB9F100" wp14:editId="2B5F7920">
+                <wp:simplePos x="0" y="0"/>
+                <wp:positionH relativeFrom="column">
+                  <wp:posOffset>3444240</wp:posOffset>
+                </wp:positionH>
+                <wp:positionV relativeFrom="paragraph">
+                  <wp:posOffset>11430</wp:posOffset>
+                </wp:positionV>
+                <wp:extent cx="2872740" cy="635"/>
+                <wp:effectExtent l="0" t="0" r="0" b="0"/>
+                <wp:wrapNone/>
+                <wp:docPr id="14" name="Tekstvak 14"/>
+                <wp:cNvGraphicFramePr/>
+                <a:graphic xmlns:a="http://schemas.openxmlformats.org/drawingml/2006/main">
+                  <a:graphicData uri="http://schemas.microsoft.com/office/word/2010/wordprocessingShape">
+                    <wps:wsp>
+                      <wps:cNvSpPr txBox="1"/>
+                      <wps:spPr>
+                        <a:xfrm>
+                          <a:off x="0" y="0"/>
+                          <a:ext cx="2872740" cy="635"/>
+                        </a:xfrm>
+                        <a:prstGeom prst="rect">
+                          <a:avLst/>
+                        </a:prstGeom>
+                        <a:solidFill>
+                          <a:prstClr val="white"/>
+                        </a:solidFill>
+                        <a:ln>
+                          <a:noFill/>
+                        </a:ln>
+                      </wps:spPr>
+                      <wps:txbx>
+                        <w:txbxContent>
+                          <w:p>
+                            <w:pPr>
+                              <w:pStyle w:val="Bijschrift"/>
+                              <w:rPr>
+                                <w:color w:val="auto"/>
+                              </w:rPr>
+                            </w:pPr>
+                            <w:bookmarkStart w:id="4" w:name="_Ref532645033"/>
+                            <w:r>
+                              <w:rPr>
+                                <w:color w:val="auto"/>
+                              </w:rPr>
+                              <w:t xml:space="preserve">Figuur </w:t>
+                            </w:r>
+                            <w:r>
+                              <w:rPr>
+                                <w:color w:val="auto"/>
+                              </w:rPr>
+                              <w:fldChar w:fldCharType="begin"/>
+                            </w:r>
+                            <w:r>
+                              <w:rPr>
+                                <w:color w:val="auto"/>
+                              </w:rPr>
+                              <w:instrText xml:space="preserve"> SEQ Figuur \* ARABIC </w:instrText>
+                            </w:r>
+                            <w:r>
+                              <w:rPr>
+                                <w:color w:val="auto"/>
+                              </w:rPr>
+                              <w:fldChar w:fldCharType="separate"/>
+                            </w:r>
+                            <w:r>
+                              <w:rPr>
+                                <w:noProof/>
+                                <w:color w:val="auto"/>
+                              </w:rPr>
+                              <w:t>3</w:t>
+                            </w:r>
+                            <w:r>
+                              <w:rPr>
+                                <w:color w:val="auto"/>
+                              </w:rPr>
+                              <w:fldChar w:fldCharType="end"/>
+                            </w:r>
+                            <w:bookmarkEnd w:id="4"/>
+                            <w:r>
+                              <w:rPr>
+                                <w:color w:val="auto"/>
+                                <w:lang w:val="nl-BE"/>
+                              </w:rPr>
+                              <w:t>: Frequentiespectrum van ECG2</w:t>
+                            </w:r>
+                          </w:p>
+                        </w:txbxContent>
+                      </wps:txbx>
+                      <wps:bodyPr rot="0" spcFirstLastPara="0" vertOverflow="overflow" horzOverflow="overflow" vert="horz" wrap="square" lIns="0" tIns="0" rIns="0" bIns="0" numCol="1" spcCol="0" rtlCol="0" fromWordArt="0" anchor="t" anchorCtr="0" forceAA="0" compatLnSpc="1">
+                        <a:prstTxWarp prst="textNoShape">
+                          <a:avLst/>
+                        </a:prstTxWarp>
+                        <a:spAutoFit/>
+                      </wps:bodyPr>
+                    </wps:wsp>
+                  </a:graphicData>
+                </a:graphic>
+              </wp:anchor>
+            </w:drawing>
+          </mc:Choice>
+          <mc:Fallback>
+            <w:pict>
+              <v:shape w14:anchorId="4FB9F100" id="Tekstvak 14" o:spid="_x0000_s1028" type="#_x0000_t202" style="position:absolute;left:0;text-align:left;margin-left:271.2pt;margin-top:.9pt;width:226.2pt;height:.05pt;z-index:251670528;visibility:visible;mso-wrap-style:square;mso-wrap-distance-left:9pt;mso-wrap-distance-top:0;mso-wrap-distance-right:9pt;mso-wrap-distance-bottom:0;mso-position-horizontal:absolute;mso-position-horizontal-relative:text;mso-position-vertical:absolute;mso-position-vertical-relative:text;v-text-anchor:top" o:gfxdata="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" stroked="f">
+                <v:textbox style="mso-fit-shape-to-text:t" inset="0,0,0,0">
+                  <w:txbxContent>
+                    <w:p>
+                      <w:pPr>
+                        <w:pStyle w:val="Bijschrift"/>
+                        <w:rPr>
+                          <w:color w:val="auto"/>
+                        </w:rPr>
+                      </w:pPr>
+                      <w:bookmarkStart w:id="5" w:name="_Ref532645033"/>
+                      <w:r>
+                        <w:rPr>
+                          <w:color w:val="auto"/>
+                        </w:rPr>
+                        <w:t xml:space="preserve">Figuur </w:t>
+                      </w:r>
+                      <w:r>
+                        <w:rPr>
+                          <w:color w:val="auto"/>
+                        </w:rPr>
+                        <w:fldChar w:fldCharType="begin"/>
+                      </w:r>
+                      <w:r>
+                        <w:rPr>
+                          <w:color w:val="auto"/>
+                        </w:rPr>
+                        <w:instrText xml:space="preserve"> SEQ Figuur \* ARABIC </w:instrText>
+                      </w:r>
+                      <w:r>
+                        <w:rPr>
+                          <w:color w:val="auto"/>
+                        </w:rPr>
+                        <w:fldChar w:fldCharType="separate"/>
+                      </w:r>
+                      <w:r>
+                        <w:rPr>
+                          <w:noProof/>
+                          <w:color w:val="auto"/>
+                        </w:rPr>
+                        <w:t>3</w:t>
+                      </w:r>
+                      <w:r>
+                        <w:rPr>
+                          <w:color w:val="auto"/>
+                        </w:rPr>
+                        <w:fldChar w:fldCharType="end"/>
+                      </w:r>
+                      <w:bookmarkEnd w:id="5"/>
+                      <w:r>
+                        <w:rPr>
+                          <w:color w:val="auto"/>
+                          <w:lang w:val="nl-BE"/>
+                        </w:rPr>
+                        <w:t>: Frequentiespectrum van ECG2</w:t>
+                      </w:r>
+                    </w:p>
+                  </w:txbxContent>
+                </v:textbox>
+              </v:shape>
+            </w:pict>
+          </mc:Fallback>
+        </mc:AlternateContent>
+      </w:r>
+      <w:r>
+        <w:rPr>
+          <w:noProof/>
+        </w:rPr>
+        <mc:AlternateContent>
+          <mc:Choice Requires="wps">
+            <w:drawing>
+              <wp:anchor distT="0" distB="0" distL="114300" distR="114300" simplePos="0" relativeHeight="251668480" behindDoc="0" locked="0" layoutInCell="1" allowOverlap="1" wp14:anchorId="65389CA4" wp14:editId="47DE1B37">
+                <wp:simplePos x="0" y="0"/>
+                <wp:positionH relativeFrom="margin">
+                  <wp:align>left</wp:align>
+                </wp:positionH>
+                <wp:positionV relativeFrom="paragraph">
+                  <wp:posOffset>20955</wp:posOffset>
+                </wp:positionV>
+                <wp:extent cx="3129280" cy="635"/>
+                <wp:effectExtent l="0" t="0" r="0" b="8255"/>
+                <wp:wrapNone/>
+                <wp:docPr id="12" name="Tekstvak 12"/>
+                <wp:cNvGraphicFramePr/>
+                <a:graphic xmlns:a="http://schemas.openxmlformats.org/drawingml/2006/main">
+                  <a:graphicData uri="http://schemas.microsoft.com/office/word/2010/wordprocessingShape">
+                    <wps:wsp>
+                      <wps:cNvSpPr txBox="1"/>
+                      <wps:spPr>
+                        <a:xfrm>
+                          <a:off x="0" y="0"/>
+                          <a:ext cx="3129280" cy="635"/>
+                        </a:xfrm>
+                        <a:prstGeom prst="rect">
+                          <a:avLst/>
+                        </a:prstGeom>
+                        <a:solidFill>
+                          <a:prstClr val="white"/>
+                        </a:solidFill>
+                        <a:ln>
+                          <a:noFill/>
+                        </a:ln>
+                      </wps:spPr>
+                      <wps:txbx>
+                        <w:txbxContent>
+                          <w:p>
+                            <w:pPr>
+                              <w:pStyle w:val="Bijschrift"/>
+                              <w:rPr>
+                                <w:color w:val="auto"/>
+                              </w:rPr>
+                            </w:pPr>
+                            <w:bookmarkStart w:id="6" w:name="_Ref532645020"/>
+                            <w:r>
+                              <w:rPr>
+                                <w:color w:val="auto"/>
+                              </w:rPr>
+                              <w:t xml:space="preserve">Figuur </w:t>
+                            </w:r>
+                            <w:r>
+                              <w:rPr>
+                                <w:color w:val="auto"/>
+                              </w:rPr>
+                              <w:fldChar w:fldCharType="begin"/>
+                            </w:r>
+                            <w:r>
+                              <w:rPr>
+                                <w:color w:val="auto"/>
+                              </w:rPr>
+                              <w:instrText xml:space="preserve"> SEQ Figuur \* ARABIC </w:instrText>
+                            </w:r>
+                            <w:r>
+                              <w:rPr>
+                                <w:color w:val="auto"/>
+                              </w:rPr>
+                              <w:fldChar w:fldCharType="separate"/>
+                            </w:r>
+                            <w:r>
+                              <w:rPr>
+                                <w:noProof/>
+                                <w:color w:val="auto"/>
+                              </w:rPr>
+                              <w:t>4</w:t>
+                            </w:r>
+                            <w:r>
+                              <w:rPr>
+                                <w:color w:val="auto"/>
+                              </w:rPr>
+                              <w:fldChar w:fldCharType="end"/>
+                            </w:r>
+                            <w:bookmarkEnd w:id="6"/>
+                            <w:r>
+                              <w:rPr>
+                                <w:color w:val="auto"/>
+                                <w:lang w:val="nl-BE"/>
+                              </w:rPr>
+                              <w:t>: Frequentiespectrum van ECG</w:t>
+                            </w:r>
+                          </w:p>
+                        </w:txbxContent>
+                      </wps:txbx>
+                      <wps:bodyPr rot="0" spcFirstLastPara="0" vertOverflow="overflow" horzOverflow="overflow" vert="horz" wrap="square" lIns="0" tIns="0" rIns="0" bIns="0" numCol="1" spcCol="0" rtlCol="0" fromWordArt="0" anchor="t" anchorCtr="0" forceAA="0" compatLnSpc="1">
+                        <a:prstTxWarp prst="textNoShape">
+                          <a:avLst/>
+                        </a:prstTxWarp>
+                        <a:spAutoFit/>
+                      </wps:bodyPr>
+                    </wps:wsp>
+                  </a:graphicData>
+                </a:graphic>
+              </wp:anchor>
+            </w:drawing>
+          </mc:Choice>
+          <mc:Fallback>
+            <w:pict>
+              <v:shape w14:anchorId="65389CA4" id="Tekstvak 12" o:spid="_x0000_s1029" type="#_x0000_t202" style="position:absolute;left:0;text-align:left;margin-left:0;margin-top:1.65pt;width:246.4pt;height:.05pt;z-index:251668480;visibility:visible;mso-wrap-style:square;mso-wrap-distance-left:9pt;mso-wrap-distance-top:0;mso-wrap-distance-right:9pt;mso-wrap-distance-bottom:0;mso-position-horizontal:left;mso-position-horizontal-relative:margin;mso-position-vertical:absolute;mso-position-vertical-relative:text;v-text-anchor:top" o:gfxdata="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" stroked="f">
+                <v:textbox style="mso-fit-shape-to-text:t" inset="0,0,0,0">
+                  <w:txbxContent>
+                    <w:p>
+                      <w:pPr>
+                        <w:pStyle w:val="Bijschrift"/>
+                        <w:rPr>
+                          <w:color w:val="auto"/>
+                        </w:rPr>
+                      </w:pPr>
+                      <w:bookmarkStart w:id="7" w:name="_Ref532645020"/>
+                      <w:r>
+                        <w:rPr>
+                          <w:color w:val="auto"/>
+                        </w:rPr>
+                        <w:t xml:space="preserve">Figuur </w:t>
+                      </w:r>
+                      <w:r>
+                        <w:rPr>
+                          <w:color w:val="auto"/>
+                        </w:rPr>
+                        <w:fldChar w:fldCharType="begin"/>
+                      </w:r>
+                      <w:r>
+                        <w:rPr>
+                          <w:color w:val="auto"/>
+                        </w:rPr>
+                        <w:instrText xml:space="preserve"> SEQ Figuur \* ARABIC </w:instrText>
+                      </w:r>
+                      <w:r>
+                        <w:rPr>
+                          <w:color w:val="auto"/>
+                        </w:rPr>
+                        <w:fldChar w:fldCharType="separate"/>
+                      </w:r>
+                      <w:r>
+                        <w:rPr>
+                          <w:noProof/>
+                          <w:color w:val="auto"/>
+                        </w:rPr>
+                        <w:t>4</w:t>
+                      </w:r>
+                      <w:r>
+                        <w:rPr>
+                          <w:color w:val="auto"/>
+                        </w:rPr>
+                        <w:fldChar w:fldCharType="end"/>
+                      </w:r>
+                      <w:bookmarkEnd w:id="7"/>
+                      <w:r>
+                        <w:rPr>
+                          <w:color w:val="auto"/>
+                          <w:lang w:val="nl-BE"/>
+                        </w:rPr>
+                        <w:t>: Frequentiespectrum van ECG</w:t>
+                      </w:r>
+                    </w:p>
+                  </w:txbxContent>
+                </v:textbox>
+                <w10:wrap anchorx="margin"/>
+              </v:shape>
+            </w:pict>
+          </mc:Fallback>
+        </mc:AlternateContent>
+      </w:r>
+    </w:p>
+    <w:p>
+      <w:pPr>
+        <w:pStyle w:val="Kop1"/>
+        <w:rPr>
+          <w:color w:val="auto"/>
+          <w:lang w:val="en-GB"/>
+        </w:rPr>
+      </w:pPr>
+      <w:r>
+        <w:rPr>
+          <w:color w:val="auto"/>
+          <w:lang w:val="en-GB"/>
+        </w:rPr>
+        <w:t>2.b Notch filter design</w:t>
+      </w:r>
+    </w:p>
+    <w:p>
+      <w:pPr>
+        <w:rPr>
+          <w:lang w:val="nl-BE"/>
+        </w:rPr>
+      </w:pPr>
+      <w:r>
+        <w:rPr>
+          <w:lang w:val="nl-BE"/>
+        </w:rPr>
+        <w:t xml:space="preserve">In het </w:t>
+      </w:r>
+      <w:r>
+        <w:rPr>
+          <w:lang w:val="nl-BE"/>
+        </w:rPr>
+        <w:t>frequentiespectrum</w:t>
+      </w:r>
+      <w:r>
+        <w:rPr>
+          <w:lang w:val="nl-BE"/>
+        </w:rPr>
+        <w:t xml:space="preserve"> van ECG</w:t>
+      </w:r>
+      <w:r>
+        <w:rPr>
+          <w:lang w:val="nl-BE"/>
+        </w:rPr>
+        <w:t xml:space="preserve"> (</w:t>
+      </w:r>
+      <w:r>
+        <w:rPr>
+          <w:lang w:val="nl-BE"/>
+        </w:rPr>
+        <w:fldChar w:fldCharType="begin"/>
+      </w:r>
+      <w:r>
+        <w:rPr>
+          <w:lang w:val="nl-BE"/>
+        </w:rPr>
+        <w:instrText xml:space="preserve"> REF _Ref532645020 \h </w:instrText>
+      </w:r>
+      <w:r>
+        <w:rPr>
+          <w:lang w:val="nl-BE"/>
+        </w:rPr>
+      </w:r>
+      <w:r>
+        <w:rPr>
+          <w:lang w:val="nl-BE"/>
+        </w:rPr>
+        <w:fldChar w:fldCharType="separate"/>
+      </w:r>
+      <w:r>
+        <w:t xml:space="preserve">Figuur </w:t>
+      </w:r>
+      <w:r>
+        <w:rPr>
+          <w:noProof/>
+        </w:rPr>
+        <w:t>4</w:t>
+      </w:r>
+      <w:r>
+        <w:rPr>
+          <w:lang w:val="nl-BE"/>
+        </w:rPr>
+        <w:fldChar w:fldCharType="end"/>
+      </w:r>
+      <w:r>
+        <w:rPr>
+          <w:lang w:val="nl-BE"/>
+        </w:rPr>
+        <w:t>)</w:t>
+      </w:r>
+      <w:r>
+        <w:rPr>
+          <w:lang w:val="nl-BE"/>
+        </w:rPr>
+        <w:t xml:space="preserve"> zijn een aantal pieken te zien. De eerste plotse piek is te zien op 60Hz, dit is de frequentie van </w:t>
+      </w:r>
+      <w:proofErr w:type="gramStart"/>
+      <w:r>
+        <w:rPr>
+          <w:lang w:val="nl-BE"/>
+        </w:rPr>
+        <w:t>de</w:t>
+      </w:r>
+      <w:proofErr w:type="gramEnd"/>
+      <w:r>
+        <w:rPr>
+          <w:lang w:val="nl-BE"/>
+        </w:rPr>
+        <w:t xml:space="preserve"> elektriciteitsnet in de Verenigde staten van Amerika. Er is dus een duidelijke ruis van de power-line op 60Hz. De volgende pieken zijn de harmonische van 60Hz. De derde en vijfde harmonische (180Hz en 300Hz) zijn duidelijk te zien in het spectrum. De zevende harmonische op 420Hz is zo klein dat deze amper is te zien in het frequentiespectrum, deze zal dan ook voor de rest worden genegeerd. </w:t>
+      </w:r>
+    </w:p>
+    <w:p>
+      <w:pPr>
+        <w:rPr>
+          <w:lang w:val="nl-BE"/>
+        </w:rPr>
+      </w:pPr>
+      <w:r>
+        <w:rPr>
+          <w:lang w:val="nl-BE"/>
+        </w:rPr>
+        <w:t>In</w:t>
+      </w:r>
+      <w:r>
+        <w:rPr>
+          <w:lang w:val="nl-BE"/>
+        </w:rPr>
+        <w:t xml:space="preserve"> het frequentiespectrum van</w:t>
+      </w:r>
+      <w:r>
+        <w:rPr>
+          <w:lang w:val="nl-BE"/>
+        </w:rPr>
+        <w:t xml:space="preserve"> ECG2 (</w:t>
+      </w:r>
+      <w:r>
+        <w:rPr>
+          <w:lang w:val="nl-BE"/>
+        </w:rPr>
+        <w:fldChar w:fldCharType="begin"/>
+      </w:r>
+      <w:r>
+        <w:rPr>
+          <w:lang w:val="nl-BE"/>
+        </w:rPr>
+        <w:instrText xml:space="preserve"> REF _Ref532645033 \h </w:instrText>
+      </w:r>
+      <w:r>
+        <w:rPr>
+          <w:lang w:val="nl-BE"/>
+        </w:rPr>
+      </w:r>
+      <w:r>
+        <w:rPr>
+          <w:lang w:val="nl-BE"/>
+        </w:rPr>
+        <w:fldChar w:fldCharType="separate"/>
+      </w:r>
+      <w:r>
+        <w:t xml:space="preserve">Figuur </w:t>
+      </w:r>
+      <w:r>
+        <w:rPr>
+          <w:noProof/>
+        </w:rPr>
+        <w:t>3</w:t>
+      </w:r>
+      <w:r>
+        <w:rPr>
+          <w:lang w:val="nl-BE"/>
+        </w:rPr>
+        <w:fldChar w:fldCharType="end"/>
+      </w:r>
+      <w:r>
+        <w:rPr>
+          <w:lang w:val="nl-BE"/>
+        </w:rPr>
+        <w:t>) is er op 50Hz een plotse piek te zien, deze frequentie wordt op veel plaatsen in de wereld (</w:t>
+      </w:r>
+      <w:proofErr w:type="spellStart"/>
+      <w:r>
+        <w:rPr>
+          <w:lang w:val="nl-BE"/>
+        </w:rPr>
+        <w:t>onderandere</w:t>
+      </w:r>
+      <w:proofErr w:type="spellEnd"/>
+      <w:r>
+        <w:rPr>
+          <w:lang w:val="nl-BE"/>
+        </w:rPr>
+        <w:t xml:space="preserve"> België) gebruikt als de frequentie van het elektriciteitsnetwerk, deze piek wijst dus ook op power-line </w:t>
+      </w:r>
+      <w:proofErr w:type="spellStart"/>
+      <w:r>
+        <w:rPr>
+          <w:lang w:val="nl-BE"/>
+        </w:rPr>
+        <w:t>noise</w:t>
+      </w:r>
+      <w:proofErr w:type="spellEnd"/>
+      <w:r>
+        <w:rPr>
+          <w:lang w:val="nl-BE"/>
+        </w:rPr>
+        <w:t xml:space="preserve">. In dit signaal moet er voor de rest geen rekening worden gehouden met harmonische. De eerstvolgende harmonische die te zien zou zijn is de derde harmonische op 150Hz. Deze is echter al </w:t>
+      </w:r>
+      <w:proofErr w:type="spellStart"/>
+      <w:r>
+        <w:rPr>
+          <w:lang w:val="nl-BE"/>
+        </w:rPr>
+        <w:t>nietmeer</w:t>
+      </w:r>
+      <w:proofErr w:type="spellEnd"/>
+      <w:r>
+        <w:rPr>
+          <w:lang w:val="nl-BE"/>
+        </w:rPr>
+        <w:t xml:space="preserve"> zichtbaar in het spectrum aangezien de samplefrequentie 204.73Hz is en er dus een maximumfrequentie van 102.365Hz worden gesampled zonder last van </w:t>
+      </w:r>
+      <w:proofErr w:type="spellStart"/>
+      <w:r>
+        <w:rPr>
+          <w:lang w:val="nl-BE"/>
+        </w:rPr>
+        <w:t>aliasing</w:t>
+      </w:r>
+      <w:proofErr w:type="spellEnd"/>
+      <w:r>
+        <w:rPr>
+          <w:lang w:val="nl-BE"/>
+        </w:rPr>
+        <w:t xml:space="preserve"> te krijgen.</w:t>
+      </w:r>
+    </w:p>
+    <w:p>
+      <w:pPr>
+        <w:rPr>
+          <w:lang w:val="nl-BE"/>
+        </w:rPr>
+      </w:pPr>
+    </w:p>
+    <w:p>
+      <w:pPr>
+        <w:rPr>
+          <w:lang w:val="nl-BE"/>
+        </w:rPr>
+      </w:pPr>
+      <w:r>
+        <w:rPr>
+          <w:lang w:val="nl-BE"/>
+        </w:rPr>
+        <w:t>Om deze power-line frequenties weg te</w:t>
+      </w:r>
+      <w:r>
+        <w:rPr>
+          <w:lang w:val="nl-BE"/>
+        </w:rPr>
+        <w:t xml:space="preserve"> krijgen wordt er gebruik gemaakt van een </w:t>
+      </w:r>
+      <w:proofErr w:type="spellStart"/>
+      <w:r>
+        <w:rPr>
+          <w:lang w:val="nl-BE"/>
+        </w:rPr>
+        <w:t>notch</w:t>
+      </w:r>
+      <w:proofErr w:type="spellEnd"/>
+      <w:r>
+        <w:rPr>
+          <w:lang w:val="nl-BE"/>
+        </w:rPr>
+        <w:t xml:space="preserve"> filter voor iedere frequentie die weg moet worden gehaald. </w:t>
+      </w:r>
+    </w:p>
+    <w:p>
+      <w:pPr>
+        <w:rPr>
+          <w:lang w:val="nl-BE"/>
+        </w:rPr>
+      </w:pPr>
+      <w:r>
+        <w:rPr>
+          <w:lang w:val="nl-BE"/>
+        </w:rPr>
+        <w:t xml:space="preserve">ECG heeft drie </w:t>
+      </w:r>
+      <w:proofErr w:type="spellStart"/>
+      <w:r>
+        <w:rPr>
+          <w:lang w:val="nl-BE"/>
+        </w:rPr>
+        <w:t>notchfilters</w:t>
+      </w:r>
+      <w:proofErr w:type="spellEnd"/>
+      <w:r>
+        <w:rPr>
+          <w:lang w:val="nl-BE"/>
+        </w:rPr>
+        <w:t xml:space="preserve"> nodig. De parameters van deze filters worden berekend in </w:t>
+      </w:r>
+      <w:r>
+        <w:rPr>
+          <w:i/>
+          <w:lang w:val="nl-BE"/>
+        </w:rPr>
+        <w:t>%% 2.b) Filter design</w:t>
+      </w:r>
+      <w:r>
+        <w:rPr>
+          <w:lang w:val="nl-BE"/>
+        </w:rPr>
+        <w:t xml:space="preserve">. De </w:t>
+      </w:r>
+      <w:r>
+        <w:rPr>
+          <w:lang w:val="nl-BE"/>
+        </w:rPr>
+        <w:t xml:space="preserve">berekeningen voor de ECG </w:t>
+      </w:r>
+      <w:r>
+        <w:rPr>
+          <w:lang w:val="nl-BE"/>
+        </w:rPr>
+        <w:t>worden hieronder weergeven. De nulpunten en polen van de filter moeten worden berekend zodat deze de frequentie verwijderen. De berekeningen om de nulpunten en polen te vinden wordt hieronder gedaan.</w:t>
+      </w:r>
+    </w:p>
+    <w:p>
+      <w:pPr>
+        <w:rPr>
+          <w:lang w:val="nl-BE"/>
+        </w:rPr>
+      </w:pPr>
+    </w:p>
+    <w:p>
+      <w:pPr>
+        <w:rPr>
+          <w:lang w:val="nl-NL"/>
+        </w:rPr>
+      </w:pPr>
       <w:r>
         <w:rPr>
           <w:lang w:val="nl-NL"/>
@@ -38,7 +2250,7 @@
         <w:rPr>
           <w:lang w:val="nl-NL"/>
         </w:rPr>
-        <w:t xml:space="preserve"> als samplefrequentie. Wat is dan de hoek op de eenheidscirkel ?</w:t>
+        <w:t xml:space="preserve"> als samplefrequentie. Wat is dan de hoek op de eenheidscirkel?</w:t>
       </w:r>
     </w:p>
     <w:p>
@@ -729,6 +2941,7 @@
               <w:rFonts w:ascii="Cambria Math" w:hAnsi="Cambria Math"/>
               <w:lang w:val="nl-NL"/>
             </w:rPr>
+            <w:lastRenderedPageBreak/>
             <m:t>H</m:t>
           </m:r>
           <m:d>
@@ -3803,6 +6016,28 @@
         </w:rPr>
         <w:t>De TF is dus:</w:t>
       </w:r>
+      <w:r>
+        <w:rPr>
+          <w:rFonts w:eastAsiaTheme="minorEastAsia"/>
+          <w:lang w:val="nl-NL"/>
+        </w:rPr>
+        <w:t xml:space="preserve"> (</w:t>
+      </w:r>
+      <w:r>
+        <w:rPr>
+          <w:rFonts w:eastAsiaTheme="minorEastAsia"/>
+          <w:highlight w:val="yellow"/>
+          <w:lang w:val="nl-NL"/>
+        </w:rPr>
+        <w:t>DEZE FORMULE/ (1) NOEMEN, MAAR TF VERSCHUIFT BIJ TABS</w:t>
+      </w:r>
+      <w:r>
+        <w:rPr>
+          <w:rFonts w:eastAsiaTheme="minorEastAsia"/>
+          <w:lang w:val="nl-NL"/>
+        </w:rPr>
+        <w:t xml:space="preserve">) </w:t>
+      </w:r>
     </w:p>
     <w:p>
       <w:pPr>
@@ -4768,6 +7003,7 @@
                 <w:lang w:val="nl-NL"/>
               </w:rPr>
             </w:pPr>
+            <w:proofErr w:type="gramStart"/>
             <w:r>
               <w:rPr>
                 <w:rFonts w:eastAsiaTheme="minorEastAsia" w:cstheme="minorHAnsi"/>
@@ -4780,7 +7016,15 @@
                 <w:rFonts w:eastAsiaTheme="minorEastAsia"/>
                 <w:lang w:val="nl-NL"/>
               </w:rPr>
-              <w:t>(°)</w:t>
+              <w:t>(</w:t>
+            </w:r>
+            <w:proofErr w:type="gramEnd"/>
+            <w:r>
+              <w:rPr>
+                <w:rFonts w:eastAsiaTheme="minorEastAsia"/>
+                <w:lang w:val="nl-NL"/>
+              </w:rPr>
+              <w:t>°)</w:t>
             </w:r>
           </w:p>
         </w:tc>
@@ -4795,6 +7039,7 @@
                 <w:lang w:val="nl-NL"/>
               </w:rPr>
             </w:pPr>
+            <w:proofErr w:type="gramStart"/>
             <w:r>
               <w:rPr>
                 <w:rFonts w:eastAsiaTheme="minorEastAsia"/>
@@ -4802,6 +7047,7 @@
               </w:rPr>
               <w:t>b</w:t>
             </w:r>
+            <w:proofErr w:type="gramEnd"/>
             <w:r>
               <w:rPr>
                 <w:rFonts w:eastAsiaTheme="minorEastAsia"/>
@@ -4823,6 +7069,7 @@
                 <w:lang w:val="nl-NL"/>
               </w:rPr>
             </w:pPr>
+            <w:proofErr w:type="gramStart"/>
             <w:r>
               <w:rPr>
                 <w:rFonts w:eastAsiaTheme="minorEastAsia"/>
@@ -4830,6 +7077,7 @@
               </w:rPr>
               <w:t>b</w:t>
             </w:r>
+            <w:proofErr w:type="gramEnd"/>
             <w:r>
               <w:rPr>
                 <w:rFonts w:eastAsiaTheme="minorEastAsia"/>
@@ -4851,6 +7099,7 @@
                 <w:lang w:val="nl-NL"/>
               </w:rPr>
             </w:pPr>
+            <w:proofErr w:type="gramStart"/>
             <w:r>
               <w:rPr>
                 <w:rFonts w:eastAsiaTheme="minorEastAsia"/>
@@ -4858,6 +7107,7 @@
               </w:rPr>
               <w:t>b</w:t>
             </w:r>
+            <w:proofErr w:type="gramEnd"/>
             <w:r>
               <w:rPr>
                 <w:rFonts w:eastAsiaTheme="minorEastAsia"/>
@@ -4884,8 +7134,17 @@
                 <w:rFonts w:eastAsiaTheme="minorEastAsia"/>
                 <w:lang w:val="nl-NL"/>
               </w:rPr>
-              <w:t>(a</w:t>
+              <w:t>(</w:t>
             </w:r>
+            <w:proofErr w:type="gramStart"/>
+            <w:r>
+              <w:rPr>
+                <w:rFonts w:eastAsiaTheme="minorEastAsia"/>
+                <w:lang w:val="nl-NL"/>
+              </w:rPr>
+              <w:t>a</w:t>
+            </w:r>
+            <w:proofErr w:type="gramEnd"/>
             <w:r>
               <w:rPr>
                 <w:rFonts w:eastAsiaTheme="minorEastAsia"/>
@@ -4914,6 +7173,7 @@
                 <w:lang w:val="nl-NL"/>
               </w:rPr>
             </w:pPr>
+            <w:proofErr w:type="gramStart"/>
             <w:r>
               <w:rPr>
                 <w:rFonts w:eastAsiaTheme="minorEastAsia"/>
@@ -4921,6 +7181,7 @@
               </w:rPr>
               <w:t>a</w:t>
             </w:r>
+            <w:proofErr w:type="gramEnd"/>
             <w:r>
               <w:rPr>
                 <w:rFonts w:eastAsiaTheme="minorEastAsia"/>
@@ -4942,6 +7203,7 @@
                 <w:lang w:val="nl-NL"/>
               </w:rPr>
             </w:pPr>
+            <w:proofErr w:type="gramStart"/>
             <w:r>
               <w:rPr>
                 <w:rFonts w:eastAsiaTheme="minorEastAsia"/>
@@ -4949,6 +7211,7 @@
               </w:rPr>
               <w:t>a</w:t>
             </w:r>
+            <w:proofErr w:type="gramEnd"/>
             <w:r>
               <w:rPr>
                 <w:rFonts w:eastAsiaTheme="minorEastAsia"/>
@@ -5462,14 +7725,117 @@
           <w:lang w:val="nl-NL"/>
         </w:rPr>
       </w:pPr>
+      <w:r>
+        <w:rPr>
+          <w:rFonts w:eastAsiaTheme="minorEastAsia"/>
+          <w:lang w:val="nl-NL"/>
+        </w:rPr>
+        <w:t xml:space="preserve">In </w:t>
+      </w:r>
+      <w:proofErr w:type="spellStart"/>
+      <w:r>
+        <w:rPr>
+          <w:rFonts w:eastAsiaTheme="minorEastAsia"/>
+          <w:lang w:val="nl-NL"/>
+        </w:rPr>
+        <w:t>matlab</w:t>
+      </w:r>
+      <w:proofErr w:type="spellEnd"/>
+      <w:r>
+        <w:rPr>
+          <w:rFonts w:eastAsiaTheme="minorEastAsia"/>
+          <w:lang w:val="nl-NL"/>
+        </w:rPr>
+        <w:t xml:space="preserve"> kunnen de nulpunten en polen worden berekend op dezelfde manier. In </w:t>
+      </w:r>
+      <w:r>
+        <w:rPr>
+          <w:rFonts w:eastAsiaTheme="minorEastAsia"/>
+          <w:i/>
+          <w:lang w:val="nl-NL"/>
+        </w:rPr>
+        <w:t>%% 2.b) Filter design</w:t>
+      </w:r>
+      <w:r>
+        <w:rPr>
+          <w:rFonts w:eastAsiaTheme="minorEastAsia"/>
+          <w:lang w:val="nl-NL"/>
+        </w:rPr>
+        <w:t xml:space="preserve"> wordt eerst de hoek berekend van de nulpunten en polen. Met deze hoek kunnen de teller</w:t>
+      </w:r>
+      <w:r>
+        <w:rPr>
+          <w:rFonts w:eastAsiaTheme="minorEastAsia"/>
+          <w:lang w:val="nl-NL"/>
+        </w:rPr>
+        <w:t>(b)</w:t>
+      </w:r>
+      <w:r>
+        <w:rPr>
+          <w:rFonts w:eastAsiaTheme="minorEastAsia"/>
+          <w:lang w:val="nl-NL"/>
+        </w:rPr>
+        <w:t xml:space="preserve"> en noemer</w:t>
+      </w:r>
+      <w:r>
+        <w:rPr>
+          <w:rFonts w:eastAsiaTheme="minorEastAsia"/>
+          <w:lang w:val="nl-NL"/>
+        </w:rPr>
+        <w:t>(a)</w:t>
+      </w:r>
+      <w:r>
+        <w:rPr>
+          <w:rFonts w:eastAsiaTheme="minorEastAsia"/>
+          <w:lang w:val="nl-NL"/>
+        </w:rPr>
+        <w:t xml:space="preserve"> worden berekend voor de formule (1).</w:t>
+      </w:r>
+      <w:r>
+        <w:rPr>
+          <w:rFonts w:eastAsiaTheme="minorEastAsia"/>
+          <w:lang w:val="nl-NL"/>
+        </w:rPr>
+        <w:t xml:space="preserve"> Met deze parameters kunnen de </w:t>
+      </w:r>
+      <w:proofErr w:type="spellStart"/>
+      <w:r>
+        <w:rPr>
+          <w:rFonts w:eastAsiaTheme="minorEastAsia"/>
+          <w:lang w:val="nl-NL"/>
+        </w:rPr>
+        <w:t>notchfilters</w:t>
+      </w:r>
+      <w:proofErr w:type="spellEnd"/>
+      <w:r>
+        <w:rPr>
+          <w:rFonts w:eastAsiaTheme="minorEastAsia"/>
+          <w:lang w:val="nl-NL"/>
+        </w:rPr>
+        <w:t xml:space="preserve"> worden gebruikt.</w:t>
+      </w:r>
     </w:p>
     <w:p>
       <w:pPr>
+        <w:pStyle w:val="Kop1"/>
+        <w:numPr>
+          <w:ilvl w:val="0"/>
+          <w:numId w:val="4"/>
+        </w:numPr>
         <w:rPr>
           <w:rFonts w:eastAsiaTheme="minorEastAsia"/>
+          <w:color w:val="auto"/>
           <w:lang w:val="nl-NL"/>
         </w:rPr>
       </w:pPr>
+      <w:r>
+        <w:rPr>
+          <w:rFonts w:eastAsiaTheme="minorEastAsia"/>
+          <w:color w:val="auto"/>
+          <w:lang w:val="nl-NL"/>
+        </w:rPr>
+        <w:t>Differentievergelijkingen en direct form II schema</w:t>
+      </w:r>
     </w:p>
     <w:p>
       <w:pPr>
@@ -6127,14 +8493,7 @@
                       <w:rFonts w:ascii="Cambria Math" w:hAnsi="Cambria Math"/>
                       <w:lang w:val="nl-NL"/>
                     </w:rPr>
-                    <m:t>-</m:t>
-                  </m:r>
-                  <m:r>
-                    <w:rPr>
-                      <w:rFonts w:ascii="Cambria Math" w:hAnsi="Cambria Math"/>
-                      <w:lang w:val="nl-NL"/>
-                    </w:rPr>
-                    <m:t>2</m:t>
+                    <m:t>-2</m:t>
                   </m:r>
                 </m:sup>
               </m:sSup>
@@ -6145,14 +8504,7 @@
                   <w:rFonts w:ascii="Cambria Math" w:hAnsi="Cambria Math"/>
                   <w:lang w:val="nl-NL"/>
                 </w:rPr>
-                <m:t>1</m:t>
-              </m:r>
-              <m:r>
-                <w:rPr>
-                  <w:rFonts w:ascii="Cambria Math" w:hAnsi="Cambria Math"/>
-                  <w:lang w:val="nl-NL"/>
-                </w:rPr>
-                <m:t>+</m:t>
+                <m:t>1+</m:t>
               </m:r>
               <m:sSub>
                 <m:sSubPr>
@@ -6888,14 +9240,7 @@
               <w:rFonts w:ascii="Cambria Math" w:eastAsiaTheme="minorEastAsia" w:hAnsi="Cambria Math"/>
               <w:lang w:val="nl-NL"/>
             </w:rPr>
-            <m:t>=</m:t>
-          </m:r>
-          <m:r>
-            <w:rPr>
-              <w:rFonts w:ascii="Cambria Math" w:eastAsiaTheme="minorEastAsia" w:hAnsi="Cambria Math"/>
-              <w:lang w:val="nl-NL"/>
-            </w:rPr>
-            <m:t>X</m:t>
+            <m:t>=X</m:t>
           </m:r>
           <m:d>
             <m:dPr>
@@ -7043,14 +9388,7 @@
               <w:rFonts w:ascii="Cambria Math" w:eastAsiaTheme="minorEastAsia" w:hAnsi="Cambria Math"/>
               <w:lang w:val="nl-NL"/>
             </w:rPr>
-            <m:t>+</m:t>
-          </m:r>
-          <m:r>
-            <w:rPr>
-              <w:rFonts w:ascii="Cambria Math" w:eastAsiaTheme="minorEastAsia" w:hAnsi="Cambria Math"/>
-              <w:lang w:val="nl-NL"/>
-            </w:rPr>
-            <m:t>X</m:t>
+            <m:t>+X</m:t>
           </m:r>
           <m:d>
             <m:dPr>
@@ -7126,14 +9464,7 @@
                   <w:rFonts w:ascii="Cambria Math" w:hAnsi="Cambria Math"/>
                   <w:lang w:val="nl-NL"/>
                 </w:rPr>
-                <m:t>-</m:t>
-              </m:r>
-              <m:r>
-                <w:rPr>
-                  <w:rFonts w:ascii="Cambria Math" w:hAnsi="Cambria Math"/>
-                  <w:lang w:val="nl-NL"/>
-                </w:rPr>
-                <m:t>2</m:t>
+                <m:t>-2</m:t>
               </m:r>
             </m:sup>
           </m:sSup>
@@ -7313,14 +9644,7 @@
                   <w:rFonts w:ascii="Cambria Math" w:eastAsiaTheme="minorEastAsia" w:hAnsi="Cambria Math"/>
                   <w:lang w:val="nl-NL"/>
                 </w:rPr>
-                <m:t>n-</m:t>
-              </m:r>
-              <m:r>
-                <w:rPr>
-                  <w:rFonts w:ascii="Cambria Math" w:eastAsiaTheme="minorEastAsia" w:hAnsi="Cambria Math"/>
-                  <w:lang w:val="nl-NL"/>
-                </w:rPr>
-                <m:t>2</m:t>
+                <m:t>n-2</m:t>
               </m:r>
             </m:e>
           </m:d>
@@ -7446,14 +9770,7 @@
                   <w:rFonts w:ascii="Cambria Math" w:eastAsiaTheme="minorEastAsia" w:hAnsi="Cambria Math"/>
                   <w:lang w:val="nl-NL"/>
                 </w:rPr>
-                <m:t>n</m:t>
-              </m:r>
-              <m:r>
-                <w:rPr>
-                  <w:rFonts w:ascii="Cambria Math" w:eastAsiaTheme="minorEastAsia" w:hAnsi="Cambria Math"/>
-                  <w:lang w:val="nl-NL"/>
-                </w:rPr>
-                <m:t>-1</m:t>
+                <m:t>n-1</m:t>
               </m:r>
             </m:e>
           </m:d>
@@ -7516,14 +9833,7 @@
                   <w:rFonts w:ascii="Cambria Math" w:eastAsiaTheme="minorEastAsia" w:hAnsi="Cambria Math"/>
                   <w:lang w:val="nl-NL"/>
                 </w:rPr>
-                <m:t>n</m:t>
-              </m:r>
-              <m:r>
-                <w:rPr>
-                  <w:rFonts w:ascii="Cambria Math" w:eastAsiaTheme="minorEastAsia" w:hAnsi="Cambria Math"/>
-                  <w:lang w:val="nl-NL"/>
-                </w:rPr>
-                <m:t>-2</m:t>
+                <m:t>n-2</m:t>
               </m:r>
             </m:e>
           </m:d>
@@ -8162,21 +10472,7 @@
           <w:rFonts w:eastAsiaTheme="minorEastAsia"/>
           <w:lang w:val="nl-NL"/>
         </w:rPr>
-        <w:t>Filter</w:t>
-      </w:r>
-      <w:r>
-        <w:rPr>
-          <w:rFonts w:eastAsiaTheme="minorEastAsia"/>
-          <w:lang w:val="nl-NL"/>
-        </w:rPr>
-        <w:t xml:space="preserve"> 2</w:t>
-      </w:r>
-      <w:r>
-        <w:rPr>
-          <w:rFonts w:eastAsiaTheme="minorEastAsia"/>
-          <w:lang w:val="nl-NL"/>
-        </w:rPr>
-        <w:t xml:space="preserve">:  </w:t>
+        <w:t xml:space="preserve">Filter 2:  </w:t>
       </w:r>
       <m:oMath>
         <m:r>
@@ -8403,21 +10699,7 @@
           <w:rFonts w:eastAsiaTheme="minorEastAsia"/>
           <w:lang w:val="nl-NL"/>
         </w:rPr>
-        <w:t>Filter</w:t>
-      </w:r>
-      <w:r>
-        <w:rPr>
-          <w:rFonts w:eastAsiaTheme="minorEastAsia"/>
-          <w:lang w:val="nl-NL"/>
-        </w:rPr>
-        <w:t xml:space="preserve"> 3</w:t>
-      </w:r>
-      <w:r>
-        <w:rPr>
-          <w:rFonts w:eastAsiaTheme="minorEastAsia"/>
-          <w:lang w:val="nl-NL"/>
-        </w:rPr>
-        <w:t xml:space="preserve">:  </w:t>
+        <w:t xml:space="preserve">Filter 3:  </w:t>
       </w:r>
       <m:oMath>
         <m:r>
@@ -8674,6 +10956,7 @@
           <w:rFonts w:eastAsiaTheme="minorEastAsia"/>
           <w:lang w:val="nl-NL"/>
         </w:rPr>
+        <w:lastRenderedPageBreak/>
         <w:t xml:space="preserve">Als </w:t>
       </w:r>
       <w:proofErr w:type="spellStart"/>
@@ -9111,21 +11394,7 @@
                   <w:rFonts w:ascii="Cambria Math" w:hAnsi="Cambria Math"/>
                   <w:lang w:val="nl-NL"/>
                 </w:rPr>
-                <m:t>-</m:t>
-              </m:r>
-              <m:r>
-                <w:rPr>
-                  <w:rFonts w:ascii="Cambria Math" w:hAnsi="Cambria Math"/>
-                  <w:lang w:val="nl-NL"/>
-                </w:rPr>
-                <m:t>1,860</m:t>
-              </m:r>
-              <m:r>
-                <w:rPr>
-                  <w:rFonts w:ascii="Cambria Math" w:hAnsi="Cambria Math"/>
-                  <w:lang w:val="nl-NL"/>
-                </w:rPr>
-                <m:t>z+1</m:t>
+                <m:t>-1,860z+1</m:t>
               </m:r>
             </m:num>
             <m:den>
@@ -9357,14 +11626,7 @@
                   <w:rFonts w:ascii="Cambria Math" w:hAnsi="Cambria Math"/>
                   <w:lang w:val="nl-NL"/>
                 </w:rPr>
-                <m:t>-</m:t>
-              </m:r>
-              <m:r>
-                <w:rPr>
-                  <w:rFonts w:ascii="Cambria Math" w:hAnsi="Cambria Math"/>
-                  <w:lang w:val="nl-NL"/>
-                </w:rPr>
-                <m:t>1,860</m:t>
+                <m:t>-1,860</m:t>
               </m:r>
               <m:sSup>
                 <m:sSupPr>
@@ -9883,17 +12145,7 @@
                           <w:rFonts w:ascii="Cambria Math" w:hAnsi="Cambria Math"/>
                           <w:lang w:val="nl-NL"/>
                         </w:rPr>
-                        <m:t>+j</m:t>
-                      </m:r>
-                      <m:r>
-                        <m:rPr>
-                          <m:sty m:val="p"/>
-                        </m:rPr>
-                        <w:rPr>
-                          <w:rFonts w:ascii="Cambria Math" w:hAnsi="Cambria Math"/>
-                          <w:lang w:val="nl-NL"/>
-                        </w:rPr>
-                        <m:t>sin</m:t>
+                        <m:t>+jsin</m:t>
                       </m:r>
                     </m:fName>
                     <m:e>
@@ -10118,17 +12370,7 @@
                           <w:rFonts w:ascii="Cambria Math" w:hAnsi="Cambria Math"/>
                           <w:lang w:val="nl-NL"/>
                         </w:rPr>
-                        <m:t>+j</m:t>
-                      </m:r>
-                      <m:r>
-                        <m:rPr>
-                          <m:sty m:val="p"/>
-                        </m:rPr>
-                        <w:rPr>
-                          <w:rFonts w:ascii="Cambria Math" w:hAnsi="Cambria Math"/>
-                          <w:lang w:val="nl-NL"/>
-                        </w:rPr>
-                        <m:t>sin</m:t>
+                        <m:t>+jsin</m:t>
                       </m:r>
                     </m:fName>
                     <m:e>
@@ -12083,28 +14325,7 @@
               <w:rFonts w:ascii="Cambria Math" w:eastAsiaTheme="minorEastAsia" w:hAnsi="Cambria Math"/>
               <w:lang w:val="nl-NL"/>
             </w:rPr>
-            <m:t>∠</m:t>
-          </m:r>
-          <m:r>
-            <w:rPr>
-              <w:rFonts w:ascii="Cambria Math" w:eastAsiaTheme="minorEastAsia" w:hAnsi="Cambria Math"/>
-              <w:lang w:val="nl-NL"/>
-            </w:rPr>
-            <m:t>Teller-</m:t>
-          </m:r>
-          <m:r>
-            <w:rPr>
-              <w:rFonts w:ascii="Cambria Math" w:eastAsiaTheme="minorEastAsia" w:hAnsi="Cambria Math"/>
-              <w:lang w:val="nl-NL"/>
-            </w:rPr>
-            <m:t>∠</m:t>
-          </m:r>
-          <m:r>
-            <w:rPr>
-              <w:rFonts w:ascii="Cambria Math" w:eastAsiaTheme="minorEastAsia" w:hAnsi="Cambria Math"/>
-              <w:lang w:val="nl-NL"/>
-            </w:rPr>
-            <m:t>Noemer</m:t>
+            <m:t>∠Teller-∠Noemer</m:t>
           </m:r>
         </m:oMath>
       </m:oMathPara>
@@ -12747,14 +14968,14 @@
         <w:tblLook w:val="04A0" w:firstRow="1" w:lastRow="0" w:firstColumn="1" w:lastColumn="0" w:noHBand="0" w:noVBand="1"/>
       </w:tblPr>
       <w:tblGrid>
-        <w:gridCol w:w="641"/>
-        <w:gridCol w:w="972"/>
+        <w:gridCol w:w="693"/>
+        <w:gridCol w:w="1024"/>
         <w:gridCol w:w="869"/>
         <w:gridCol w:w="1815"/>
-        <w:gridCol w:w="1502"/>
-        <w:gridCol w:w="1401"/>
-        <w:gridCol w:w="1340"/>
-        <w:gridCol w:w="1284"/>
+        <w:gridCol w:w="1298"/>
+        <w:gridCol w:w="1495"/>
+        <w:gridCol w:w="1348"/>
+        <w:gridCol w:w="1282"/>
       </w:tblGrid>
       <w:tr>
         <w:trPr>
@@ -12771,12 +14992,21 @@
                 <w:lang w:val="nl-NL"/>
               </w:rPr>
             </w:pPr>
+            <w:proofErr w:type="gramStart"/>
             <w:r>
               <w:rPr>
                 <w:rFonts w:eastAsiaTheme="minorEastAsia"/>
                 <w:lang w:val="nl-NL"/>
               </w:rPr>
-              <w:t>f(Hz)</w:t>
+              <w:t>f</w:t>
+            </w:r>
+            <w:proofErr w:type="gramEnd"/>
+            <w:r>
+              <w:rPr>
+                <w:rFonts w:eastAsiaTheme="minorEastAsia"/>
+                <w:lang w:val="nl-NL"/>
+              </w:rPr>
+              <w:t>(Hz)</w:t>
             </w:r>
           </w:p>
         </w:tc>
@@ -12791,6 +15021,7 @@
                 <w:lang w:val="nl-NL"/>
               </w:rPr>
             </w:pPr>
+            <w:proofErr w:type="gramStart"/>
             <w:r>
               <w:rPr>
                 <w:rFonts w:eastAsiaTheme="minorEastAsia" w:cstheme="minorHAnsi"/>
@@ -12798,6 +15029,7 @@
               </w:rPr>
               <w:t>ω</w:t>
             </w:r>
+            <w:proofErr w:type="gramEnd"/>
             <w:r>
               <w:rPr>
                 <w:rFonts w:eastAsiaTheme="minorEastAsia"/>
@@ -13059,6 +15291,7 @@
                 <w:lang w:val="nl-NL"/>
               </w:rPr>
             </w:pPr>
+            <w:proofErr w:type="gramStart"/>
             <w:r>
               <w:rPr>
                 <w:rFonts w:eastAsiaTheme="minorEastAsia" w:cstheme="minorHAnsi"/>
@@ -13066,6 +15299,7 @@
               </w:rPr>
               <w:t>ω</w:t>
             </w:r>
+            <w:proofErr w:type="gramEnd"/>
             <w:r>
               <w:rPr>
                 <w:rFonts w:eastAsiaTheme="minorEastAsia" w:cstheme="minorHAnsi"/>
@@ -13128,7 +15362,23 @@
                 <w:rFonts w:eastAsiaTheme="minorEastAsia"/>
                 <w:lang w:val="nl-NL"/>
               </w:rPr>
-              <w:t>Freqz(b,a)</w:t>
+              <w:t>Freqz(</w:t>
+            </w:r>
+            <w:proofErr w:type="gramStart"/>
+            <w:r>
+              <w:rPr>
+                <w:rFonts w:eastAsiaTheme="minorEastAsia"/>
+                <w:lang w:val="nl-NL"/>
+              </w:rPr>
+              <w:t>b,a</w:t>
+            </w:r>
+            <w:proofErr w:type="gramEnd"/>
+            <w:r>
+              <w:rPr>
+                <w:rFonts w:eastAsiaTheme="minorEastAsia"/>
+                <w:lang w:val="nl-NL"/>
+              </w:rPr>
+              <w:t>)</w:t>
             </w:r>
           </w:p>
         </w:tc>
@@ -13163,7 +15413,23 @@
                 <w:rFonts w:eastAsiaTheme="minorEastAsia"/>
                 <w:lang w:val="en-US"/>
               </w:rPr>
-              <w:t>Freqz(b,a)</w:t>
+              <w:t>Freqz(</w:t>
+            </w:r>
+            <w:proofErr w:type="gramStart"/>
+            <w:r>
+              <w:rPr>
+                <w:rFonts w:eastAsiaTheme="minorEastAsia"/>
+                <w:lang w:val="en-US"/>
+              </w:rPr>
+              <w:t>b,a</w:t>
+            </w:r>
+            <w:proofErr w:type="gramEnd"/>
+            <w:r>
+              <w:rPr>
+                <w:rFonts w:eastAsiaTheme="minorEastAsia"/>
+                <w:lang w:val="en-US"/>
+              </w:rPr>
+              <w:t>)</w:t>
             </w:r>
           </w:p>
         </w:tc>
@@ -13355,12 +15621,21 @@
                 <w:lang w:val="nl-NL"/>
               </w:rPr>
             </w:pPr>
+            <w:proofErr w:type="gramStart"/>
             <w:r>
               <w:rPr>
                 <w:rFonts w:eastAsiaTheme="minorEastAsia"/>
                 <w:lang w:val="nl-NL"/>
               </w:rPr>
-              <w:t>fs/4</w:t>
+              <w:t>fs</w:t>
+            </w:r>
+            <w:proofErr w:type="gramEnd"/>
+            <w:r>
+              <w:rPr>
+                <w:rFonts w:eastAsiaTheme="minorEastAsia"/>
+                <w:lang w:val="nl-NL"/>
+              </w:rPr>
+              <w:t>/4</w:t>
             </w:r>
           </w:p>
         </w:tc>
@@ -13375,6 +15650,7 @@
                 <w:lang w:val="nl-NL"/>
               </w:rPr>
             </w:pPr>
+            <w:proofErr w:type="gramStart"/>
             <w:r>
               <w:rPr>
                 <w:rFonts w:eastAsiaTheme="minorEastAsia" w:cstheme="minorHAnsi"/>
@@ -13382,6 +15658,7 @@
               </w:rPr>
               <w:t>π</w:t>
             </w:r>
+            <w:proofErr w:type="gramEnd"/>
             <w:r>
               <w:rPr>
                 <w:rFonts w:eastAsiaTheme="minorEastAsia"/>
@@ -13541,12 +15818,21 @@
                 <w:lang w:val="nl-NL"/>
               </w:rPr>
             </w:pPr>
+            <w:proofErr w:type="gramStart"/>
             <w:r>
               <w:rPr>
                 <w:rFonts w:eastAsiaTheme="minorEastAsia"/>
                 <w:lang w:val="nl-NL"/>
               </w:rPr>
-              <w:t>fs/2</w:t>
+              <w:t>fs</w:t>
+            </w:r>
+            <w:proofErr w:type="gramEnd"/>
+            <w:r>
+              <w:rPr>
+                <w:rFonts w:eastAsiaTheme="minorEastAsia"/>
+                <w:lang w:val="nl-NL"/>
+              </w:rPr>
+              <w:t>/2</w:t>
             </w:r>
           </w:p>
         </w:tc>
@@ -13561,6 +15847,7 @@
                 <w:lang w:val="nl-NL"/>
               </w:rPr>
             </w:pPr>
+            <w:proofErr w:type="gramStart"/>
             <w:r>
               <w:rPr>
                 <w:rFonts w:eastAsiaTheme="minorEastAsia" w:cstheme="minorHAnsi"/>
@@ -13568,6 +15855,7 @@
               </w:rPr>
               <w:t>π</w:t>
             </w:r>
+            <w:proofErr w:type="gramEnd"/>
             <w:r>
               <w:rPr>
                 <w:rFonts w:eastAsiaTheme="minorEastAsia"/>
@@ -13720,8 +16008,1123 @@
           <w:lang w:val="nl-NL"/>
         </w:rPr>
       </w:pPr>
-      <w:bookmarkStart w:id="0" w:name="_GoBack"/>
-      <w:bookmarkEnd w:id="0"/>
+    </w:p>
+    <w:p>
+      <w:pPr>
+        <w:pStyle w:val="Lijstalinea"/>
+        <w:numPr>
+          <w:ilvl w:val="0"/>
+          <w:numId w:val="5"/>
+        </w:numPr>
+        <w:rPr>
+          <w:rFonts w:eastAsiaTheme="minorEastAsia"/>
+          <w:highlight w:val="yellow"/>
+          <w:lang w:val="nl-NL"/>
+        </w:rPr>
+      </w:pPr>
+      <w:proofErr w:type="gramStart"/>
+      <w:r>
+        <w:rPr>
+          <w:rFonts w:eastAsiaTheme="minorEastAsia"/>
+          <w:highlight w:val="yellow"/>
+          <w:lang w:val="nl-NL"/>
+        </w:rPr>
+        <w:t>en</w:t>
+      </w:r>
+      <w:proofErr w:type="gramEnd"/>
+      <w:r>
+        <w:rPr>
+          <w:rFonts w:eastAsiaTheme="minorEastAsia"/>
+          <w:highlight w:val="yellow"/>
+          <w:lang w:val="nl-NL"/>
+        </w:rPr>
+        <w:t xml:space="preserve"> 4 laat ik aan u over!)</w:t>
+      </w:r>
+    </w:p>
+    <w:p>
+      <w:pPr>
+        <w:rPr>
+          <w:rFonts w:eastAsiaTheme="minorEastAsia"/>
+          <w:lang w:val="nl-NL"/>
+        </w:rPr>
+      </w:pPr>
+    </w:p>
+    <w:p>
+      <w:pPr>
+        <w:pStyle w:val="Kop1"/>
+        <w:ind w:left="360"/>
+        <w:rPr>
+          <w:rFonts w:eastAsiaTheme="minorEastAsia"/>
+          <w:color w:val="auto"/>
+          <w:lang w:val="nl-NL"/>
+        </w:rPr>
+      </w:pPr>
+      <w:r>
+        <w:rPr>
+          <w:rFonts w:eastAsiaTheme="minorEastAsia"/>
+          <w:color w:val="auto"/>
+          <w:lang w:val="nl-NL"/>
+        </w:rPr>
+        <w:t>5.</w:t>
+      </w:r>
+      <w:r>
+        <w:rPr>
+          <w:rFonts w:eastAsiaTheme="minorEastAsia"/>
+          <w:color w:val="auto"/>
+          <w:lang w:val="nl-NL"/>
+        </w:rPr>
+        <w:t xml:space="preserve">Het signaal met de </w:t>
+      </w:r>
+      <w:proofErr w:type="spellStart"/>
+      <w:r>
+        <w:rPr>
+          <w:rFonts w:eastAsiaTheme="minorEastAsia"/>
+          <w:color w:val="auto"/>
+          <w:lang w:val="nl-NL"/>
+        </w:rPr>
+        <w:t>notchfilter</w:t>
+      </w:r>
+      <w:proofErr w:type="spellEnd"/>
+      <w:r>
+        <w:rPr>
+          <w:rFonts w:eastAsiaTheme="minorEastAsia"/>
+          <w:color w:val="auto"/>
+          <w:lang w:val="nl-NL"/>
+        </w:rPr>
+        <w:t>(s) in het tijds en frequentiedomein</w:t>
+      </w:r>
+    </w:p>
+    <w:p>
+      <w:pPr>
+        <w:rPr>
+          <w:rFonts w:eastAsiaTheme="minorEastAsia"/>
+          <w:lang w:val="nl-NL"/>
+        </w:rPr>
+      </w:pPr>
+      <w:r>
+        <w:rPr>
+          <w:rFonts w:eastAsiaTheme="minorEastAsia"/>
+          <w:lang w:val="nl-NL"/>
+        </w:rPr>
+        <w:t>In</w:t>
+      </w:r>
+      <w:r>
+        <w:t xml:space="preserve"> </w:t>
+      </w:r>
+      <w:r>
+        <w:rPr>
+          <w:rFonts w:eastAsiaTheme="minorEastAsia"/>
+          <w:i/>
+          <w:lang w:val="nl-NL"/>
+        </w:rPr>
+        <w:t xml:space="preserve">%% </w:t>
+      </w:r>
+      <w:proofErr w:type="gramStart"/>
+      <w:r>
+        <w:rPr>
+          <w:rFonts w:eastAsiaTheme="minorEastAsia"/>
+          <w:i/>
+          <w:lang w:val="nl-NL"/>
+        </w:rPr>
+        <w:t>5)Filtering</w:t>
+      </w:r>
+      <w:proofErr w:type="gramEnd"/>
+      <w:r>
+        <w:rPr>
+          <w:rFonts w:eastAsiaTheme="minorEastAsia"/>
+          <w:i/>
+          <w:lang w:val="nl-NL"/>
+        </w:rPr>
+        <w:t>:</w:t>
+      </w:r>
+      <w:r>
+        <w:rPr>
+          <w:rFonts w:eastAsiaTheme="minorEastAsia"/>
+          <w:lang w:val="nl-NL"/>
+        </w:rPr>
+        <w:t xml:space="preserve">  wordt </w:t>
+      </w:r>
+      <w:r>
+        <w:rPr>
+          <w:rFonts w:eastAsiaTheme="minorEastAsia"/>
+          <w:lang w:val="nl-NL"/>
+        </w:rPr>
+        <w:t>het signaal gefilterd en worden de tijds- en frequentiedomeinen voor iedere stap gemaakt.</w:t>
+      </w:r>
+    </w:p>
+    <w:p>
+      <w:pPr>
+        <w:rPr>
+          <w:rFonts w:eastAsiaTheme="minorEastAsia"/>
+          <w:lang w:val="nl-NL"/>
+        </w:rPr>
+      </w:pPr>
+    </w:p>
+    <w:p>
+      <w:pPr>
+        <w:pStyle w:val="Kop2"/>
+        <w:rPr>
+          <w:rFonts w:eastAsiaTheme="minorEastAsia"/>
+          <w:color w:val="auto"/>
+          <w:lang w:val="nl-NL"/>
+        </w:rPr>
+      </w:pPr>
+      <w:r>
+        <w:rPr>
+          <w:rFonts w:eastAsiaTheme="minorEastAsia"/>
+          <w:color w:val="auto"/>
+          <w:lang w:val="nl-NL"/>
+        </w:rPr>
+        <w:t xml:space="preserve">5.1 </w:t>
+      </w:r>
+      <w:r>
+        <w:rPr>
+          <w:rFonts w:eastAsiaTheme="minorEastAsia"/>
+          <w:color w:val="auto"/>
+          <w:lang w:val="nl-NL"/>
+        </w:rPr>
+        <w:t>ECG</w:t>
+      </w:r>
+    </w:p>
+    <w:p>
+      <w:pPr>
+        <w:rPr>
+          <w:lang w:val="nl-NL"/>
+        </w:rPr>
+      </w:pPr>
+      <w:r>
+        <w:rPr>
+          <w:lang w:val="nl-NL"/>
+        </w:rPr>
+        <w:fldChar w:fldCharType="begin"/>
+      </w:r>
+      <w:r>
+        <w:rPr>
+          <w:lang w:val="nl-NL"/>
+        </w:rPr>
+        <w:instrText xml:space="preserve"> REF _Ref532649470 \h </w:instrText>
+      </w:r>
+      <w:r>
+        <w:rPr>
+          <w:lang w:val="nl-NL"/>
+        </w:rPr>
+      </w:r>
+      <w:r>
+        <w:rPr>
+          <w:lang w:val="nl-NL"/>
+        </w:rPr>
+        <w:fldChar w:fldCharType="separate"/>
+      </w:r>
+      <w:r>
+        <w:t xml:space="preserve">Figuur </w:t>
+      </w:r>
+      <w:r>
+        <w:rPr>
+          <w:noProof/>
+        </w:rPr>
+        <w:t>5</w:t>
+      </w:r>
+      <w:r>
+        <w:rPr>
+          <w:lang w:val="nl-NL"/>
+        </w:rPr>
+        <w:fldChar w:fldCharType="end"/>
+      </w:r>
+      <w:r>
+        <w:rPr>
+          <w:lang w:val="nl-NL"/>
+        </w:rPr>
+        <w:t xml:space="preserve"> laat het frequentiedomein na iedere toevoeging van een </w:t>
+      </w:r>
+      <w:proofErr w:type="spellStart"/>
+      <w:r>
+        <w:rPr>
+          <w:lang w:val="nl-NL"/>
+        </w:rPr>
+        <w:t>notchfilter</w:t>
+      </w:r>
+      <w:proofErr w:type="spellEnd"/>
+      <w:r>
+        <w:rPr>
+          <w:lang w:val="nl-NL"/>
+        </w:rPr>
+        <w:t xml:space="preserve"> zien. Er is duidelijk te zien dat na de eerste filter 60Hz is weggefilterd, na de tweede sta</w:t>
+      </w:r>
+      <w:r>
+        <w:rPr>
+          <w:lang w:val="nl-NL"/>
+        </w:rPr>
+        <w:t>p 180Hz en na de derde stap de piek op 300Hz. (</w:t>
+      </w:r>
+      <w:r>
+        <w:rPr>
+          <w:highlight w:val="yellow"/>
+          <w:lang w:val="nl-NL"/>
+        </w:rPr>
+        <w:t>IETS ZEGGEN VAN DE PIEKEN DIE IN LAGE FREQ IETS KLEINER WORDEN?</w:t>
+      </w:r>
+      <w:r>
+        <w:rPr>
+          <w:lang w:val="nl-NL"/>
+        </w:rPr>
+        <w:t>)</w:t>
+      </w:r>
+    </w:p>
+    <w:p>
+      <w:pPr>
+        <w:keepNext/>
+      </w:pPr>
+      <w:r>
+        <w:rPr>
+          <w:noProof/>
+        </w:rPr>
+        <w:lastRenderedPageBreak/>
+        <w:drawing>
+          <wp:inline distT="0" distB="0" distL="0" distR="0" wp14:anchorId="20D6BB8A" wp14:editId="6A9098C4">
+            <wp:extent cx="5731510" cy="2994025"/>
+            <wp:effectExtent l="0" t="0" r="2540" b="0"/>
+            <wp:docPr id="18" name="Afbeelding 18"/>
+            <wp:cNvGraphicFramePr>
+              <a:graphicFrameLocks xmlns:a="http://schemas.openxmlformats.org/drawingml/2006/main" noChangeAspect="1"/>
+            </wp:cNvGraphicFramePr>
+            <a:graphic xmlns:a="http://schemas.openxmlformats.org/drawingml/2006/main">
+              <a:graphicData uri="http://schemas.openxmlformats.org/drawingml/2006/picture">
+                <pic:pic xmlns:pic="http://schemas.openxmlformats.org/drawingml/2006/picture">
+                  <pic:nvPicPr>
+                    <pic:cNvPr id="1" name=""/>
+                    <pic:cNvPicPr/>
+                  </pic:nvPicPr>
+                  <pic:blipFill>
+                    <a:blip r:embed="rId12"/>
+                    <a:stretch>
+                      <a:fillRect/>
+                    </a:stretch>
+                  </pic:blipFill>
+                  <pic:spPr>
+                    <a:xfrm>
+                      <a:off x="0" y="0"/>
+                      <a:ext cx="5731510" cy="2994025"/>
+                    </a:xfrm>
+                    <a:prstGeom prst="rect">
+                      <a:avLst/>
+                    </a:prstGeom>
+                  </pic:spPr>
+                </pic:pic>
+              </a:graphicData>
+            </a:graphic>
+          </wp:inline>
+        </w:drawing>
+      </w:r>
+    </w:p>
+    <w:p>
+      <w:pPr>
+        <w:pStyle w:val="Bijschrift"/>
+        <w:rPr>
+          <w:color w:val="auto"/>
+          <w:lang w:val="nl-NL"/>
+        </w:rPr>
+      </w:pPr>
+      <w:bookmarkStart w:id="8" w:name="_Ref532649470"/>
+      <w:r>
+        <w:rPr>
+          <w:color w:val="auto"/>
+        </w:rPr>
+        <w:t xml:space="preserve">Figuur </w:t>
+      </w:r>
+      <w:r>
+        <w:rPr>
+          <w:color w:val="auto"/>
+        </w:rPr>
+        <w:fldChar w:fldCharType="begin"/>
+      </w:r>
+      <w:r>
+        <w:rPr>
+          <w:color w:val="auto"/>
+        </w:rPr>
+        <w:instrText xml:space="preserve"> SEQ Figuur \* ARABIC </w:instrText>
+      </w:r>
+      <w:r>
+        <w:rPr>
+          <w:color w:val="auto"/>
+        </w:rPr>
+        <w:fldChar w:fldCharType="separate"/>
+      </w:r>
+      <w:r>
+        <w:rPr>
+          <w:noProof/>
+          <w:color w:val="auto"/>
+        </w:rPr>
+        <w:t>5</w:t>
+      </w:r>
+      <w:r>
+        <w:rPr>
+          <w:color w:val="auto"/>
+        </w:rPr>
+        <w:fldChar w:fldCharType="end"/>
+      </w:r>
+      <w:bookmarkEnd w:id="8"/>
+      <w:r>
+        <w:rPr>
+          <w:color w:val="auto"/>
+          <w:lang w:val="nl-BE"/>
+        </w:rPr>
+        <w:t xml:space="preserve">: Frequentiedomein na iedere </w:t>
+      </w:r>
+      <w:proofErr w:type="spellStart"/>
+      <w:r>
+        <w:rPr>
+          <w:color w:val="auto"/>
+          <w:lang w:val="nl-BE"/>
+        </w:rPr>
+        <w:t>notchfilter</w:t>
+      </w:r>
+      <w:proofErr w:type="spellEnd"/>
+      <w:r>
+        <w:rPr>
+          <w:color w:val="auto"/>
+          <w:lang w:val="nl-BE"/>
+        </w:rPr>
+        <w:t xml:space="preserve"> van het ECG signaal</w:t>
+      </w:r>
+    </w:p>
+    <w:p>
+      <w:pPr>
+        <w:rPr>
+          <w:lang w:val="nl-NL"/>
+        </w:rPr>
+      </w:pPr>
+    </w:p>
+    <w:p>
+      <w:pPr>
+        <w:rPr>
+          <w:rFonts w:eastAsiaTheme="minorEastAsia"/>
+          <w:lang w:val="nl-NL"/>
+        </w:rPr>
+      </w:pPr>
+      <w:r>
+        <w:rPr>
+          <w:rFonts w:eastAsiaTheme="minorEastAsia"/>
+          <w:lang w:val="nl-NL"/>
+        </w:rPr>
+        <w:fldChar w:fldCharType="begin"/>
+      </w:r>
+      <w:r>
+        <w:rPr>
+          <w:rFonts w:eastAsiaTheme="minorEastAsia"/>
+          <w:lang w:val="nl-NL"/>
+        </w:rPr>
+        <w:instrText xml:space="preserve"> REF _Ref532648851 \h </w:instrText>
+      </w:r>
+      <w:r>
+        <w:rPr>
+          <w:rFonts w:eastAsiaTheme="minorEastAsia"/>
+          <w:lang w:val="nl-NL"/>
+        </w:rPr>
+      </w:r>
+      <w:r>
+        <w:rPr>
+          <w:rFonts w:eastAsiaTheme="minorEastAsia"/>
+          <w:lang w:val="nl-NL"/>
+        </w:rPr>
+        <w:fldChar w:fldCharType="separate"/>
+      </w:r>
+      <w:r>
+        <w:t xml:space="preserve">Figuur </w:t>
+      </w:r>
+      <w:r>
+        <w:rPr>
+          <w:noProof/>
+        </w:rPr>
+        <w:t>6</w:t>
+      </w:r>
+      <w:r>
+        <w:rPr>
+          <w:rFonts w:eastAsiaTheme="minorEastAsia"/>
+          <w:lang w:val="nl-NL"/>
+        </w:rPr>
+        <w:fldChar w:fldCharType="end"/>
+      </w:r>
+      <w:r>
+        <w:rPr>
+          <w:rFonts w:eastAsiaTheme="minorEastAsia"/>
+          <w:lang w:val="nl-NL"/>
+        </w:rPr>
+        <w:t xml:space="preserve"> laat het ECG signaal zien met iedere stap van een </w:t>
+      </w:r>
+      <w:proofErr w:type="spellStart"/>
+      <w:r>
+        <w:rPr>
+          <w:rFonts w:eastAsiaTheme="minorEastAsia"/>
+          <w:lang w:val="nl-NL"/>
+        </w:rPr>
+        <w:t>notch</w:t>
+      </w:r>
+      <w:proofErr w:type="spellEnd"/>
+      <w:r>
+        <w:rPr>
+          <w:rFonts w:eastAsiaTheme="minorEastAsia"/>
+          <w:lang w:val="nl-NL"/>
+        </w:rPr>
+        <w:t xml:space="preserve"> filter. Er is een groot verschil te zien tussen het originele en </w:t>
+      </w:r>
+      <w:r>
+        <w:rPr>
+          <w:rFonts w:eastAsiaTheme="minorEastAsia"/>
+          <w:lang w:val="nl-NL"/>
+        </w:rPr>
+        <w:t xml:space="preserve">het </w:t>
+      </w:r>
+      <w:proofErr w:type="gramStart"/>
+      <w:r>
+        <w:rPr>
+          <w:rFonts w:eastAsiaTheme="minorEastAsia"/>
+          <w:lang w:val="nl-NL"/>
+        </w:rPr>
+        <w:t>ECG signaal</w:t>
+      </w:r>
+      <w:proofErr w:type="gramEnd"/>
+      <w:r>
+        <w:rPr>
+          <w:rFonts w:eastAsiaTheme="minorEastAsia"/>
+          <w:lang w:val="nl-NL"/>
+        </w:rPr>
+        <w:t xml:space="preserve"> met alleen een 60Hz filter. De extra rimpel op signaal is zogoed als weg met de </w:t>
+      </w:r>
+      <w:proofErr w:type="spellStart"/>
+      <w:r>
+        <w:rPr>
+          <w:rFonts w:eastAsiaTheme="minorEastAsia"/>
+          <w:lang w:val="nl-NL"/>
+        </w:rPr>
+        <w:t>notch</w:t>
+      </w:r>
+      <w:proofErr w:type="spellEnd"/>
+      <w:r>
+        <w:rPr>
+          <w:rFonts w:eastAsiaTheme="minorEastAsia"/>
+          <w:lang w:val="nl-NL"/>
+        </w:rPr>
+        <w:t xml:space="preserve"> filter. Met het toevoegen van de </w:t>
+      </w:r>
+      <w:proofErr w:type="spellStart"/>
+      <w:r>
+        <w:rPr>
+          <w:rFonts w:eastAsiaTheme="minorEastAsia"/>
+          <w:lang w:val="nl-NL"/>
+        </w:rPr>
+        <w:t>notchfilter</w:t>
+      </w:r>
+      <w:proofErr w:type="spellEnd"/>
+      <w:r>
+        <w:rPr>
+          <w:rFonts w:eastAsiaTheme="minorEastAsia"/>
+          <w:lang w:val="nl-NL"/>
+        </w:rPr>
+        <w:t xml:space="preserve"> op 180Hz is er echter toch nog een verbetering zichtbaar. Het verschil met de toevoeging van de 300Hz is minder goed zichtbaar, wat logisch is want dit is al de vijfde harmonische en deze is veel zwakker dan de eerste of de derde. Iets dat nog opmerkelijk is, is dat de amplitude van de grote pieken vergroot. (</w:t>
+      </w:r>
+      <w:r>
+        <w:rPr>
+          <w:rFonts w:eastAsiaTheme="minorEastAsia"/>
+          <w:highlight w:val="yellow"/>
+          <w:lang w:val="nl-NL"/>
+        </w:rPr>
+        <w:t>GIJ HEBT HIER MISSCH EEN UITLEG VOOR</w:t>
+      </w:r>
+      <w:r>
+        <w:rPr>
+          <w:rFonts w:eastAsiaTheme="minorEastAsia"/>
+          <w:lang w:val="nl-NL"/>
+        </w:rPr>
+        <w:t xml:space="preserve">?) </w:t>
+      </w:r>
+    </w:p>
+    <w:p>
+      <w:pPr>
+        <w:keepNext/>
+      </w:pPr>
+      <w:r>
+        <w:rPr>
+          <w:noProof/>
+        </w:rPr>
+        <w:lastRenderedPageBreak/>
+        <w:drawing>
+          <wp:inline distT="0" distB="0" distL="0" distR="0" wp14:anchorId="7C4024FE" wp14:editId="63383727">
+            <wp:extent cx="5882947" cy="4366260"/>
+            <wp:effectExtent l="0" t="0" r="3810" b="0"/>
+            <wp:docPr id="16" name="Afbeelding 16"/>
+            <wp:cNvGraphicFramePr>
+              <a:graphicFrameLocks xmlns:a="http://schemas.openxmlformats.org/drawingml/2006/main" noChangeAspect="1"/>
+            </wp:cNvGraphicFramePr>
+            <a:graphic xmlns:a="http://schemas.openxmlformats.org/drawingml/2006/main">
+              <a:graphicData uri="http://schemas.openxmlformats.org/drawingml/2006/picture">
+                <pic:pic xmlns:pic="http://schemas.openxmlformats.org/drawingml/2006/picture">
+                  <pic:nvPicPr>
+                    <pic:cNvPr id="1" name=""/>
+                    <pic:cNvPicPr/>
+                  </pic:nvPicPr>
+                  <pic:blipFill>
+                    <a:blip r:embed="rId13"/>
+                    <a:stretch>
+                      <a:fillRect/>
+                    </a:stretch>
+                  </pic:blipFill>
+                  <pic:spPr>
+                    <a:xfrm>
+                      <a:off x="0" y="0"/>
+                      <a:ext cx="5898433" cy="4377753"/>
+                    </a:xfrm>
+                    <a:prstGeom prst="rect">
+                      <a:avLst/>
+                    </a:prstGeom>
+                  </pic:spPr>
+                </pic:pic>
+              </a:graphicData>
+            </a:graphic>
+          </wp:inline>
+        </w:drawing>
+      </w:r>
+    </w:p>
+    <w:p>
+      <w:pPr>
+        <w:pStyle w:val="Bijschrift"/>
+        <w:rPr>
+          <w:color w:val="auto"/>
+          <w:lang w:val="nl-BE"/>
+        </w:rPr>
+      </w:pPr>
+      <w:bookmarkStart w:id="9" w:name="_Ref532648851"/>
+      <w:r>
+        <w:rPr>
+          <w:color w:val="auto"/>
+        </w:rPr>
+        <w:t xml:space="preserve">Figuur </w:t>
+      </w:r>
+      <w:r>
+        <w:rPr>
+          <w:color w:val="auto"/>
+        </w:rPr>
+        <w:fldChar w:fldCharType="begin"/>
+      </w:r>
+      <w:r>
+        <w:rPr>
+          <w:color w:val="auto"/>
+        </w:rPr>
+        <w:instrText xml:space="preserve"> SEQ Figuur \* ARABIC </w:instrText>
+      </w:r>
+      <w:r>
+        <w:rPr>
+          <w:color w:val="auto"/>
+        </w:rPr>
+        <w:fldChar w:fldCharType="separate"/>
+      </w:r>
+      <w:r>
+        <w:rPr>
+          <w:noProof/>
+          <w:color w:val="auto"/>
+        </w:rPr>
+        <w:t>6</w:t>
+      </w:r>
+      <w:r>
+        <w:rPr>
+          <w:color w:val="auto"/>
+        </w:rPr>
+        <w:fldChar w:fldCharType="end"/>
+      </w:r>
+      <w:bookmarkEnd w:id="9"/>
+      <w:r>
+        <w:rPr>
+          <w:color w:val="auto"/>
+          <w:lang w:val="nl-BE"/>
+        </w:rPr>
+        <w:t xml:space="preserve">: Het ECG signaal na iedere </w:t>
+      </w:r>
+      <w:proofErr w:type="spellStart"/>
+      <w:r>
+        <w:rPr>
+          <w:color w:val="auto"/>
+          <w:lang w:val="nl-BE"/>
+        </w:rPr>
+        <w:t>notchfilter</w:t>
+      </w:r>
+      <w:proofErr w:type="spellEnd"/>
+      <w:r>
+        <w:rPr>
+          <w:color w:val="auto"/>
+          <w:lang w:val="nl-BE"/>
+        </w:rPr>
+        <w:t xml:space="preserve"> in het tijdsdomein</w:t>
+      </w:r>
+    </w:p>
+    <w:p>
+      <w:pPr>
+        <w:pStyle w:val="Kop2"/>
+        <w:rPr>
+          <w:color w:val="auto"/>
+          <w:lang w:val="nl-BE"/>
+        </w:rPr>
+      </w:pPr>
+      <w:r>
+        <w:rPr>
+          <w:color w:val="auto"/>
+          <w:lang w:val="nl-BE"/>
+        </w:rPr>
+        <w:t>5.2 ECG2</w:t>
+      </w:r>
+    </w:p>
+    <w:p>
+      <w:pPr>
+        <w:rPr>
+          <w:lang w:val="nl-BE"/>
+        </w:rPr>
+      </w:pPr>
+      <w:r>
+        <w:rPr>
+          <w:lang w:val="nl-BE"/>
+        </w:rPr>
+        <w:t xml:space="preserve">Voor ECG2 wordt hetzelfde gedaan als voor ECG, er zijn enkel minder </w:t>
+      </w:r>
+      <w:proofErr w:type="spellStart"/>
+      <w:r>
+        <w:rPr>
+          <w:lang w:val="nl-BE"/>
+        </w:rPr>
+        <w:t>notchfilters</w:t>
+      </w:r>
+      <w:proofErr w:type="spellEnd"/>
+      <w:r>
+        <w:rPr>
+          <w:lang w:val="nl-BE"/>
+        </w:rPr>
+        <w:t xml:space="preserve"> nodig. </w:t>
+      </w:r>
+    </w:p>
+    <w:p>
+      <w:pPr>
+        <w:rPr>
+          <w:lang w:val="nl-BE"/>
+        </w:rPr>
+      </w:pPr>
+      <w:r>
+        <w:rPr>
+          <w:lang w:val="nl-BE"/>
+        </w:rPr>
+        <w:t xml:space="preserve">Op </w:t>
+      </w:r>
+      <w:r>
+        <w:rPr>
+          <w:lang w:val="nl-BE"/>
+        </w:rPr>
+        <w:fldChar w:fldCharType="begin"/>
+      </w:r>
+      <w:r>
+        <w:rPr>
+          <w:lang w:val="nl-BE"/>
+        </w:rPr>
+        <w:instrText xml:space="preserve"> REF _Ref532650259 \h </w:instrText>
+      </w:r>
+      <w:r>
+        <w:rPr>
+          <w:lang w:val="nl-BE"/>
+        </w:rPr>
+      </w:r>
+      <w:r>
+        <w:rPr>
+          <w:lang w:val="nl-BE"/>
+        </w:rPr>
+        <w:fldChar w:fldCharType="separate"/>
+      </w:r>
+      <w:r>
+        <w:t xml:space="preserve">Figuur </w:t>
+      </w:r>
+      <w:r>
+        <w:rPr>
+          <w:noProof/>
+        </w:rPr>
+        <w:t>7</w:t>
+      </w:r>
+      <w:r>
+        <w:rPr>
+          <w:lang w:val="nl-BE"/>
+        </w:rPr>
+        <w:fldChar w:fldCharType="end"/>
+      </w:r>
+      <w:r>
+        <w:rPr>
+          <w:lang w:val="nl-BE"/>
+        </w:rPr>
+        <w:t xml:space="preserve"> is het tijdsdomein van ECG2 te zien met en zonder de </w:t>
+      </w:r>
+      <w:proofErr w:type="spellStart"/>
+      <w:r>
+        <w:rPr>
+          <w:lang w:val="nl-BE"/>
+        </w:rPr>
+        <w:t>notch</w:t>
+      </w:r>
+      <w:proofErr w:type="spellEnd"/>
+      <w:r>
+        <w:rPr>
+          <w:lang w:val="nl-BE"/>
+        </w:rPr>
+        <w:t xml:space="preserve"> filter. </w:t>
+      </w:r>
+      <w:r>
+        <w:rPr>
+          <w:lang w:val="nl-BE"/>
+        </w:rPr>
+        <w:t xml:space="preserve">Met de </w:t>
+      </w:r>
+      <w:proofErr w:type="spellStart"/>
+      <w:r>
+        <w:rPr>
+          <w:lang w:val="nl-BE"/>
+        </w:rPr>
+        <w:t>notchfilter</w:t>
+      </w:r>
+      <w:proofErr w:type="spellEnd"/>
+      <w:r>
+        <w:rPr>
+          <w:lang w:val="nl-BE"/>
+        </w:rPr>
+        <w:t xml:space="preserve"> is er een heel kleine verbetering te zien in het tijdsdomein, er is een beetje minder ruis op het signaal. </w:t>
+      </w:r>
+    </w:p>
+    <w:p>
+      <w:pPr>
+        <w:rPr>
+          <w:lang w:val="nl-BE"/>
+        </w:rPr>
+      </w:pPr>
+      <w:r>
+        <w:rPr>
+          <w:lang w:val="nl-BE"/>
+        </w:rPr>
+        <w:t xml:space="preserve">Op </w:t>
+      </w:r>
+      <w:r>
+        <w:rPr>
+          <w:lang w:val="nl-BE"/>
+        </w:rPr>
+        <w:fldChar w:fldCharType="begin"/>
+      </w:r>
+      <w:r>
+        <w:rPr>
+          <w:lang w:val="nl-BE"/>
+        </w:rPr>
+        <w:instrText xml:space="preserve"> REF _Ref532650419 \h </w:instrText>
+      </w:r>
+      <w:r>
+        <w:rPr>
+          <w:lang w:val="nl-BE"/>
+        </w:rPr>
+      </w:r>
+      <w:r>
+        <w:rPr>
+          <w:lang w:val="nl-BE"/>
+        </w:rPr>
+        <w:fldChar w:fldCharType="separate"/>
+      </w:r>
+      <w:r>
+        <w:t xml:space="preserve">Figuur </w:t>
+      </w:r>
+      <w:r>
+        <w:rPr>
+          <w:noProof/>
+        </w:rPr>
+        <w:t>8</w:t>
+      </w:r>
+      <w:r>
+        <w:rPr>
+          <w:lang w:val="nl-BE"/>
+        </w:rPr>
+        <w:fldChar w:fldCharType="end"/>
+      </w:r>
+      <w:r>
+        <w:rPr>
+          <w:lang w:val="nl-BE"/>
+        </w:rPr>
+        <w:t xml:space="preserve"> is het frequentiedomein te zien van ECG2 met en zonder </w:t>
+      </w:r>
+      <w:proofErr w:type="spellStart"/>
+      <w:r>
+        <w:rPr>
+          <w:lang w:val="nl-BE"/>
+        </w:rPr>
+        <w:t>notchfilter</w:t>
+      </w:r>
+      <w:proofErr w:type="spellEnd"/>
+      <w:r>
+        <w:rPr>
+          <w:lang w:val="nl-BE"/>
+        </w:rPr>
+        <w:t xml:space="preserve">. Hier is duidelijk te zien dat de frequentie van 50Hz is weggefilterd. </w:t>
+      </w:r>
+    </w:p>
+    <w:p>
+      <w:pPr>
+        <w:keepNext/>
+      </w:pPr>
+      <w:r>
+        <w:rPr>
+          <w:noProof/>
+        </w:rPr>
+        <w:lastRenderedPageBreak/>
+        <w:drawing>
+          <wp:inline distT="0" distB="0" distL="0" distR="0" wp14:anchorId="30F960FD" wp14:editId="70464296">
+            <wp:extent cx="5731510" cy="4530725"/>
+            <wp:effectExtent l="0" t="0" r="2540" b="3175"/>
+            <wp:docPr id="19" name="Afbeelding 19"/>
+            <wp:cNvGraphicFramePr>
+              <a:graphicFrameLocks xmlns:a="http://schemas.openxmlformats.org/drawingml/2006/main" noChangeAspect="1"/>
+            </wp:cNvGraphicFramePr>
+            <a:graphic xmlns:a="http://schemas.openxmlformats.org/drawingml/2006/main">
+              <a:graphicData uri="http://schemas.openxmlformats.org/drawingml/2006/picture">
+                <pic:pic xmlns:pic="http://schemas.openxmlformats.org/drawingml/2006/picture">
+                  <pic:nvPicPr>
+                    <pic:cNvPr id="1" name=""/>
+                    <pic:cNvPicPr/>
+                  </pic:nvPicPr>
+                  <pic:blipFill>
+                    <a:blip r:embed="rId14"/>
+                    <a:stretch>
+                      <a:fillRect/>
+                    </a:stretch>
+                  </pic:blipFill>
+                  <pic:spPr>
+                    <a:xfrm>
+                      <a:off x="0" y="0"/>
+                      <a:ext cx="5731510" cy="4530725"/>
+                    </a:xfrm>
+                    <a:prstGeom prst="rect">
+                      <a:avLst/>
+                    </a:prstGeom>
+                  </pic:spPr>
+                </pic:pic>
+              </a:graphicData>
+            </a:graphic>
+          </wp:inline>
+        </w:drawing>
+      </w:r>
+    </w:p>
+    <w:p>
+      <w:pPr>
+        <w:pStyle w:val="Bijschrift"/>
+        <w:rPr>
+          <w:color w:val="auto"/>
+          <w:lang w:val="nl-BE"/>
+        </w:rPr>
+      </w:pPr>
+      <w:bookmarkStart w:id="10" w:name="_Ref532650259"/>
+      <w:r>
+        <w:rPr>
+          <w:color w:val="auto"/>
+        </w:rPr>
+        <w:t xml:space="preserve">Figuur </w:t>
+      </w:r>
+      <w:r>
+        <w:rPr>
+          <w:color w:val="auto"/>
+        </w:rPr>
+        <w:fldChar w:fldCharType="begin"/>
+      </w:r>
+      <w:r>
+        <w:rPr>
+          <w:color w:val="auto"/>
+        </w:rPr>
+        <w:instrText xml:space="preserve"> SEQ Figuur \* ARABIC </w:instrText>
+      </w:r>
+      <w:r>
+        <w:rPr>
+          <w:color w:val="auto"/>
+        </w:rPr>
+        <w:fldChar w:fldCharType="separate"/>
+      </w:r>
+      <w:r>
+        <w:rPr>
+          <w:noProof/>
+          <w:color w:val="auto"/>
+        </w:rPr>
+        <w:t>7</w:t>
+      </w:r>
+      <w:r>
+        <w:rPr>
+          <w:color w:val="auto"/>
+        </w:rPr>
+        <w:fldChar w:fldCharType="end"/>
+      </w:r>
+      <w:bookmarkEnd w:id="10"/>
+      <w:r>
+        <w:rPr>
+          <w:color w:val="auto"/>
+          <w:lang w:val="nl-BE"/>
+        </w:rPr>
+        <w:t xml:space="preserve">: Het ECG2 </w:t>
+      </w:r>
+      <w:proofErr w:type="spellStart"/>
+      <w:r>
+        <w:rPr>
+          <w:color w:val="auto"/>
+          <w:lang w:val="nl-BE"/>
+        </w:rPr>
+        <w:t>singaal</w:t>
+      </w:r>
+      <w:proofErr w:type="spellEnd"/>
+      <w:r>
+        <w:rPr>
+          <w:color w:val="auto"/>
+          <w:lang w:val="nl-BE"/>
+        </w:rPr>
+        <w:t xml:space="preserve"> met en zonder de </w:t>
+      </w:r>
+      <w:proofErr w:type="spellStart"/>
+      <w:r>
+        <w:rPr>
+          <w:color w:val="auto"/>
+          <w:lang w:val="nl-BE"/>
+        </w:rPr>
+        <w:t>notchfilter</w:t>
+      </w:r>
+      <w:proofErr w:type="spellEnd"/>
+      <w:r>
+        <w:rPr>
+          <w:color w:val="auto"/>
+          <w:lang w:val="nl-BE"/>
+        </w:rPr>
+        <w:t xml:space="preserve"> in het </w:t>
+      </w:r>
+      <w:r>
+        <w:rPr>
+          <w:color w:val="auto"/>
+          <w:lang w:val="nl-BE"/>
+        </w:rPr>
+        <w:t>t</w:t>
+      </w:r>
+      <w:r>
+        <w:rPr>
+          <w:color w:val="auto"/>
+          <w:lang w:val="nl-BE"/>
+        </w:rPr>
+        <w:t>ijdsdomein</w:t>
+      </w:r>
+    </w:p>
+    <w:p>
+      <w:pPr>
+        <w:pStyle w:val="Bijschrift"/>
+      </w:pPr>
+      <w:bookmarkStart w:id="11" w:name="_GoBack"/>
+      <w:bookmarkEnd w:id="11"/>
+      <w:r>
+        <w:rPr>
+          <w:noProof/>
+        </w:rPr>
+        <w:lastRenderedPageBreak/>
+        <w:drawing>
+          <wp:inline distT="0" distB="0" distL="0" distR="0" wp14:anchorId="469ECD39" wp14:editId="5D6152ED">
+            <wp:extent cx="5731510" cy="4553585"/>
+            <wp:effectExtent l="0" t="0" r="2540" b="0"/>
+            <wp:docPr id="20" name="Afbeelding 20"/>
+            <wp:cNvGraphicFramePr>
+              <a:graphicFrameLocks xmlns:a="http://schemas.openxmlformats.org/drawingml/2006/main" noChangeAspect="1"/>
+            </wp:cNvGraphicFramePr>
+            <a:graphic xmlns:a="http://schemas.openxmlformats.org/drawingml/2006/main">
+              <a:graphicData uri="http://schemas.openxmlformats.org/drawingml/2006/picture">
+                <pic:pic xmlns:pic="http://schemas.openxmlformats.org/drawingml/2006/picture">
+                  <pic:nvPicPr>
+                    <pic:cNvPr id="1" name=""/>
+                    <pic:cNvPicPr/>
+                  </pic:nvPicPr>
+                  <pic:blipFill>
+                    <a:blip r:embed="rId15"/>
+                    <a:stretch>
+                      <a:fillRect/>
+                    </a:stretch>
+                  </pic:blipFill>
+                  <pic:spPr>
+                    <a:xfrm>
+                      <a:off x="0" y="0"/>
+                      <a:ext cx="5731510" cy="4553585"/>
+                    </a:xfrm>
+                    <a:prstGeom prst="rect">
+                      <a:avLst/>
+                    </a:prstGeom>
+                  </pic:spPr>
+                </pic:pic>
+              </a:graphicData>
+            </a:graphic>
+          </wp:inline>
+        </w:drawing>
+      </w:r>
+    </w:p>
+    <w:p>
+      <w:pPr>
+        <w:pStyle w:val="Bijschrift"/>
+        <w:rPr>
+          <w:color w:val="auto"/>
+          <w:lang w:val="nl-BE"/>
+        </w:rPr>
+      </w:pPr>
+      <w:bookmarkStart w:id="12" w:name="_Ref532650419"/>
+      <w:r>
+        <w:rPr>
+          <w:color w:val="auto"/>
+        </w:rPr>
+        <w:t xml:space="preserve">Figuur </w:t>
+      </w:r>
+      <w:r>
+        <w:rPr>
+          <w:color w:val="auto"/>
+        </w:rPr>
+        <w:fldChar w:fldCharType="begin"/>
+      </w:r>
+      <w:r>
+        <w:rPr>
+          <w:color w:val="auto"/>
+        </w:rPr>
+        <w:instrText xml:space="preserve"> SEQ Figuur \* ARABIC </w:instrText>
+      </w:r>
+      <w:r>
+        <w:rPr>
+          <w:color w:val="auto"/>
+        </w:rPr>
+        <w:fldChar w:fldCharType="separate"/>
+      </w:r>
+      <w:r>
+        <w:rPr>
+          <w:noProof/>
+          <w:color w:val="auto"/>
+        </w:rPr>
+        <w:t>8</w:t>
+      </w:r>
+      <w:r>
+        <w:rPr>
+          <w:color w:val="auto"/>
+        </w:rPr>
+        <w:fldChar w:fldCharType="end"/>
+      </w:r>
+      <w:bookmarkEnd w:id="12"/>
+      <w:r>
+        <w:rPr>
+          <w:color w:val="auto"/>
+          <w:lang w:val="nl-BE"/>
+        </w:rPr>
+        <w:t xml:space="preserve">: Frequentiedomein van ECG2 met en zonder de </w:t>
+      </w:r>
+      <w:proofErr w:type="spellStart"/>
+      <w:r>
+        <w:rPr>
+          <w:color w:val="auto"/>
+          <w:lang w:val="nl-BE"/>
+        </w:rPr>
+        <w:t>notchfilter</w:t>
+      </w:r>
+      <w:proofErr w:type="spellEnd"/>
+    </w:p>
+    <w:p>
+      <w:pPr>
+        <w:rPr>
+          <w:lang w:val="nl-BE"/>
+        </w:rPr>
+      </w:pPr>
     </w:p>
     <w:p>
       <w:pPr>
@@ -13753,7 +17156,7 @@
                     <pic:cNvPicPr/>
                   </pic:nvPicPr>
                   <pic:blipFill>
-                    <a:blip r:embed="rId4" cstate="print">
+                    <a:blip r:embed="rId16" cstate="print">
                       <a:extLst>
                         <a:ext uri="{28A0092B-C50C-407E-A947-70E740481C1C}">
                           <a14:useLocalDpi xmlns:a14="http://schemas.microsoft.com/office/drawing/2010/main" val="0"/>
@@ -13801,7 +17204,7 @@
                     <pic:cNvPicPr/>
                   </pic:nvPicPr>
                   <pic:blipFill>
-                    <a:blip r:embed="rId5" cstate="print">
+                    <a:blip r:embed="rId17" cstate="print">
                       <a:extLst>
                         <a:ext uri="{28A0092B-C50C-407E-A947-70E740481C1C}">
                           <a14:useLocalDpi xmlns:a14="http://schemas.microsoft.com/office/drawing/2010/main" val="0"/>
@@ -13929,28 +17332,7 @@
                     <w:rFonts w:ascii="Cambria Math" w:hAnsi="Cambria Math"/>
                     <w:lang w:val="nl-NL"/>
                   </w:rPr>
-                  <m:t>1</m:t>
-                </m:r>
-                <m:r>
-                  <w:rPr>
-                    <w:rFonts w:ascii="Cambria Math" w:hAnsi="Cambria Math"/>
-                    <w:lang w:val="nl-NL"/>
-                  </w:rPr>
-                  <m:t>,  &amp;x</m:t>
-                </m:r>
-                <m:r>
-                  <w:rPr>
-                    <w:rFonts w:ascii="Cambria Math" w:hAnsi="Cambria Math"/>
-                    <w:lang w:val="nl-NL"/>
-                  </w:rPr>
-                  <m:t>=</m:t>
-                </m:r>
-                <m:r>
-                  <w:rPr>
-                    <w:rFonts w:ascii="Cambria Math" w:hAnsi="Cambria Math"/>
-                    <w:lang w:val="nl-NL"/>
-                  </w:rPr>
-                  <m:t>0</m:t>
+                  <m:t>1,  &amp;x=0</m:t>
                 </m:r>
               </m:e>
               <m:e>
@@ -13959,28 +17341,7 @@
                     <w:rFonts w:ascii="Cambria Math" w:hAnsi="Cambria Math"/>
                     <w:lang w:val="nl-NL"/>
                   </w:rPr>
-                  <m:t>0</m:t>
-                </m:r>
-                <m:r>
-                  <w:rPr>
-                    <w:rFonts w:ascii="Cambria Math" w:hAnsi="Cambria Math"/>
-                    <w:lang w:val="nl-NL"/>
-                  </w:rPr>
-                  <m:t>,  &amp;x</m:t>
-                </m:r>
-                <m:r>
-                  <w:rPr>
-                    <w:rFonts w:ascii="Cambria Math" w:hAnsi="Cambria Math"/>
-                    <w:lang w:val="nl-NL"/>
-                  </w:rPr>
-                  <m:t>≠</m:t>
-                </m:r>
-                <m:r>
-                  <w:rPr>
-                    <w:rFonts w:ascii="Cambria Math" w:hAnsi="Cambria Math"/>
-                    <w:lang w:val="nl-NL"/>
-                  </w:rPr>
-                  <m:t>0</m:t>
+                  <m:t>0,  &amp;x≠0</m:t>
                 </m:r>
               </m:e>
             </m:eqArr>
@@ -14213,21 +17574,7 @@
               <w:rFonts w:ascii="Cambria Math" w:eastAsiaTheme="minorEastAsia" w:hAnsi="Cambria Math"/>
               <w:lang w:val="nl-NL"/>
             </w:rPr>
-            <m:t>=</m:t>
-          </m:r>
-          <m:r>
-            <w:rPr>
-              <w:rFonts w:ascii="Cambria Math" w:eastAsiaTheme="minorEastAsia" w:hAnsi="Cambria Math"/>
-              <w:lang w:val="nl-NL"/>
-            </w:rPr>
-            <m:t>1-0+0-1,674*0-0,81*0=</m:t>
-          </m:r>
-          <m:r>
-            <w:rPr>
-              <w:rFonts w:ascii="Cambria Math" w:eastAsiaTheme="minorEastAsia" w:hAnsi="Cambria Math"/>
-              <w:lang w:val="nl-NL"/>
-            </w:rPr>
-            <m:t>1</m:t>
+            <m:t>=1-0+0-1,674*0-0,81*0=1</m:t>
           </m:r>
         </m:oMath>
       </m:oMathPara>
@@ -14359,8 +17706,474 @@
                   <w:rFonts w:ascii="Cambria Math" w:eastAsiaTheme="minorEastAsia" w:hAnsi="Cambria Math"/>
                   <w:lang w:val="nl-NL"/>
                 </w:rPr>
-                <m:t>-</m:t>
+                <m:t>-1</m:t>
               </m:r>
+            </m:e>
+          </m:d>
+          <m:r>
+            <w:rPr>
+              <w:rFonts w:ascii="Cambria Math" w:eastAsiaTheme="minorEastAsia" w:hAnsi="Cambria Math"/>
+              <w:lang w:val="nl-NL"/>
+            </w:rPr>
+            <m:t>+</m:t>
+          </m:r>
+          <m:r>
+            <w:rPr>
+              <w:rFonts w:ascii="Cambria Math" w:hAnsi="Cambria Math"/>
+              <w:lang w:val="nl-NL"/>
+            </w:rPr>
+            <m:t>1,674</m:t>
+          </m:r>
+          <m:r>
+            <w:rPr>
+              <w:rFonts w:ascii="Cambria Math" w:eastAsiaTheme="minorEastAsia" w:hAnsi="Cambria Math"/>
+              <w:lang w:val="nl-NL"/>
+            </w:rPr>
+            <m:t>y</m:t>
+          </m:r>
+          <m:d>
+            <m:dPr>
+              <m:ctrlPr>
+                <w:rPr>
+                  <w:rFonts w:ascii="Cambria Math" w:eastAsiaTheme="minorEastAsia" w:hAnsi="Cambria Math"/>
+                  <w:i/>
+                  <w:lang w:val="nl-NL"/>
+                </w:rPr>
+              </m:ctrlPr>
+            </m:dPr>
+            <m:e>
+              <m:r>
+                <w:rPr>
+                  <w:rFonts w:ascii="Cambria Math" w:eastAsiaTheme="minorEastAsia" w:hAnsi="Cambria Math"/>
+                  <w:lang w:val="nl-NL"/>
+                </w:rPr>
+                <m:t>0</m:t>
+              </m:r>
+            </m:e>
+          </m:d>
+          <m:r>
+            <w:rPr>
+              <w:rFonts w:ascii="Cambria Math" w:eastAsiaTheme="minorEastAsia" w:hAnsi="Cambria Math"/>
+              <w:lang w:val="nl-NL"/>
+            </w:rPr>
+            <m:t>-</m:t>
+          </m:r>
+          <m:r>
+            <w:rPr>
+              <w:rFonts w:ascii="Cambria Math" w:hAnsi="Cambria Math"/>
+              <w:lang w:val="nl-NL"/>
+            </w:rPr>
+            <m:t>0,81</m:t>
+          </m:r>
+          <m:r>
+            <w:rPr>
+              <w:rFonts w:ascii="Cambria Math" w:eastAsiaTheme="minorEastAsia" w:hAnsi="Cambria Math"/>
+              <w:lang w:val="nl-NL"/>
+            </w:rPr>
+            <m:t>y</m:t>
+          </m:r>
+          <m:d>
+            <m:dPr>
+              <m:ctrlPr>
+                <w:rPr>
+                  <w:rFonts w:ascii="Cambria Math" w:eastAsiaTheme="minorEastAsia" w:hAnsi="Cambria Math"/>
+                  <w:i/>
+                  <w:lang w:val="nl-NL"/>
+                </w:rPr>
+              </m:ctrlPr>
+            </m:dPr>
+            <m:e>
+              <m:r>
+                <w:rPr>
+                  <w:rFonts w:ascii="Cambria Math" w:eastAsiaTheme="minorEastAsia" w:hAnsi="Cambria Math"/>
+                  <w:lang w:val="nl-NL"/>
+                </w:rPr>
+                <m:t>-1</m:t>
+              </m:r>
+            </m:e>
+          </m:d>
+          <m:r>
+            <w:rPr>
+              <w:rFonts w:ascii="Cambria Math" w:eastAsiaTheme="minorEastAsia" w:hAnsi="Cambria Math"/>
+              <w:lang w:val="nl-NL"/>
+            </w:rPr>
+            <m:t>=0-1,860*1+0+1,674*1-0=-0,186</m:t>
+          </m:r>
+        </m:oMath>
+      </m:oMathPara>
+    </w:p>
+    <w:p>
+      <w:pPr>
+        <w:rPr>
+          <w:rFonts w:eastAsiaTheme="minorEastAsia"/>
+          <w:lang w:val="nl-NL"/>
+        </w:rPr>
+      </w:pPr>
+      <m:oMathPara>
+        <m:oMath>
+          <m:r>
+            <w:rPr>
+              <w:rFonts w:ascii="Cambria Math" w:eastAsiaTheme="minorEastAsia" w:hAnsi="Cambria Math"/>
+              <w:lang w:val="nl-NL"/>
+            </w:rPr>
+            <m:t>y</m:t>
+          </m:r>
+          <m:d>
+            <m:dPr>
+              <m:ctrlPr>
+                <w:rPr>
+                  <w:rFonts w:ascii="Cambria Math" w:eastAsiaTheme="minorEastAsia" w:hAnsi="Cambria Math"/>
+                  <w:i/>
+                  <w:lang w:val="nl-NL"/>
+                </w:rPr>
+              </m:ctrlPr>
+            </m:dPr>
+            <m:e>
+              <m:r>
+                <w:rPr>
+                  <w:rFonts w:ascii="Cambria Math" w:eastAsiaTheme="minorEastAsia" w:hAnsi="Cambria Math"/>
+                  <w:lang w:val="nl-NL"/>
+                </w:rPr>
+                <m:t>2</m:t>
+              </m:r>
+            </m:e>
+          </m:d>
+          <m:r>
+            <w:rPr>
+              <w:rFonts w:ascii="Cambria Math" w:eastAsiaTheme="minorEastAsia" w:hAnsi="Cambria Math"/>
+              <w:lang w:val="nl-NL"/>
+            </w:rPr>
+            <m:t>=x</m:t>
+          </m:r>
+          <m:d>
+            <m:dPr>
+              <m:ctrlPr>
+                <w:rPr>
+                  <w:rFonts w:ascii="Cambria Math" w:eastAsiaTheme="minorEastAsia" w:hAnsi="Cambria Math"/>
+                  <w:i/>
+                  <w:lang w:val="nl-NL"/>
+                </w:rPr>
+              </m:ctrlPr>
+            </m:dPr>
+            <m:e>
+              <m:r>
+                <w:rPr>
+                  <w:rFonts w:ascii="Cambria Math" w:eastAsiaTheme="minorEastAsia" w:hAnsi="Cambria Math"/>
+                  <w:lang w:val="nl-NL"/>
+                </w:rPr>
+                <m:t>2</m:t>
+              </m:r>
+            </m:e>
+          </m:d>
+          <m:r>
+            <w:rPr>
+              <w:rFonts w:ascii="Cambria Math" w:eastAsiaTheme="minorEastAsia" w:hAnsi="Cambria Math"/>
+              <w:lang w:val="nl-NL"/>
+            </w:rPr>
+            <m:t>-</m:t>
+          </m:r>
+          <m:r>
+            <w:rPr>
+              <w:rFonts w:ascii="Cambria Math" w:hAnsi="Cambria Math"/>
+              <w:lang w:val="nl-NL"/>
+            </w:rPr>
+            <m:t>1,860</m:t>
+          </m:r>
+          <m:r>
+            <w:rPr>
+              <w:rFonts w:ascii="Cambria Math" w:eastAsiaTheme="minorEastAsia" w:hAnsi="Cambria Math"/>
+              <w:lang w:val="nl-NL"/>
+            </w:rPr>
+            <m:t>x</m:t>
+          </m:r>
+          <m:d>
+            <m:dPr>
+              <m:ctrlPr>
+                <w:rPr>
+                  <w:rFonts w:ascii="Cambria Math" w:eastAsiaTheme="minorEastAsia" w:hAnsi="Cambria Math"/>
+                  <w:i/>
+                  <w:lang w:val="nl-NL"/>
+                </w:rPr>
+              </m:ctrlPr>
+            </m:dPr>
+            <m:e>
+              <m:r>
+                <w:rPr>
+                  <w:rFonts w:ascii="Cambria Math" w:eastAsiaTheme="minorEastAsia" w:hAnsi="Cambria Math"/>
+                  <w:lang w:val="nl-NL"/>
+                </w:rPr>
+                <m:t>1</m:t>
+              </m:r>
+            </m:e>
+          </m:d>
+          <m:r>
+            <w:rPr>
+              <w:rFonts w:ascii="Cambria Math" w:eastAsiaTheme="minorEastAsia" w:hAnsi="Cambria Math"/>
+              <w:lang w:val="nl-NL"/>
+            </w:rPr>
+            <m:t>+x</m:t>
+          </m:r>
+          <m:d>
+            <m:dPr>
+              <m:ctrlPr>
+                <w:rPr>
+                  <w:rFonts w:ascii="Cambria Math" w:eastAsiaTheme="minorEastAsia" w:hAnsi="Cambria Math"/>
+                  <w:i/>
+                  <w:lang w:val="nl-NL"/>
+                </w:rPr>
+              </m:ctrlPr>
+            </m:dPr>
+            <m:e>
+              <m:r>
+                <w:rPr>
+                  <w:rFonts w:ascii="Cambria Math" w:eastAsiaTheme="minorEastAsia" w:hAnsi="Cambria Math"/>
+                  <w:lang w:val="nl-NL"/>
+                </w:rPr>
+                <m:t>0</m:t>
+              </m:r>
+            </m:e>
+          </m:d>
+          <m:r>
+            <w:rPr>
+              <w:rFonts w:ascii="Cambria Math" w:eastAsiaTheme="minorEastAsia" w:hAnsi="Cambria Math"/>
+              <w:lang w:val="nl-NL"/>
+            </w:rPr>
+            <m:t>+</m:t>
+          </m:r>
+          <m:r>
+            <w:rPr>
+              <w:rFonts w:ascii="Cambria Math" w:hAnsi="Cambria Math"/>
+              <w:lang w:val="nl-NL"/>
+            </w:rPr>
+            <m:t>1,674</m:t>
+          </m:r>
+          <m:r>
+            <w:rPr>
+              <w:rFonts w:ascii="Cambria Math" w:eastAsiaTheme="minorEastAsia" w:hAnsi="Cambria Math"/>
+              <w:lang w:val="nl-NL"/>
+            </w:rPr>
+            <m:t>y</m:t>
+          </m:r>
+          <m:d>
+            <m:dPr>
+              <m:ctrlPr>
+                <w:rPr>
+                  <w:rFonts w:ascii="Cambria Math" w:eastAsiaTheme="minorEastAsia" w:hAnsi="Cambria Math"/>
+                  <w:i/>
+                  <w:lang w:val="nl-NL"/>
+                </w:rPr>
+              </m:ctrlPr>
+            </m:dPr>
+            <m:e>
+              <m:r>
+                <w:rPr>
+                  <w:rFonts w:ascii="Cambria Math" w:eastAsiaTheme="minorEastAsia" w:hAnsi="Cambria Math"/>
+                  <w:lang w:val="nl-NL"/>
+                </w:rPr>
+                <m:t>1</m:t>
+              </m:r>
+            </m:e>
+          </m:d>
+          <m:r>
+            <w:rPr>
+              <w:rFonts w:ascii="Cambria Math" w:eastAsiaTheme="minorEastAsia" w:hAnsi="Cambria Math"/>
+              <w:lang w:val="nl-NL"/>
+            </w:rPr>
+            <m:t>-</m:t>
+          </m:r>
+          <m:r>
+            <w:rPr>
+              <w:rFonts w:ascii="Cambria Math" w:hAnsi="Cambria Math"/>
+              <w:lang w:val="nl-NL"/>
+            </w:rPr>
+            <m:t>0,81</m:t>
+          </m:r>
+          <m:r>
+            <w:rPr>
+              <w:rFonts w:ascii="Cambria Math" w:eastAsiaTheme="minorEastAsia" w:hAnsi="Cambria Math"/>
+              <w:lang w:val="nl-NL"/>
+            </w:rPr>
+            <m:t>y</m:t>
+          </m:r>
+          <m:d>
+            <m:dPr>
+              <m:ctrlPr>
+                <w:rPr>
+                  <w:rFonts w:ascii="Cambria Math" w:eastAsiaTheme="minorEastAsia" w:hAnsi="Cambria Math"/>
+                  <w:i/>
+                  <w:lang w:val="nl-NL"/>
+                </w:rPr>
+              </m:ctrlPr>
+            </m:dPr>
+            <m:e>
+              <m:r>
+                <w:rPr>
+                  <w:rFonts w:ascii="Cambria Math" w:eastAsiaTheme="minorEastAsia" w:hAnsi="Cambria Math"/>
+                  <w:lang w:val="nl-NL"/>
+                </w:rPr>
+                <m:t>0</m:t>
+              </m:r>
+            </m:e>
+          </m:d>
+          <m:r>
+            <w:rPr>
+              <w:rFonts w:ascii="Cambria Math" w:eastAsiaTheme="minorEastAsia" w:hAnsi="Cambria Math"/>
+              <w:lang w:val="nl-NL"/>
+            </w:rPr>
+            <m:t>=0-1,860*0+1+1,674*</m:t>
+          </m:r>
+          <m:d>
+            <m:dPr>
+              <m:ctrlPr>
+                <w:rPr>
+                  <w:rFonts w:ascii="Cambria Math" w:eastAsiaTheme="minorEastAsia" w:hAnsi="Cambria Math"/>
+                  <w:i/>
+                  <w:lang w:val="nl-NL"/>
+                </w:rPr>
+              </m:ctrlPr>
+            </m:dPr>
+            <m:e>
+              <m:r>
+                <w:rPr>
+                  <w:rFonts w:ascii="Cambria Math" w:eastAsiaTheme="minorEastAsia" w:hAnsi="Cambria Math"/>
+                  <w:lang w:val="nl-NL"/>
+                </w:rPr>
+                <m:t>-0,186</m:t>
+              </m:r>
+            </m:e>
+          </m:d>
+          <m:r>
+            <w:rPr>
+              <w:rFonts w:ascii="Cambria Math" w:eastAsiaTheme="minorEastAsia" w:hAnsi="Cambria Math"/>
+              <w:lang w:val="nl-NL"/>
+            </w:rPr>
+            <m:t>-0,81*1=-0,121</m:t>
+          </m:r>
+        </m:oMath>
+      </m:oMathPara>
+    </w:p>
+    <w:p>
+      <w:pPr>
+        <w:rPr>
+          <w:rFonts w:eastAsiaTheme="minorEastAsia"/>
+          <w:lang w:val="nl-NL"/>
+        </w:rPr>
+      </w:pPr>
+      <m:oMathPara>
+        <m:oMath>
+          <m:r>
+            <w:rPr>
+              <w:rFonts w:ascii="Cambria Math" w:eastAsiaTheme="minorEastAsia" w:hAnsi="Cambria Math"/>
+              <w:lang w:val="nl-NL"/>
+            </w:rPr>
+            <m:t>y</m:t>
+          </m:r>
+          <m:d>
+            <m:dPr>
+              <m:ctrlPr>
+                <w:rPr>
+                  <w:rFonts w:ascii="Cambria Math" w:eastAsiaTheme="minorEastAsia" w:hAnsi="Cambria Math"/>
+                  <w:i/>
+                  <w:lang w:val="nl-NL"/>
+                </w:rPr>
+              </m:ctrlPr>
+            </m:dPr>
+            <m:e>
+              <m:r>
+                <w:rPr>
+                  <w:rFonts w:ascii="Cambria Math" w:eastAsiaTheme="minorEastAsia" w:hAnsi="Cambria Math"/>
+                  <w:lang w:val="nl-NL"/>
+                </w:rPr>
+                <m:t>3</m:t>
+              </m:r>
+            </m:e>
+          </m:d>
+          <m:r>
+            <w:rPr>
+              <w:rFonts w:ascii="Cambria Math" w:eastAsiaTheme="minorEastAsia" w:hAnsi="Cambria Math"/>
+              <w:lang w:val="nl-NL"/>
+            </w:rPr>
+            <m:t>=x</m:t>
+          </m:r>
+          <m:d>
+            <m:dPr>
+              <m:ctrlPr>
+                <w:rPr>
+                  <w:rFonts w:ascii="Cambria Math" w:eastAsiaTheme="minorEastAsia" w:hAnsi="Cambria Math"/>
+                  <w:i/>
+                  <w:lang w:val="nl-NL"/>
+                </w:rPr>
+              </m:ctrlPr>
+            </m:dPr>
+            <m:e>
+              <m:r>
+                <w:rPr>
+                  <w:rFonts w:ascii="Cambria Math" w:eastAsiaTheme="minorEastAsia" w:hAnsi="Cambria Math"/>
+                  <w:lang w:val="nl-NL"/>
+                </w:rPr>
+                <m:t>3</m:t>
+              </m:r>
+            </m:e>
+          </m:d>
+          <m:r>
+            <w:rPr>
+              <w:rFonts w:ascii="Cambria Math" w:eastAsiaTheme="minorEastAsia" w:hAnsi="Cambria Math"/>
+              <w:lang w:val="nl-NL"/>
+            </w:rPr>
+            <m:t>-</m:t>
+          </m:r>
+          <m:r>
+            <w:rPr>
+              <w:rFonts w:ascii="Cambria Math" w:hAnsi="Cambria Math"/>
+              <w:lang w:val="nl-NL"/>
+            </w:rPr>
+            <m:t>1,860</m:t>
+          </m:r>
+          <m:r>
+            <w:rPr>
+              <w:rFonts w:ascii="Cambria Math" w:eastAsiaTheme="minorEastAsia" w:hAnsi="Cambria Math"/>
+              <w:lang w:val="nl-NL"/>
+            </w:rPr>
+            <m:t>x</m:t>
+          </m:r>
+          <m:d>
+            <m:dPr>
+              <m:ctrlPr>
+                <w:rPr>
+                  <w:rFonts w:ascii="Cambria Math" w:eastAsiaTheme="minorEastAsia" w:hAnsi="Cambria Math"/>
+                  <w:i/>
+                  <w:lang w:val="nl-NL"/>
+                </w:rPr>
+              </m:ctrlPr>
+            </m:dPr>
+            <m:e>
+              <m:r>
+                <w:rPr>
+                  <w:rFonts w:ascii="Cambria Math" w:eastAsiaTheme="minorEastAsia" w:hAnsi="Cambria Math"/>
+                  <w:lang w:val="nl-NL"/>
+                </w:rPr>
+                <m:t>2</m:t>
+              </m:r>
+            </m:e>
+          </m:d>
+          <m:r>
+            <w:rPr>
+              <w:rFonts w:ascii="Cambria Math" w:eastAsiaTheme="minorEastAsia" w:hAnsi="Cambria Math"/>
+              <w:lang w:val="nl-NL"/>
+            </w:rPr>
+            <m:t>+x</m:t>
+          </m:r>
+          <m:d>
+            <m:dPr>
+              <m:ctrlPr>
+                <w:rPr>
+                  <w:rFonts w:ascii="Cambria Math" w:eastAsiaTheme="minorEastAsia" w:hAnsi="Cambria Math"/>
+                  <w:i/>
+                  <w:lang w:val="nl-NL"/>
+                </w:rPr>
+              </m:ctrlPr>
+            </m:dPr>
+            <m:e>
               <m:r>
                 <w:rPr>
                   <w:rFonts w:ascii="Cambria Math" w:eastAsiaTheme="minorEastAsia" w:hAnsi="Cambria Math"/>
@@ -14407,501 +18220,6 @@
                   <w:rFonts w:ascii="Cambria Math" w:eastAsiaTheme="minorEastAsia" w:hAnsi="Cambria Math"/>
                   <w:lang w:val="nl-NL"/>
                 </w:rPr>
-                <m:t>0</m:t>
-              </m:r>
-            </m:e>
-          </m:d>
-          <m:r>
-            <w:rPr>
-              <w:rFonts w:ascii="Cambria Math" w:eastAsiaTheme="minorEastAsia" w:hAnsi="Cambria Math"/>
-              <w:lang w:val="nl-NL"/>
-            </w:rPr>
-            <m:t>-</m:t>
-          </m:r>
-          <m:r>
-            <w:rPr>
-              <w:rFonts w:ascii="Cambria Math" w:hAnsi="Cambria Math"/>
-              <w:lang w:val="nl-NL"/>
-            </w:rPr>
-            <m:t>0,81</m:t>
-          </m:r>
-          <m:r>
-            <w:rPr>
-              <w:rFonts w:ascii="Cambria Math" w:eastAsiaTheme="minorEastAsia" w:hAnsi="Cambria Math"/>
-              <w:lang w:val="nl-NL"/>
-            </w:rPr>
-            <m:t>y</m:t>
-          </m:r>
-          <m:d>
-            <m:dPr>
-              <m:ctrlPr>
-                <w:rPr>
-                  <w:rFonts w:ascii="Cambria Math" w:eastAsiaTheme="minorEastAsia" w:hAnsi="Cambria Math"/>
-                  <w:i/>
-                  <w:lang w:val="nl-NL"/>
-                </w:rPr>
-              </m:ctrlPr>
-            </m:dPr>
-            <m:e>
-              <m:r>
-                <w:rPr>
-                  <w:rFonts w:ascii="Cambria Math" w:eastAsiaTheme="minorEastAsia" w:hAnsi="Cambria Math"/>
-                  <w:lang w:val="nl-NL"/>
-                </w:rPr>
-                <m:t>-</m:t>
-              </m:r>
-              <m:r>
-                <w:rPr>
-                  <w:rFonts w:ascii="Cambria Math" w:eastAsiaTheme="minorEastAsia" w:hAnsi="Cambria Math"/>
-                  <w:lang w:val="nl-NL"/>
-                </w:rPr>
-                <m:t>1</m:t>
-              </m:r>
-            </m:e>
-          </m:d>
-          <m:r>
-            <w:rPr>
-              <w:rFonts w:ascii="Cambria Math" w:eastAsiaTheme="minorEastAsia" w:hAnsi="Cambria Math"/>
-              <w:lang w:val="nl-NL"/>
-            </w:rPr>
-            <m:t>=</m:t>
-          </m:r>
-          <m:r>
-            <w:rPr>
-              <w:rFonts w:ascii="Cambria Math" w:eastAsiaTheme="minorEastAsia" w:hAnsi="Cambria Math"/>
-              <w:lang w:val="nl-NL"/>
-            </w:rPr>
-            <m:t>0-1,860*1+0+1,674*1-0=-0,186</m:t>
-          </m:r>
-        </m:oMath>
-      </m:oMathPara>
-    </w:p>
-    <w:p>
-      <w:pPr>
-        <w:rPr>
-          <w:rFonts w:eastAsiaTheme="minorEastAsia"/>
-          <w:lang w:val="nl-NL"/>
-        </w:rPr>
-      </w:pPr>
-      <m:oMathPara>
-        <m:oMath>
-          <m:r>
-            <w:rPr>
-              <w:rFonts w:ascii="Cambria Math" w:eastAsiaTheme="minorEastAsia" w:hAnsi="Cambria Math"/>
-              <w:lang w:val="nl-NL"/>
-            </w:rPr>
-            <m:t>y</m:t>
-          </m:r>
-          <m:d>
-            <m:dPr>
-              <m:ctrlPr>
-                <w:rPr>
-                  <w:rFonts w:ascii="Cambria Math" w:eastAsiaTheme="minorEastAsia" w:hAnsi="Cambria Math"/>
-                  <w:i/>
-                  <w:lang w:val="nl-NL"/>
-                </w:rPr>
-              </m:ctrlPr>
-            </m:dPr>
-            <m:e>
-              <m:r>
-                <w:rPr>
-                  <w:rFonts w:ascii="Cambria Math" w:eastAsiaTheme="minorEastAsia" w:hAnsi="Cambria Math"/>
-                  <w:lang w:val="nl-NL"/>
-                </w:rPr>
-                <m:t>2</m:t>
-              </m:r>
-            </m:e>
-          </m:d>
-          <m:r>
-            <w:rPr>
-              <w:rFonts w:ascii="Cambria Math" w:eastAsiaTheme="minorEastAsia" w:hAnsi="Cambria Math"/>
-              <w:lang w:val="nl-NL"/>
-            </w:rPr>
-            <m:t>=x</m:t>
-          </m:r>
-          <m:d>
-            <m:dPr>
-              <m:ctrlPr>
-                <w:rPr>
-                  <w:rFonts w:ascii="Cambria Math" w:eastAsiaTheme="minorEastAsia" w:hAnsi="Cambria Math"/>
-                  <w:i/>
-                  <w:lang w:val="nl-NL"/>
-                </w:rPr>
-              </m:ctrlPr>
-            </m:dPr>
-            <m:e>
-              <m:r>
-                <w:rPr>
-                  <w:rFonts w:ascii="Cambria Math" w:eastAsiaTheme="minorEastAsia" w:hAnsi="Cambria Math"/>
-                  <w:lang w:val="nl-NL"/>
-                </w:rPr>
-                <m:t>2</m:t>
-              </m:r>
-            </m:e>
-          </m:d>
-          <m:r>
-            <w:rPr>
-              <w:rFonts w:ascii="Cambria Math" w:eastAsiaTheme="minorEastAsia" w:hAnsi="Cambria Math"/>
-              <w:lang w:val="nl-NL"/>
-            </w:rPr>
-            <m:t>-</m:t>
-          </m:r>
-          <m:r>
-            <w:rPr>
-              <w:rFonts w:ascii="Cambria Math" w:hAnsi="Cambria Math"/>
-              <w:lang w:val="nl-NL"/>
-            </w:rPr>
-            <m:t>1,860</m:t>
-          </m:r>
-          <m:r>
-            <w:rPr>
-              <w:rFonts w:ascii="Cambria Math" w:eastAsiaTheme="minorEastAsia" w:hAnsi="Cambria Math"/>
-              <w:lang w:val="nl-NL"/>
-            </w:rPr>
-            <m:t>x</m:t>
-          </m:r>
-          <m:d>
-            <m:dPr>
-              <m:ctrlPr>
-                <w:rPr>
-                  <w:rFonts w:ascii="Cambria Math" w:eastAsiaTheme="minorEastAsia" w:hAnsi="Cambria Math"/>
-                  <w:i/>
-                  <w:lang w:val="nl-NL"/>
-                </w:rPr>
-              </m:ctrlPr>
-            </m:dPr>
-            <m:e>
-              <m:r>
-                <w:rPr>
-                  <w:rFonts w:ascii="Cambria Math" w:eastAsiaTheme="minorEastAsia" w:hAnsi="Cambria Math"/>
-                  <w:lang w:val="nl-NL"/>
-                </w:rPr>
-                <m:t>1</m:t>
-              </m:r>
-            </m:e>
-          </m:d>
-          <m:r>
-            <w:rPr>
-              <w:rFonts w:ascii="Cambria Math" w:eastAsiaTheme="minorEastAsia" w:hAnsi="Cambria Math"/>
-              <w:lang w:val="nl-NL"/>
-            </w:rPr>
-            <m:t>+x</m:t>
-          </m:r>
-          <m:d>
-            <m:dPr>
-              <m:ctrlPr>
-                <w:rPr>
-                  <w:rFonts w:ascii="Cambria Math" w:eastAsiaTheme="minorEastAsia" w:hAnsi="Cambria Math"/>
-                  <w:i/>
-                  <w:lang w:val="nl-NL"/>
-                </w:rPr>
-              </m:ctrlPr>
-            </m:dPr>
-            <m:e>
-              <m:r>
-                <w:rPr>
-                  <w:rFonts w:ascii="Cambria Math" w:eastAsiaTheme="minorEastAsia" w:hAnsi="Cambria Math"/>
-                  <w:lang w:val="nl-NL"/>
-                </w:rPr>
-                <m:t>0</m:t>
-              </m:r>
-            </m:e>
-          </m:d>
-          <m:r>
-            <w:rPr>
-              <w:rFonts w:ascii="Cambria Math" w:eastAsiaTheme="minorEastAsia" w:hAnsi="Cambria Math"/>
-              <w:lang w:val="nl-NL"/>
-            </w:rPr>
-            <m:t>+</m:t>
-          </m:r>
-          <m:r>
-            <w:rPr>
-              <w:rFonts w:ascii="Cambria Math" w:hAnsi="Cambria Math"/>
-              <w:lang w:val="nl-NL"/>
-            </w:rPr>
-            <m:t>1,674</m:t>
-          </m:r>
-          <m:r>
-            <w:rPr>
-              <w:rFonts w:ascii="Cambria Math" w:eastAsiaTheme="minorEastAsia" w:hAnsi="Cambria Math"/>
-              <w:lang w:val="nl-NL"/>
-            </w:rPr>
-            <m:t>y</m:t>
-          </m:r>
-          <m:d>
-            <m:dPr>
-              <m:ctrlPr>
-                <w:rPr>
-                  <w:rFonts w:ascii="Cambria Math" w:eastAsiaTheme="minorEastAsia" w:hAnsi="Cambria Math"/>
-                  <w:i/>
-                  <w:lang w:val="nl-NL"/>
-                </w:rPr>
-              </m:ctrlPr>
-            </m:dPr>
-            <m:e>
-              <m:r>
-                <w:rPr>
-                  <w:rFonts w:ascii="Cambria Math" w:eastAsiaTheme="minorEastAsia" w:hAnsi="Cambria Math"/>
-                  <w:lang w:val="nl-NL"/>
-                </w:rPr>
-                <m:t>1</m:t>
-              </m:r>
-            </m:e>
-          </m:d>
-          <m:r>
-            <w:rPr>
-              <w:rFonts w:ascii="Cambria Math" w:eastAsiaTheme="minorEastAsia" w:hAnsi="Cambria Math"/>
-              <w:lang w:val="nl-NL"/>
-            </w:rPr>
-            <m:t>-</m:t>
-          </m:r>
-          <m:r>
-            <w:rPr>
-              <w:rFonts w:ascii="Cambria Math" w:hAnsi="Cambria Math"/>
-              <w:lang w:val="nl-NL"/>
-            </w:rPr>
-            <m:t>0,81</m:t>
-          </m:r>
-          <m:r>
-            <w:rPr>
-              <w:rFonts w:ascii="Cambria Math" w:eastAsiaTheme="minorEastAsia" w:hAnsi="Cambria Math"/>
-              <w:lang w:val="nl-NL"/>
-            </w:rPr>
-            <m:t>y</m:t>
-          </m:r>
-          <m:d>
-            <m:dPr>
-              <m:ctrlPr>
-                <w:rPr>
-                  <w:rFonts w:ascii="Cambria Math" w:eastAsiaTheme="minorEastAsia" w:hAnsi="Cambria Math"/>
-                  <w:i/>
-                  <w:lang w:val="nl-NL"/>
-                </w:rPr>
-              </m:ctrlPr>
-            </m:dPr>
-            <m:e>
-              <m:r>
-                <w:rPr>
-                  <w:rFonts w:ascii="Cambria Math" w:eastAsiaTheme="minorEastAsia" w:hAnsi="Cambria Math"/>
-                  <w:lang w:val="nl-NL"/>
-                </w:rPr>
-                <m:t>0</m:t>
-              </m:r>
-            </m:e>
-          </m:d>
-          <m:r>
-            <w:rPr>
-              <w:rFonts w:ascii="Cambria Math" w:eastAsiaTheme="minorEastAsia" w:hAnsi="Cambria Math"/>
-              <w:lang w:val="nl-NL"/>
-            </w:rPr>
-            <m:t>=</m:t>
-          </m:r>
-          <m:r>
-            <w:rPr>
-              <w:rFonts w:ascii="Cambria Math" w:eastAsiaTheme="minorEastAsia" w:hAnsi="Cambria Math"/>
-              <w:lang w:val="nl-NL"/>
-            </w:rPr>
-            <m:t>0-1,860*0+1+1,674*</m:t>
-          </m:r>
-          <m:d>
-            <m:dPr>
-              <m:ctrlPr>
-                <w:rPr>
-                  <w:rFonts w:ascii="Cambria Math" w:eastAsiaTheme="minorEastAsia" w:hAnsi="Cambria Math"/>
-                  <w:i/>
-                  <w:lang w:val="nl-NL"/>
-                </w:rPr>
-              </m:ctrlPr>
-            </m:dPr>
-            <m:e>
-              <m:r>
-                <w:rPr>
-                  <w:rFonts w:ascii="Cambria Math" w:eastAsiaTheme="minorEastAsia" w:hAnsi="Cambria Math"/>
-                  <w:lang w:val="nl-NL"/>
-                </w:rPr>
-                <m:t>-0,186</m:t>
-              </m:r>
-            </m:e>
-          </m:d>
-          <m:r>
-            <w:rPr>
-              <w:rFonts w:ascii="Cambria Math" w:eastAsiaTheme="minorEastAsia" w:hAnsi="Cambria Math"/>
-              <w:lang w:val="nl-NL"/>
-            </w:rPr>
-            <m:t>-0,81*1=-0,121</m:t>
-          </m:r>
-        </m:oMath>
-      </m:oMathPara>
-    </w:p>
-    <w:p>
-      <w:pPr>
-        <w:rPr>
-          <w:rFonts w:eastAsiaTheme="minorEastAsia"/>
-          <w:lang w:val="nl-NL"/>
-        </w:rPr>
-      </w:pPr>
-      <m:oMathPara>
-        <m:oMath>
-          <m:r>
-            <w:rPr>
-              <w:rFonts w:ascii="Cambria Math" w:eastAsiaTheme="minorEastAsia" w:hAnsi="Cambria Math"/>
-              <w:lang w:val="nl-NL"/>
-            </w:rPr>
-            <w:lastRenderedPageBreak/>
-            <m:t>y</m:t>
-          </m:r>
-          <m:d>
-            <m:dPr>
-              <m:ctrlPr>
-                <w:rPr>
-                  <w:rFonts w:ascii="Cambria Math" w:eastAsiaTheme="minorEastAsia" w:hAnsi="Cambria Math"/>
-                  <w:i/>
-                  <w:lang w:val="nl-NL"/>
-                </w:rPr>
-              </m:ctrlPr>
-            </m:dPr>
-            <m:e>
-              <m:r>
-                <w:rPr>
-                  <w:rFonts w:ascii="Cambria Math" w:eastAsiaTheme="minorEastAsia" w:hAnsi="Cambria Math"/>
-                  <w:lang w:val="nl-NL"/>
-                </w:rPr>
-                <m:t>3</m:t>
-              </m:r>
-            </m:e>
-          </m:d>
-          <m:r>
-            <w:rPr>
-              <w:rFonts w:ascii="Cambria Math" w:eastAsiaTheme="minorEastAsia" w:hAnsi="Cambria Math"/>
-              <w:lang w:val="nl-NL"/>
-            </w:rPr>
-            <m:t>=x</m:t>
-          </m:r>
-          <m:d>
-            <m:dPr>
-              <m:ctrlPr>
-                <w:rPr>
-                  <w:rFonts w:ascii="Cambria Math" w:eastAsiaTheme="minorEastAsia" w:hAnsi="Cambria Math"/>
-                  <w:i/>
-                  <w:lang w:val="nl-NL"/>
-                </w:rPr>
-              </m:ctrlPr>
-            </m:dPr>
-            <m:e>
-              <m:r>
-                <w:rPr>
-                  <w:rFonts w:ascii="Cambria Math" w:eastAsiaTheme="minorEastAsia" w:hAnsi="Cambria Math"/>
-                  <w:lang w:val="nl-NL"/>
-                </w:rPr>
-                <m:t>3</m:t>
-              </m:r>
-            </m:e>
-          </m:d>
-          <m:r>
-            <w:rPr>
-              <w:rFonts w:ascii="Cambria Math" w:eastAsiaTheme="minorEastAsia" w:hAnsi="Cambria Math"/>
-              <w:lang w:val="nl-NL"/>
-            </w:rPr>
-            <m:t>-</m:t>
-          </m:r>
-          <m:r>
-            <w:rPr>
-              <w:rFonts w:ascii="Cambria Math" w:hAnsi="Cambria Math"/>
-              <w:lang w:val="nl-NL"/>
-            </w:rPr>
-            <m:t>1,860</m:t>
-          </m:r>
-          <m:r>
-            <w:rPr>
-              <w:rFonts w:ascii="Cambria Math" w:eastAsiaTheme="minorEastAsia" w:hAnsi="Cambria Math"/>
-              <w:lang w:val="nl-NL"/>
-            </w:rPr>
-            <m:t>x</m:t>
-          </m:r>
-          <m:d>
-            <m:dPr>
-              <m:ctrlPr>
-                <w:rPr>
-                  <w:rFonts w:ascii="Cambria Math" w:eastAsiaTheme="minorEastAsia" w:hAnsi="Cambria Math"/>
-                  <w:i/>
-                  <w:lang w:val="nl-NL"/>
-                </w:rPr>
-              </m:ctrlPr>
-            </m:dPr>
-            <m:e>
-              <m:r>
-                <w:rPr>
-                  <w:rFonts w:ascii="Cambria Math" w:eastAsiaTheme="minorEastAsia" w:hAnsi="Cambria Math"/>
-                  <w:lang w:val="nl-NL"/>
-                </w:rPr>
-                <m:t>2</m:t>
-              </m:r>
-            </m:e>
-          </m:d>
-          <m:r>
-            <w:rPr>
-              <w:rFonts w:ascii="Cambria Math" w:eastAsiaTheme="minorEastAsia" w:hAnsi="Cambria Math"/>
-              <w:lang w:val="nl-NL"/>
-            </w:rPr>
-            <m:t>+x</m:t>
-          </m:r>
-          <m:d>
-            <m:dPr>
-              <m:ctrlPr>
-                <w:rPr>
-                  <w:rFonts w:ascii="Cambria Math" w:eastAsiaTheme="minorEastAsia" w:hAnsi="Cambria Math"/>
-                  <w:i/>
-                  <w:lang w:val="nl-NL"/>
-                </w:rPr>
-              </m:ctrlPr>
-            </m:dPr>
-            <m:e>
-              <m:r>
-                <w:rPr>
-                  <w:rFonts w:ascii="Cambria Math" w:eastAsiaTheme="minorEastAsia" w:hAnsi="Cambria Math"/>
-                  <w:lang w:val="nl-NL"/>
-                </w:rPr>
-                <m:t>1</m:t>
-              </m:r>
-            </m:e>
-          </m:d>
-          <m:r>
-            <w:rPr>
-              <w:rFonts w:ascii="Cambria Math" w:eastAsiaTheme="minorEastAsia" w:hAnsi="Cambria Math"/>
-              <w:lang w:val="nl-NL"/>
-            </w:rPr>
-            <m:t>+</m:t>
-          </m:r>
-          <m:r>
-            <w:rPr>
-              <w:rFonts w:ascii="Cambria Math" w:hAnsi="Cambria Math"/>
-              <w:lang w:val="nl-NL"/>
-            </w:rPr>
-            <m:t>1,674</m:t>
-          </m:r>
-          <m:r>
-            <w:rPr>
-              <w:rFonts w:ascii="Cambria Math" w:eastAsiaTheme="minorEastAsia" w:hAnsi="Cambria Math"/>
-              <w:lang w:val="nl-NL"/>
-            </w:rPr>
-            <m:t>y</m:t>
-          </m:r>
-          <m:d>
-            <m:dPr>
-              <m:ctrlPr>
-                <w:rPr>
-                  <w:rFonts w:ascii="Cambria Math" w:eastAsiaTheme="minorEastAsia" w:hAnsi="Cambria Math"/>
-                  <w:i/>
-                  <w:lang w:val="nl-NL"/>
-                </w:rPr>
-              </m:ctrlPr>
-            </m:dPr>
-            <m:e>
-              <m:r>
-                <w:rPr>
-                  <w:rFonts w:ascii="Cambria Math" w:eastAsiaTheme="minorEastAsia" w:hAnsi="Cambria Math"/>
-                  <w:lang w:val="nl-NL"/>
-                </w:rPr>
                 <m:t>2</m:t>
               </m:r>
             </m:e>
@@ -14952,21 +18270,7 @@
               <w:rFonts w:ascii="Cambria Math" w:eastAsiaTheme="minorEastAsia" w:hAnsi="Cambria Math"/>
               <w:lang w:val="nl-NL"/>
             </w:rPr>
-            <m:t>=0-1,860*0+</m:t>
-          </m:r>
-          <m:r>
-            <w:rPr>
-              <w:rFonts w:ascii="Cambria Math" w:eastAsiaTheme="minorEastAsia" w:hAnsi="Cambria Math"/>
-              <w:lang w:val="nl-NL"/>
-            </w:rPr>
-            <m:t>0</m:t>
-          </m:r>
-          <m:r>
-            <w:rPr>
-              <w:rFonts w:ascii="Cambria Math" w:eastAsiaTheme="minorEastAsia" w:hAnsi="Cambria Math"/>
-              <w:lang w:val="nl-NL"/>
-            </w:rPr>
-            <m:t>+1,674*</m:t>
+            <m:t>=0-1,860*0+0+1,674*</m:t>
           </m:r>
           <m:d>
             <m:dPr>
@@ -14984,14 +18288,7 @@
                   <w:rFonts w:ascii="Cambria Math" w:eastAsiaTheme="minorEastAsia" w:hAnsi="Cambria Math"/>
                   <w:lang w:val="nl-NL"/>
                 </w:rPr>
-                <m:t>-0,</m:t>
-              </m:r>
-              <m:r>
-                <w:rPr>
-                  <w:rFonts w:ascii="Cambria Math" w:eastAsiaTheme="minorEastAsia" w:hAnsi="Cambria Math"/>
-                  <w:lang w:val="nl-NL"/>
-                </w:rPr>
-                <m:t>121</m:t>
+                <m:t>-0,121</m:t>
               </m:r>
             </m:e>
           </m:d>
@@ -15000,28 +18297,7 @@
               <w:rFonts w:ascii="Cambria Math" w:eastAsiaTheme="minorEastAsia" w:hAnsi="Cambria Math"/>
               <w:lang w:val="nl-NL"/>
             </w:rPr>
-            <m:t>-0,81*</m:t>
-          </m:r>
-          <m:r>
-            <w:rPr>
-              <w:rFonts w:ascii="Cambria Math" w:eastAsiaTheme="minorEastAsia" w:hAnsi="Cambria Math"/>
-              <w:lang w:val="nl-NL"/>
-            </w:rPr>
-            <m:t>(-0,186)</m:t>
-          </m:r>
-          <m:r>
-            <w:rPr>
-              <w:rFonts w:ascii="Cambria Math" w:eastAsiaTheme="minorEastAsia" w:hAnsi="Cambria Math"/>
-              <w:lang w:val="nl-NL"/>
-            </w:rPr>
-            <m:t>=-0,</m:t>
-          </m:r>
-          <m:r>
-            <w:rPr>
-              <w:rFonts w:ascii="Cambria Math" w:eastAsiaTheme="minorEastAsia" w:hAnsi="Cambria Math"/>
-              <w:lang w:val="nl-NL"/>
-            </w:rPr>
-            <m:t>052</m:t>
+            <m:t>-0,81*(-0,186)=-0,052</m:t>
           </m:r>
         </m:oMath>
       </m:oMathPara>
@@ -15067,14 +18343,7 @@
               <w:rFonts w:ascii="Cambria Math" w:eastAsiaTheme="minorEastAsia" w:hAnsi="Cambria Math"/>
               <w:lang w:val="nl-NL"/>
             </w:rPr>
-            <m:t>=0+1,674*</m:t>
-          </m:r>
-          <m:r>
-            <w:rPr>
-              <w:rFonts w:ascii="Cambria Math" w:eastAsiaTheme="minorEastAsia" w:hAnsi="Cambria Math"/>
-              <w:lang w:val="nl-NL"/>
-            </w:rPr>
-            <m:t>y</m:t>
+            <m:t>=0+1,674*y</m:t>
           </m:r>
           <m:d>
             <m:dPr>
@@ -15220,14 +18489,7 @@
               <w:rFonts w:ascii="Cambria Math" w:eastAsiaTheme="minorEastAsia" w:hAnsi="Cambria Math"/>
               <w:lang w:val="nl-NL"/>
             </w:rPr>
-            <m:t>=0,0</m:t>
-          </m:r>
-          <m:r>
-            <w:rPr>
-              <w:rFonts w:ascii="Cambria Math" w:eastAsiaTheme="minorEastAsia" w:hAnsi="Cambria Math"/>
-              <w:lang w:val="nl-NL"/>
-            </w:rPr>
-            <m:t>92</m:t>
+            <m:t>=0,092</m:t>
           </m:r>
         </m:oMath>
       </m:oMathPara>
@@ -15246,6 +18508,7 @@
               <w:rFonts w:ascii="Cambria Math" w:eastAsiaTheme="minorEastAsia" w:hAnsi="Cambria Math"/>
               <w:lang w:val="nl-NL"/>
             </w:rPr>
+            <w:lastRenderedPageBreak/>
             <m:t>y</m:t>
           </m:r>
           <m:d>
@@ -15273,14 +18536,7 @@
               <w:rFonts w:ascii="Cambria Math" w:eastAsiaTheme="minorEastAsia" w:hAnsi="Cambria Math"/>
               <w:lang w:val="nl-NL"/>
             </w:rPr>
-            <m:t>=0,</m:t>
-          </m:r>
-          <m:r>
-            <w:rPr>
-              <w:rFonts w:ascii="Cambria Math" w:eastAsiaTheme="minorEastAsia" w:hAnsi="Cambria Math"/>
-              <w:lang w:val="nl-NL"/>
-            </w:rPr>
-            <m:t>106</m:t>
+            <m:t>=0,106</m:t>
           </m:r>
         </m:oMath>
       </m:oMathPara>
@@ -15297,7 +18553,23 @@
           <w:rFonts w:eastAsiaTheme="minorEastAsia"/>
           <w:lang w:val="nl-NL"/>
         </w:rPr>
-        <w:t>Voor het overig verloop wordt verwezen naar figuur (…) en de MATLAB code.</w:t>
+        <w:t xml:space="preserve">Voor het overig verloop wordt verwezen naar figuur (…) en de </w:t>
+      </w:r>
+      <w:proofErr w:type="gramStart"/>
+      <w:r>
+        <w:rPr>
+          <w:rFonts w:eastAsiaTheme="minorEastAsia"/>
+          <w:lang w:val="nl-NL"/>
+        </w:rPr>
+        <w:t>MATLAB code</w:t>
+      </w:r>
+      <w:proofErr w:type="gramEnd"/>
+      <w:r>
+        <w:rPr>
+          <w:rFonts w:eastAsiaTheme="minorEastAsia"/>
+          <w:lang w:val="nl-NL"/>
+        </w:rPr>
+        <w:t>.</w:t>
       </w:r>
       <w:r>
         <w:rPr>
@@ -15376,7 +18648,7 @@
                     <pic:cNvPicPr/>
                   </pic:nvPicPr>
                   <pic:blipFill rotWithShape="1">
-                    <a:blip r:embed="rId6" cstate="print">
+                    <a:blip r:embed="rId18" cstate="print">
                       <a:extLst>
                         <a:ext uri="{28A0092B-C50C-407E-A947-70E740481C1C}">
                           <a14:useLocalDpi xmlns:a14="http://schemas.microsoft.com/office/drawing/2010/main" val="0"/>
@@ -15495,6 +18767,8 @@
       </w:pPr>
     </w:p>
     <w:sectPr>
+      <w:headerReference w:type="default" r:id="rId19"/>
+      <w:footerReference w:type="default" r:id="rId20"/>
       <w:pgSz w:w="11906" w:h="16838"/>
       <w:pgMar w:top="1440" w:right="1440" w:bottom="1440" w:left="1440" w:header="708" w:footer="708" w:gutter="0"/>
       <w:cols w:space="708"/>
@@ -15502,6 +18776,678 @@
     </w:sectPr>
   </w:body>
 </w:document>
+</file>
+
+<file path=word/endnotes.xml><?xml version="1.0" encoding="utf-8"?>
+<w:endnotes xmlns:wpc="http://schemas.microsoft.com/office/word/2010/wordprocessingCanvas" xmlns:cx="http://schemas.microsoft.com/office/drawing/2014/chartex" xmlns:cx1="http://schemas.microsoft.com/office/drawing/2015/9/8/chartex" xmlns:cx2="http://schemas.microsoft.com/office/drawing/2015/10/21/chartex" xmlns:cx3="http://schemas.microsoft.com/office/drawing/2016/5/9/chartex" xmlns:cx4="http://schemas.microsoft.com/office/drawing/2016/5/10/chartex" xmlns:cx5="http://schemas.microsoft.com/office/drawing/2016/5/11/chartex" xmlns:cx6="http://schemas.microsoft.com/office/drawing/2016/5/12/chartex" xmlns:cx7="http://schemas.microsoft.com/office/drawing/2016/5/13/chartex" xmlns:cx8="http://schemas.microsoft.com/office/drawing/2016/5/14/chartex" xmlns:mc="http://schemas.openxmlformats.org/markup-compatibility/2006" xmlns:aink="http://schemas.microsoft.com/office/drawing/2016/ink" xmlns:am3d="http://schemas.microsoft.com/office/drawing/2017/model3d" xmlns:o="urn:schemas-microsoft-com:office:office" xmlns:r="http://schemas.openxmlformats.org/officeDocument/2006/relationships" xmlns:m="http://schemas.openxmlformats.org/officeDocument/2006/math" xmlns:v="urn:schemas-microsoft-com:vml" xmlns:wp14="http://schemas.microsoft.com/office/word/2010/wordprocessingDrawing" xmlns:wp="http://schemas.openxmlformats.org/drawingml/2006/wordprocessingDrawing" xmlns:w10="urn:schemas-microsoft-com:office:word" xmlns:w="http://schemas.openxmlformats.org/wordprocessingml/2006/main" xmlns:w14="http://schemas.microsoft.com/office/word/2010/wordml" xmlns:w15="http://schemas.microsoft.com/office/word/2012/wordml" xmlns:w16cid="http://schemas.microsoft.com/office/word/2016/wordml/cid" xmlns:w16se="http://schemas.microsoft.com/office/word/2015/wordml/symex" xmlns:wpg="http://schemas.microsoft.com/office/word/2010/wordprocessingGroup" xmlns:wpi="http://schemas.microsoft.com/office/word/2010/wordprocessingInk" xmlns:wne="http://schemas.microsoft.com/office/word/2006/wordml" xmlns:wps="http://schemas.microsoft.com/office/word/2010/wordprocessingShape" mc:Ignorable="w14 w15 w16se w16cid wp14">
+  <w:endnote w:type="separator" w:id="-1">
+    <w:p>
+      <w:pPr>
+        <w:spacing w:after="0"/>
+      </w:pPr>
+      <w:r>
+        <w:separator/>
+      </w:r>
+    </w:p>
+  </w:endnote>
+  <w:endnote w:type="continuationSeparator" w:id="0">
+    <w:p>
+      <w:pPr>
+        <w:spacing w:after="0"/>
+      </w:pPr>
+      <w:r>
+        <w:continuationSeparator/>
+      </w:r>
+    </w:p>
+  </w:endnote>
+</w:endnotes>
+</file>
+
+<file path=word/footer1.xml><?xml version="1.0" encoding="utf-8"?>
+<w:ftr xmlns:wpc="http://schemas.microsoft.com/office/word/2010/wordprocessingCanvas" xmlns:cx="http://schemas.microsoft.com/office/drawing/2014/chartex" xmlns:cx1="http://schemas.microsoft.com/office/drawing/2015/9/8/chartex" xmlns:cx2="http://schemas.microsoft.com/office/drawing/2015/10/21/chartex" xmlns:cx3="http://schemas.microsoft.com/office/drawing/2016/5/9/chartex" xmlns:cx4="http://schemas.microsoft.com/office/drawing/2016/5/10/chartex" xmlns:cx5="http://schemas.microsoft.com/office/drawing/2016/5/11/chartex" xmlns:cx6="http://schemas.microsoft.com/office/drawing/2016/5/12/chartex" xmlns:cx7="http://schemas.microsoft.com/office/drawing/2016/5/13/chartex" xmlns:cx8="http://schemas.microsoft.com/office/drawing/2016/5/14/chartex" xmlns:mc="http://schemas.openxmlformats.org/markup-compatibility/2006" xmlns:aink="http://schemas.microsoft.com/office/drawing/2016/ink" xmlns:am3d="http://schemas.microsoft.com/office/drawing/2017/model3d" xmlns:o="urn:schemas-microsoft-com:office:office" xmlns:r="http://schemas.openxmlformats.org/officeDocument/2006/relationships" xmlns:m="http://schemas.openxmlformats.org/officeDocument/2006/math" xmlns:v="urn:schemas-microsoft-com:vml" xmlns:wp14="http://schemas.microsoft.com/office/word/2010/wordprocessingDrawing" xmlns:wp="http://schemas.openxmlformats.org/drawingml/2006/wordprocessingDrawing" xmlns:w10="urn:schemas-microsoft-com:office:word" xmlns:w="http://schemas.openxmlformats.org/wordprocessingml/2006/main" xmlns:w14="http://schemas.microsoft.com/office/word/2010/wordml" xmlns:w15="http://schemas.microsoft.com/office/word/2012/wordml" xmlns:w16cid="http://schemas.microsoft.com/office/word/2016/wordml/cid" xmlns:w16se="http://schemas.microsoft.com/office/word/2015/wordml/symex" xmlns:wpg="http://schemas.microsoft.com/office/word/2010/wordprocessingGroup" xmlns:wpi="http://schemas.microsoft.com/office/word/2010/wordprocessingInk" xmlns:wne="http://schemas.microsoft.com/office/word/2006/wordml" xmlns:wps="http://schemas.microsoft.com/office/word/2010/wordprocessingShape" mc:Ignorable="w14 w15 w16se w16cid wp14">
+  <w:p>
+    <w:pPr>
+      <w:pStyle w:val="Voettekst"/>
+    </w:pPr>
+    <w:r>
+      <w:rPr>
+        <w:noProof/>
+        <w:lang w:val="nl-BE" w:eastAsia="nl-BE"/>
+      </w:rPr>
+      <w:drawing>
+        <wp:anchor distT="0" distB="0" distL="114300" distR="114300" simplePos="0" relativeHeight="251659264" behindDoc="0" locked="0" layoutInCell="1" allowOverlap="1" wp14:anchorId="24ECB794" wp14:editId="284B6516">
+          <wp:simplePos x="0" y="0"/>
+          <wp:positionH relativeFrom="margin">
+            <wp:align>center</wp:align>
+          </wp:positionH>
+          <wp:positionV relativeFrom="paragraph">
+            <wp:posOffset>-251460</wp:posOffset>
+          </wp:positionV>
+          <wp:extent cx="7309485" cy="262255"/>
+          <wp:effectExtent l="0" t="0" r="5715" b="4445"/>
+          <wp:wrapNone/>
+          <wp:docPr id="6" name="Afbeelding 6"/>
+          <wp:cNvGraphicFramePr>
+            <a:graphicFrameLocks xmlns:a="http://schemas.openxmlformats.org/drawingml/2006/main" noChangeAspect="1"/>
+          </wp:cNvGraphicFramePr>
+          <a:graphic xmlns:a="http://schemas.openxmlformats.org/drawingml/2006/main">
+            <a:graphicData uri="http://schemas.openxmlformats.org/drawingml/2006/picture">
+              <pic:pic xmlns:pic="http://schemas.openxmlformats.org/drawingml/2006/picture">
+                <pic:nvPicPr>
+                  <pic:cNvPr id="0" name="Picture 1"/>
+                  <pic:cNvPicPr>
+                    <a:picLocks noChangeAspect="1" noChangeArrowheads="1"/>
+                  </pic:cNvPicPr>
+                </pic:nvPicPr>
+                <pic:blipFill>
+                  <a:blip r:embed="rId1">
+                    <a:extLst>
+                      <a:ext uri="{28A0092B-C50C-407E-A947-70E740481C1C}">
+                        <a14:useLocalDpi xmlns:a14="http://schemas.microsoft.com/office/drawing/2010/main" val="0"/>
+                      </a:ext>
+                    </a:extLst>
+                  </a:blip>
+                  <a:srcRect/>
+                  <a:stretch>
+                    <a:fillRect/>
+                  </a:stretch>
+                </pic:blipFill>
+                <pic:spPr bwMode="auto">
+                  <a:xfrm>
+                    <a:off x="0" y="0"/>
+                    <a:ext cx="7309485" cy="262255"/>
+                  </a:xfrm>
+                  <a:prstGeom prst="rect">
+                    <a:avLst/>
+                  </a:prstGeom>
+                  <a:noFill/>
+                </pic:spPr>
+              </pic:pic>
+            </a:graphicData>
+          </a:graphic>
+          <wp14:sizeRelH relativeFrom="page">
+            <wp14:pctWidth>0</wp14:pctWidth>
+          </wp14:sizeRelH>
+          <wp14:sizeRelV relativeFrom="page">
+            <wp14:pctHeight>0</wp14:pctHeight>
+          </wp14:sizeRelV>
+        </wp:anchor>
+      </w:drawing>
+    </w:r>
+    <w:r>
+      <w:tab/>
+    </w:r>
+    <w:r>
+      <w:tab/>
+    </w:r>
+    <w:r>
+      <w:fldChar w:fldCharType="begin"/>
+    </w:r>
+    <w:r>
+      <w:instrText>PAGE   \* MERGEFORMAT</w:instrText>
+    </w:r>
+    <w:r>
+      <w:fldChar w:fldCharType="separate"/>
+    </w:r>
+    <w:r>
+      <w:rPr>
+        <w:lang w:val="nl-NL"/>
+      </w:rPr>
+      <w:t>1</w:t>
+    </w:r>
+    <w:r>
+      <w:fldChar w:fldCharType="end"/>
+    </w:r>
+  </w:p>
+</w:ftr>
+</file>
+
+<file path=word/footnotes.xml><?xml version="1.0" encoding="utf-8"?>
+<w:footnotes xmlns:wpc="http://schemas.microsoft.com/office/word/2010/wordprocessingCanvas" xmlns:cx="http://schemas.microsoft.com/office/drawing/2014/chartex" xmlns:cx1="http://schemas.microsoft.com/office/drawing/2015/9/8/chartex" xmlns:cx2="http://schemas.microsoft.com/office/drawing/2015/10/21/chartex" xmlns:cx3="http://schemas.microsoft.com/office/drawing/2016/5/9/chartex" xmlns:cx4="http://schemas.microsoft.com/office/drawing/2016/5/10/chartex" xmlns:cx5="http://schemas.microsoft.com/office/drawing/2016/5/11/chartex" xmlns:cx6="http://schemas.microsoft.com/office/drawing/2016/5/12/chartex" xmlns:cx7="http://schemas.microsoft.com/office/drawing/2016/5/13/chartex" xmlns:cx8="http://schemas.microsoft.com/office/drawing/2016/5/14/chartex" xmlns:mc="http://schemas.openxmlformats.org/markup-compatibility/2006" xmlns:aink="http://schemas.microsoft.com/office/drawing/2016/ink" xmlns:am3d="http://schemas.microsoft.com/office/drawing/2017/model3d" xmlns:o="urn:schemas-microsoft-com:office:office" xmlns:r="http://schemas.openxmlformats.org/officeDocument/2006/relationships" xmlns:m="http://schemas.openxmlformats.org/officeDocument/2006/math" xmlns:v="urn:schemas-microsoft-com:vml" xmlns:wp14="http://schemas.microsoft.com/office/word/2010/wordprocessingDrawing" xmlns:wp="http://schemas.openxmlformats.org/drawingml/2006/wordprocessingDrawing" xmlns:w10="urn:schemas-microsoft-com:office:word" xmlns:w="http://schemas.openxmlformats.org/wordprocessingml/2006/main" xmlns:w14="http://schemas.microsoft.com/office/word/2010/wordml" xmlns:w15="http://schemas.microsoft.com/office/word/2012/wordml" xmlns:w16cid="http://schemas.microsoft.com/office/word/2016/wordml/cid" xmlns:w16se="http://schemas.microsoft.com/office/word/2015/wordml/symex" xmlns:wpg="http://schemas.microsoft.com/office/word/2010/wordprocessingGroup" xmlns:wpi="http://schemas.microsoft.com/office/word/2010/wordprocessingInk" xmlns:wne="http://schemas.microsoft.com/office/word/2006/wordml" xmlns:wps="http://schemas.microsoft.com/office/word/2010/wordprocessingShape" mc:Ignorable="w14 w15 w16se w16cid wp14">
+  <w:footnote w:type="separator" w:id="-1">
+    <w:p>
+      <w:pPr>
+        <w:spacing w:after="0"/>
+      </w:pPr>
+      <w:r>
+        <w:separator/>
+      </w:r>
+    </w:p>
+  </w:footnote>
+  <w:footnote w:type="continuationSeparator" w:id="0">
+    <w:p>
+      <w:pPr>
+        <w:spacing w:after="0"/>
+      </w:pPr>
+      <w:r>
+        <w:continuationSeparator/>
+      </w:r>
+    </w:p>
+  </w:footnote>
+</w:footnotes>
+</file>
+
+<file path=word/header1.xml><?xml version="1.0" encoding="utf-8"?>
+<w:hdr xmlns:wpc="http://schemas.microsoft.com/office/word/2010/wordprocessingCanvas" xmlns:cx="http://schemas.microsoft.com/office/drawing/2014/chartex" xmlns:cx1="http://schemas.microsoft.com/office/drawing/2015/9/8/chartex" xmlns:cx2="http://schemas.microsoft.com/office/drawing/2015/10/21/chartex" xmlns:cx3="http://schemas.microsoft.com/office/drawing/2016/5/9/chartex" xmlns:cx4="http://schemas.microsoft.com/office/drawing/2016/5/10/chartex" xmlns:cx5="http://schemas.microsoft.com/office/drawing/2016/5/11/chartex" xmlns:cx6="http://schemas.microsoft.com/office/drawing/2016/5/12/chartex" xmlns:cx7="http://schemas.microsoft.com/office/drawing/2016/5/13/chartex" xmlns:cx8="http://schemas.microsoft.com/office/drawing/2016/5/14/chartex" xmlns:mc="http://schemas.openxmlformats.org/markup-compatibility/2006" xmlns:aink="http://schemas.microsoft.com/office/drawing/2016/ink" xmlns:am3d="http://schemas.microsoft.com/office/drawing/2017/model3d" xmlns:o="urn:schemas-microsoft-com:office:office" xmlns:r="http://schemas.openxmlformats.org/officeDocument/2006/relationships" xmlns:m="http://schemas.openxmlformats.org/officeDocument/2006/math" xmlns:v="urn:schemas-microsoft-com:vml" xmlns:wp14="http://schemas.microsoft.com/office/word/2010/wordprocessingDrawing" xmlns:wp="http://schemas.openxmlformats.org/drawingml/2006/wordprocessingDrawing" xmlns:w10="urn:schemas-microsoft-com:office:word" xmlns:w="http://schemas.openxmlformats.org/wordprocessingml/2006/main" xmlns:w14="http://schemas.microsoft.com/office/word/2010/wordml" xmlns:w15="http://schemas.microsoft.com/office/word/2012/wordml" xmlns:w16cid="http://schemas.microsoft.com/office/word/2016/wordml/cid" xmlns:w16se="http://schemas.microsoft.com/office/word/2015/wordml/symex" xmlns:wpg="http://schemas.microsoft.com/office/word/2010/wordprocessingGroup" xmlns:wpi="http://schemas.microsoft.com/office/word/2010/wordprocessingInk" xmlns:wne="http://schemas.microsoft.com/office/word/2006/wordml" xmlns:wps="http://schemas.microsoft.com/office/word/2010/wordprocessingShape" mc:Ignorable="w14 w15 w16se w16cid wp14">
+  <w:p>
+    <w:pPr>
+      <w:pStyle w:val="Koptekst"/>
+      <w:jc w:val="right"/>
+    </w:pPr>
+    <w:r>
+      <w:rPr>
+        <w:noProof/>
+        <w:lang w:val="nl-BE" w:eastAsia="nl-BE"/>
+      </w:rPr>
+      <w:drawing>
+        <wp:inline distT="0" distB="0" distL="0" distR="0" wp14:anchorId="1B1CD20D" wp14:editId="3BB2F320">
+          <wp:extent cx="3132000" cy="417600"/>
+          <wp:effectExtent l="0" t="0" r="0" b="1905"/>
+          <wp:docPr id="17" name="Picture 2"/>
+          <wp:cNvGraphicFramePr>
+            <a:graphicFrameLocks xmlns:a="http://schemas.openxmlformats.org/drawingml/2006/main" noChangeAspect="1"/>
+          </wp:cNvGraphicFramePr>
+          <a:graphic xmlns:a="http://schemas.openxmlformats.org/drawingml/2006/main">
+            <a:graphicData uri="http://schemas.openxmlformats.org/drawingml/2006/picture">
+              <pic:pic xmlns:pic="http://schemas.openxmlformats.org/drawingml/2006/picture">
+                <pic:nvPicPr>
+                  <pic:cNvPr id="2" name="UHasselt-KU Leuven.jpg"/>
+                  <pic:cNvPicPr/>
+                </pic:nvPicPr>
+                <pic:blipFill>
+                  <a:blip r:embed="rId1">
+                    <a:extLst>
+                      <a:ext uri="{28A0092B-C50C-407E-A947-70E740481C1C}">
+                        <a14:useLocalDpi xmlns:a14="http://schemas.microsoft.com/office/drawing/2010/main" val="0"/>
+                      </a:ext>
+                    </a:extLst>
+                  </a:blip>
+                  <a:stretch>
+                    <a:fillRect/>
+                  </a:stretch>
+                </pic:blipFill>
+                <pic:spPr>
+                  <a:xfrm>
+                    <a:off x="0" y="0"/>
+                    <a:ext cx="3132000" cy="417600"/>
+                  </a:xfrm>
+                  <a:prstGeom prst="rect">
+                    <a:avLst/>
+                  </a:prstGeom>
+                </pic:spPr>
+              </pic:pic>
+            </a:graphicData>
+          </a:graphic>
+        </wp:inline>
+      </w:drawing>
+    </w:r>
+  </w:p>
+</w:hdr>
+</file>
+
+<file path=word/numbering.xml><?xml version="1.0" encoding="utf-8"?>
+<w:numbering xmlns:wpc="http://schemas.microsoft.com/office/word/2010/wordprocessingCanvas" xmlns:cx="http://schemas.microsoft.com/office/drawing/2014/chartex" xmlns:cx1="http://schemas.microsoft.com/office/drawing/2015/9/8/chartex" xmlns:cx2="http://schemas.microsoft.com/office/drawing/2015/10/21/chartex" xmlns:cx3="http://schemas.microsoft.com/office/drawing/2016/5/9/chartex" xmlns:cx4="http://schemas.microsoft.com/office/drawing/2016/5/10/chartex" xmlns:cx5="http://schemas.microsoft.com/office/drawing/2016/5/11/chartex" xmlns:cx6="http://schemas.microsoft.com/office/drawing/2016/5/12/chartex" xmlns:cx7="http://schemas.microsoft.com/office/drawing/2016/5/13/chartex" xmlns:cx8="http://schemas.microsoft.com/office/drawing/2016/5/14/chartex" xmlns:mc="http://schemas.openxmlformats.org/markup-compatibility/2006" xmlns:aink="http://schemas.microsoft.com/office/drawing/2016/ink" xmlns:am3d="http://schemas.microsoft.com/office/drawing/2017/model3d" xmlns:o="urn:schemas-microsoft-com:office:office" xmlns:r="http://schemas.openxmlformats.org/officeDocument/2006/relationships" xmlns:m="http://schemas.openxmlformats.org/officeDocument/2006/math" xmlns:v="urn:schemas-microsoft-com:vml" xmlns:wp14="http://schemas.microsoft.com/office/word/2010/wordprocessingDrawing" xmlns:wp="http://schemas.openxmlformats.org/drawingml/2006/wordprocessingDrawing" xmlns:w10="urn:schemas-microsoft-com:office:word" xmlns:w="http://schemas.openxmlformats.org/wordprocessingml/2006/main" xmlns:w14="http://schemas.microsoft.com/office/word/2010/wordml" xmlns:w15="http://schemas.microsoft.com/office/word/2012/wordml" xmlns:w16cid="http://schemas.microsoft.com/office/word/2016/wordml/cid" xmlns:w16se="http://schemas.microsoft.com/office/word/2015/wordml/symex" xmlns:wpg="http://schemas.microsoft.com/office/word/2010/wordprocessingGroup" xmlns:wpi="http://schemas.microsoft.com/office/word/2010/wordprocessingInk" xmlns:wne="http://schemas.microsoft.com/office/word/2006/wordml" xmlns:wps="http://schemas.microsoft.com/office/word/2010/wordprocessingShape" mc:Ignorable="w14 w15 w16se w16cid wp14">
+  <w:abstractNum w:abstractNumId="0" w15:restartNumberingAfterBreak="0">
+    <w:nsid w:val="1A235AFB"/>
+    <w:multiLevelType w:val="hybridMultilevel"/>
+    <w:tmpl w:val="D1DCA5C4"/>
+    <w:lvl w:ilvl="0" w:tplc="0813000F">
+      <w:start w:val="1"/>
+      <w:numFmt w:val="decimal"/>
+      <w:lvlText w:val="%1."/>
+      <w:lvlJc w:val="left"/>
+      <w:pPr>
+        <w:ind w:left="720" w:hanging="360"/>
+      </w:pPr>
+      <w:rPr>
+        <w:rFonts w:hint="default"/>
+      </w:rPr>
+    </w:lvl>
+    <w:lvl w:ilvl="1" w:tplc="08130019" w:tentative="1">
+      <w:start w:val="1"/>
+      <w:numFmt w:val="lowerLetter"/>
+      <w:lvlText w:val="%2."/>
+      <w:lvlJc w:val="left"/>
+      <w:pPr>
+        <w:ind w:left="1440" w:hanging="360"/>
+      </w:pPr>
+    </w:lvl>
+    <w:lvl w:ilvl="2" w:tplc="0813001B" w:tentative="1">
+      <w:start w:val="1"/>
+      <w:numFmt w:val="lowerRoman"/>
+      <w:lvlText w:val="%3."/>
+      <w:lvlJc w:val="right"/>
+      <w:pPr>
+        <w:ind w:left="2160" w:hanging="180"/>
+      </w:pPr>
+    </w:lvl>
+    <w:lvl w:ilvl="3" w:tplc="0813000F" w:tentative="1">
+      <w:start w:val="1"/>
+      <w:numFmt w:val="decimal"/>
+      <w:lvlText w:val="%4."/>
+      <w:lvlJc w:val="left"/>
+      <w:pPr>
+        <w:ind w:left="2880" w:hanging="360"/>
+      </w:pPr>
+    </w:lvl>
+    <w:lvl w:ilvl="4" w:tplc="08130019" w:tentative="1">
+      <w:start w:val="1"/>
+      <w:numFmt w:val="lowerLetter"/>
+      <w:lvlText w:val="%5."/>
+      <w:lvlJc w:val="left"/>
+      <w:pPr>
+        <w:ind w:left="3600" w:hanging="360"/>
+      </w:pPr>
+    </w:lvl>
+    <w:lvl w:ilvl="5" w:tplc="0813001B" w:tentative="1">
+      <w:start w:val="1"/>
+      <w:numFmt w:val="lowerRoman"/>
+      <w:lvlText w:val="%6."/>
+      <w:lvlJc w:val="right"/>
+      <w:pPr>
+        <w:ind w:left="4320" w:hanging="180"/>
+      </w:pPr>
+    </w:lvl>
+    <w:lvl w:ilvl="6" w:tplc="0813000F" w:tentative="1">
+      <w:start w:val="1"/>
+      <w:numFmt w:val="decimal"/>
+      <w:lvlText w:val="%7."/>
+      <w:lvlJc w:val="left"/>
+      <w:pPr>
+        <w:ind w:left="5040" w:hanging="360"/>
+      </w:pPr>
+    </w:lvl>
+    <w:lvl w:ilvl="7" w:tplc="08130019" w:tentative="1">
+      <w:start w:val="1"/>
+      <w:numFmt w:val="lowerLetter"/>
+      <w:lvlText w:val="%8."/>
+      <w:lvlJc w:val="left"/>
+      <w:pPr>
+        <w:ind w:left="5760" w:hanging="360"/>
+      </w:pPr>
+    </w:lvl>
+    <w:lvl w:ilvl="8" w:tplc="0813001B" w:tentative="1">
+      <w:start w:val="1"/>
+      <w:numFmt w:val="lowerRoman"/>
+      <w:lvlText w:val="%9."/>
+      <w:lvlJc w:val="right"/>
+      <w:pPr>
+        <w:ind w:left="6480" w:hanging="180"/>
+      </w:pPr>
+    </w:lvl>
+  </w:abstractNum>
+  <w:abstractNum w:abstractNumId="1" w15:restartNumberingAfterBreak="0">
+    <w:nsid w:val="1D8C36E1"/>
+    <w:multiLevelType w:val="hybridMultilevel"/>
+    <w:tmpl w:val="9FE0D446"/>
+    <w:lvl w:ilvl="0" w:tplc="0813000F">
+      <w:start w:val="3"/>
+      <w:numFmt w:val="decimal"/>
+      <w:lvlText w:val="%1."/>
+      <w:lvlJc w:val="left"/>
+      <w:pPr>
+        <w:ind w:left="720" w:hanging="360"/>
+      </w:pPr>
+      <w:rPr>
+        <w:rFonts w:hint="default"/>
+      </w:rPr>
+    </w:lvl>
+    <w:lvl w:ilvl="1" w:tplc="08130019" w:tentative="1">
+      <w:start w:val="1"/>
+      <w:numFmt w:val="lowerLetter"/>
+      <w:lvlText w:val="%2."/>
+      <w:lvlJc w:val="left"/>
+      <w:pPr>
+        <w:ind w:left="1440" w:hanging="360"/>
+      </w:pPr>
+    </w:lvl>
+    <w:lvl w:ilvl="2" w:tplc="0813001B" w:tentative="1">
+      <w:start w:val="1"/>
+      <w:numFmt w:val="lowerRoman"/>
+      <w:lvlText w:val="%3."/>
+      <w:lvlJc w:val="right"/>
+      <w:pPr>
+        <w:ind w:left="2160" w:hanging="180"/>
+      </w:pPr>
+    </w:lvl>
+    <w:lvl w:ilvl="3" w:tplc="0813000F" w:tentative="1">
+      <w:start w:val="1"/>
+      <w:numFmt w:val="decimal"/>
+      <w:lvlText w:val="%4."/>
+      <w:lvlJc w:val="left"/>
+      <w:pPr>
+        <w:ind w:left="2880" w:hanging="360"/>
+      </w:pPr>
+    </w:lvl>
+    <w:lvl w:ilvl="4" w:tplc="08130019" w:tentative="1">
+      <w:start w:val="1"/>
+      <w:numFmt w:val="lowerLetter"/>
+      <w:lvlText w:val="%5."/>
+      <w:lvlJc w:val="left"/>
+      <w:pPr>
+        <w:ind w:left="3600" w:hanging="360"/>
+      </w:pPr>
+    </w:lvl>
+    <w:lvl w:ilvl="5" w:tplc="0813001B" w:tentative="1">
+      <w:start w:val="1"/>
+      <w:numFmt w:val="lowerRoman"/>
+      <w:lvlText w:val="%6."/>
+      <w:lvlJc w:val="right"/>
+      <w:pPr>
+        <w:ind w:left="4320" w:hanging="180"/>
+      </w:pPr>
+    </w:lvl>
+    <w:lvl w:ilvl="6" w:tplc="0813000F" w:tentative="1">
+      <w:start w:val="1"/>
+      <w:numFmt w:val="decimal"/>
+      <w:lvlText w:val="%7."/>
+      <w:lvlJc w:val="left"/>
+      <w:pPr>
+        <w:ind w:left="5040" w:hanging="360"/>
+      </w:pPr>
+    </w:lvl>
+    <w:lvl w:ilvl="7" w:tplc="08130019" w:tentative="1">
+      <w:start w:val="1"/>
+      <w:numFmt w:val="lowerLetter"/>
+      <w:lvlText w:val="%8."/>
+      <w:lvlJc w:val="left"/>
+      <w:pPr>
+        <w:ind w:left="5760" w:hanging="360"/>
+      </w:pPr>
+    </w:lvl>
+    <w:lvl w:ilvl="8" w:tplc="0813001B" w:tentative="1">
+      <w:start w:val="1"/>
+      <w:numFmt w:val="lowerRoman"/>
+      <w:lvlText w:val="%9."/>
+      <w:lvlJc w:val="right"/>
+      <w:pPr>
+        <w:ind w:left="6480" w:hanging="180"/>
+      </w:pPr>
+    </w:lvl>
+  </w:abstractNum>
+  <w:abstractNum w:abstractNumId="2" w15:restartNumberingAfterBreak="0">
+    <w:nsid w:val="20F21638"/>
+    <w:multiLevelType w:val="hybridMultilevel"/>
+    <w:tmpl w:val="A8B0F398"/>
+    <w:lvl w:ilvl="0" w:tplc="1B7A7700">
+      <w:start w:val="3"/>
+      <w:numFmt w:val="decimal"/>
+      <w:lvlText w:val="(%1"/>
+      <w:lvlJc w:val="left"/>
+      <w:pPr>
+        <w:ind w:left="720" w:hanging="360"/>
+      </w:pPr>
+      <w:rPr>
+        <w:rFonts w:hint="default"/>
+      </w:rPr>
+    </w:lvl>
+    <w:lvl w:ilvl="1" w:tplc="08130019" w:tentative="1">
+      <w:start w:val="1"/>
+      <w:numFmt w:val="lowerLetter"/>
+      <w:lvlText w:val="%2."/>
+      <w:lvlJc w:val="left"/>
+      <w:pPr>
+        <w:ind w:left="1440" w:hanging="360"/>
+      </w:pPr>
+    </w:lvl>
+    <w:lvl w:ilvl="2" w:tplc="0813001B" w:tentative="1">
+      <w:start w:val="1"/>
+      <w:numFmt w:val="lowerRoman"/>
+      <w:lvlText w:val="%3."/>
+      <w:lvlJc w:val="right"/>
+      <w:pPr>
+        <w:ind w:left="2160" w:hanging="180"/>
+      </w:pPr>
+    </w:lvl>
+    <w:lvl w:ilvl="3" w:tplc="0813000F" w:tentative="1">
+      <w:start w:val="1"/>
+      <w:numFmt w:val="decimal"/>
+      <w:lvlText w:val="%4."/>
+      <w:lvlJc w:val="left"/>
+      <w:pPr>
+        <w:ind w:left="2880" w:hanging="360"/>
+      </w:pPr>
+    </w:lvl>
+    <w:lvl w:ilvl="4" w:tplc="08130019" w:tentative="1">
+      <w:start w:val="1"/>
+      <w:numFmt w:val="lowerLetter"/>
+      <w:lvlText w:val="%5."/>
+      <w:lvlJc w:val="left"/>
+      <w:pPr>
+        <w:ind w:left="3600" w:hanging="360"/>
+      </w:pPr>
+    </w:lvl>
+    <w:lvl w:ilvl="5" w:tplc="0813001B" w:tentative="1">
+      <w:start w:val="1"/>
+      <w:numFmt w:val="lowerRoman"/>
+      <w:lvlText w:val="%6."/>
+      <w:lvlJc w:val="right"/>
+      <w:pPr>
+        <w:ind w:left="4320" w:hanging="180"/>
+      </w:pPr>
+    </w:lvl>
+    <w:lvl w:ilvl="6" w:tplc="0813000F" w:tentative="1">
+      <w:start w:val="1"/>
+      <w:numFmt w:val="decimal"/>
+      <w:lvlText w:val="%7."/>
+      <w:lvlJc w:val="left"/>
+      <w:pPr>
+        <w:ind w:left="5040" w:hanging="360"/>
+      </w:pPr>
+    </w:lvl>
+    <w:lvl w:ilvl="7" w:tplc="08130019" w:tentative="1">
+      <w:start w:val="1"/>
+      <w:numFmt w:val="lowerLetter"/>
+      <w:lvlText w:val="%8."/>
+      <w:lvlJc w:val="left"/>
+      <w:pPr>
+        <w:ind w:left="5760" w:hanging="360"/>
+      </w:pPr>
+    </w:lvl>
+    <w:lvl w:ilvl="8" w:tplc="0813001B" w:tentative="1">
+      <w:start w:val="1"/>
+      <w:numFmt w:val="lowerRoman"/>
+      <w:lvlText w:val="%9."/>
+      <w:lvlJc w:val="right"/>
+      <w:pPr>
+        <w:ind w:left="6480" w:hanging="180"/>
+      </w:pPr>
+    </w:lvl>
+  </w:abstractNum>
+  <w:abstractNum w:abstractNumId="3" w15:restartNumberingAfterBreak="0">
+    <w:nsid w:val="4CB929CF"/>
+    <w:multiLevelType w:val="hybridMultilevel"/>
+    <w:tmpl w:val="B44A3246"/>
+    <w:lvl w:ilvl="0" w:tplc="105CF44C">
+      <w:start w:val="1"/>
+      <w:numFmt w:val="decimal"/>
+      <w:lvlText w:val="%1."/>
+      <w:lvlJc w:val="left"/>
+      <w:pPr>
+        <w:ind w:left="1080" w:hanging="360"/>
+      </w:pPr>
+      <w:rPr>
+        <w:rFonts w:hint="default"/>
+      </w:rPr>
+    </w:lvl>
+    <w:lvl w:ilvl="1" w:tplc="08130019" w:tentative="1">
+      <w:start w:val="1"/>
+      <w:numFmt w:val="lowerLetter"/>
+      <w:lvlText w:val="%2."/>
+      <w:lvlJc w:val="left"/>
+      <w:pPr>
+        <w:ind w:left="1800" w:hanging="360"/>
+      </w:pPr>
+    </w:lvl>
+    <w:lvl w:ilvl="2" w:tplc="0813001B" w:tentative="1">
+      <w:start w:val="1"/>
+      <w:numFmt w:val="lowerRoman"/>
+      <w:lvlText w:val="%3."/>
+      <w:lvlJc w:val="right"/>
+      <w:pPr>
+        <w:ind w:left="2520" w:hanging="180"/>
+      </w:pPr>
+    </w:lvl>
+    <w:lvl w:ilvl="3" w:tplc="0813000F" w:tentative="1">
+      <w:start w:val="1"/>
+      <w:numFmt w:val="decimal"/>
+      <w:lvlText w:val="%4."/>
+      <w:lvlJc w:val="left"/>
+      <w:pPr>
+        <w:ind w:left="3240" w:hanging="360"/>
+      </w:pPr>
+    </w:lvl>
+    <w:lvl w:ilvl="4" w:tplc="08130019" w:tentative="1">
+      <w:start w:val="1"/>
+      <w:numFmt w:val="lowerLetter"/>
+      <w:lvlText w:val="%5."/>
+      <w:lvlJc w:val="left"/>
+      <w:pPr>
+        <w:ind w:left="3960" w:hanging="360"/>
+      </w:pPr>
+    </w:lvl>
+    <w:lvl w:ilvl="5" w:tplc="0813001B" w:tentative="1">
+      <w:start w:val="1"/>
+      <w:numFmt w:val="lowerRoman"/>
+      <w:lvlText w:val="%6."/>
+      <w:lvlJc w:val="right"/>
+      <w:pPr>
+        <w:ind w:left="4680" w:hanging="180"/>
+      </w:pPr>
+    </w:lvl>
+    <w:lvl w:ilvl="6" w:tplc="0813000F" w:tentative="1">
+      <w:start w:val="1"/>
+      <w:numFmt w:val="decimal"/>
+      <w:lvlText w:val="%7."/>
+      <w:lvlJc w:val="left"/>
+      <w:pPr>
+        <w:ind w:left="5400" w:hanging="360"/>
+      </w:pPr>
+    </w:lvl>
+    <w:lvl w:ilvl="7" w:tplc="08130019" w:tentative="1">
+      <w:start w:val="1"/>
+      <w:numFmt w:val="lowerLetter"/>
+      <w:lvlText w:val="%8."/>
+      <w:lvlJc w:val="left"/>
+      <w:pPr>
+        <w:ind w:left="6120" w:hanging="360"/>
+      </w:pPr>
+    </w:lvl>
+    <w:lvl w:ilvl="8" w:tplc="0813001B" w:tentative="1">
+      <w:start w:val="1"/>
+      <w:numFmt w:val="lowerRoman"/>
+      <w:lvlText w:val="%9."/>
+      <w:lvlJc w:val="right"/>
+      <w:pPr>
+        <w:ind w:left="6840" w:hanging="180"/>
+      </w:pPr>
+    </w:lvl>
+  </w:abstractNum>
+  <w:abstractNum w:abstractNumId="4" w15:restartNumberingAfterBreak="0">
+    <w:nsid w:val="721C7187"/>
+    <w:multiLevelType w:val="hybridMultilevel"/>
+    <w:tmpl w:val="B35E9FCC"/>
+    <w:lvl w:ilvl="0" w:tplc="0813000F">
+      <w:start w:val="1"/>
+      <w:numFmt w:val="decimal"/>
+      <w:lvlText w:val="%1."/>
+      <w:lvlJc w:val="left"/>
+      <w:pPr>
+        <w:ind w:left="720" w:hanging="360"/>
+      </w:pPr>
+      <w:rPr>
+        <w:rFonts w:hint="default"/>
+      </w:rPr>
+    </w:lvl>
+    <w:lvl w:ilvl="1" w:tplc="08130019" w:tentative="1">
+      <w:start w:val="1"/>
+      <w:numFmt w:val="lowerLetter"/>
+      <w:lvlText w:val="%2."/>
+      <w:lvlJc w:val="left"/>
+      <w:pPr>
+        <w:ind w:left="1440" w:hanging="360"/>
+      </w:pPr>
+    </w:lvl>
+    <w:lvl w:ilvl="2" w:tplc="0813001B" w:tentative="1">
+      <w:start w:val="1"/>
+      <w:numFmt w:val="lowerRoman"/>
+      <w:lvlText w:val="%3."/>
+      <w:lvlJc w:val="right"/>
+      <w:pPr>
+        <w:ind w:left="2160" w:hanging="180"/>
+      </w:pPr>
+    </w:lvl>
+    <w:lvl w:ilvl="3" w:tplc="0813000F" w:tentative="1">
+      <w:start w:val="1"/>
+      <w:numFmt w:val="decimal"/>
+      <w:lvlText w:val="%4."/>
+      <w:lvlJc w:val="left"/>
+      <w:pPr>
+        <w:ind w:left="2880" w:hanging="360"/>
+      </w:pPr>
+    </w:lvl>
+    <w:lvl w:ilvl="4" w:tplc="08130019" w:tentative="1">
+      <w:start w:val="1"/>
+      <w:numFmt w:val="lowerLetter"/>
+      <w:lvlText w:val="%5."/>
+      <w:lvlJc w:val="left"/>
+      <w:pPr>
+        <w:ind w:left="3600" w:hanging="360"/>
+      </w:pPr>
+    </w:lvl>
+    <w:lvl w:ilvl="5" w:tplc="0813001B" w:tentative="1">
+      <w:start w:val="1"/>
+      <w:numFmt w:val="lowerRoman"/>
+      <w:lvlText w:val="%6."/>
+      <w:lvlJc w:val="right"/>
+      <w:pPr>
+        <w:ind w:left="4320" w:hanging="180"/>
+      </w:pPr>
+    </w:lvl>
+    <w:lvl w:ilvl="6" w:tplc="0813000F" w:tentative="1">
+      <w:start w:val="1"/>
+      <w:numFmt w:val="decimal"/>
+      <w:lvlText w:val="%7."/>
+      <w:lvlJc w:val="left"/>
+      <w:pPr>
+        <w:ind w:left="5040" w:hanging="360"/>
+      </w:pPr>
+    </w:lvl>
+    <w:lvl w:ilvl="7" w:tplc="08130019" w:tentative="1">
+      <w:start w:val="1"/>
+      <w:numFmt w:val="lowerLetter"/>
+      <w:lvlText w:val="%8."/>
+      <w:lvlJc w:val="left"/>
+      <w:pPr>
+        <w:ind w:left="5760" w:hanging="360"/>
+      </w:pPr>
+    </w:lvl>
+    <w:lvl w:ilvl="8" w:tplc="0813001B" w:tentative="1">
+      <w:start w:val="1"/>
+      <w:numFmt w:val="lowerRoman"/>
+      <w:lvlText w:val="%9."/>
+      <w:lvlJc w:val="right"/>
+      <w:pPr>
+        <w:ind w:left="6480" w:hanging="180"/>
+      </w:pPr>
+    </w:lvl>
+  </w:abstractNum>
+  <w:num w:numId="1">
+    <w:abstractNumId w:val="0"/>
+  </w:num>
+  <w:num w:numId="2">
+    <w:abstractNumId w:val="3"/>
+  </w:num>
+  <w:num w:numId="3">
+    <w:abstractNumId w:val="4"/>
+  </w:num>
+  <w:num w:numId="4">
+    <w:abstractNumId w:val="1"/>
+  </w:num>
+  <w:num w:numId="5">
+    <w:abstractNumId w:val="2"/>
+  </w:num>
+</w:numbering>
 </file>
 
 <file path=word/styles.xml><?xml version="1.0" encoding="utf-8"?>
@@ -15512,7 +19458,7 @@
         <w:rFonts w:asciiTheme="minorHAnsi" w:eastAsiaTheme="minorHAnsi" w:hAnsiTheme="minorHAnsi" w:cstheme="minorBidi"/>
         <w:sz w:val="22"/>
         <w:szCs w:val="22"/>
-        <w:lang w:val="en-BE" w:eastAsia="en-US" w:bidi="ar-SA"/>
+        <w:lang w:eastAsia="en-US" w:bidi="ar-SA"/>
       </w:rPr>
     </w:rPrDefault>
     <w:pPrDefault>
@@ -15901,6 +19847,57 @@
   <w:style w:type="paragraph" w:default="1" w:styleId="Standaard">
     <w:name w:val="Normal"/>
     <w:qFormat/>
+    <w:rsid w:val="00BB2B82"/>
+    <w:pPr>
+      <w:spacing w:after="40" w:line="240" w:lineRule="auto"/>
+      <w:jc w:val="both"/>
+    </w:pPr>
+    <w:rPr>
+      <w:rFonts w:ascii="Arial" w:hAnsi="Arial"/>
+    </w:rPr>
+  </w:style>
+  <w:style w:type="paragraph" w:styleId="Kop1">
+    <w:name w:val="heading 1"/>
+    <w:basedOn w:val="Standaard"/>
+    <w:next w:val="Standaard"/>
+    <w:link w:val="Kop1Char"/>
+    <w:uiPriority w:val="9"/>
+    <w:qFormat/>
+    <w:rsid w:val="003E50FB"/>
+    <w:pPr>
+      <w:keepNext/>
+      <w:keepLines/>
+      <w:spacing w:before="240" w:after="0"/>
+      <w:outlineLvl w:val="0"/>
+    </w:pPr>
+    <w:rPr>
+      <w:rFonts w:asciiTheme="majorHAnsi" w:eastAsiaTheme="majorEastAsia" w:hAnsiTheme="majorHAnsi" w:cstheme="majorBidi"/>
+      <w:color w:val="2F5496" w:themeColor="accent1" w:themeShade="BF"/>
+      <w:sz w:val="32"/>
+      <w:szCs w:val="32"/>
+    </w:rPr>
+  </w:style>
+  <w:style w:type="paragraph" w:styleId="Kop2">
+    <w:name w:val="heading 2"/>
+    <w:basedOn w:val="Standaard"/>
+    <w:next w:val="Standaard"/>
+    <w:link w:val="Kop2Char"/>
+    <w:uiPriority w:val="9"/>
+    <w:unhideWhenUsed/>
+    <w:qFormat/>
+    <w:rsid w:val="00B91E0A"/>
+    <w:pPr>
+      <w:keepNext/>
+      <w:keepLines/>
+      <w:spacing w:before="40" w:after="0"/>
+      <w:outlineLvl w:val="1"/>
+    </w:pPr>
+    <w:rPr>
+      <w:rFonts w:asciiTheme="majorHAnsi" w:eastAsiaTheme="majorEastAsia" w:hAnsiTheme="majorHAnsi" w:cstheme="majorBidi"/>
+      <w:color w:val="2F5496" w:themeColor="accent1" w:themeShade="BF"/>
+      <w:sz w:val="26"/>
+      <w:szCs w:val="26"/>
+    </w:rPr>
   </w:style>
   <w:style w:type="character" w:default="1" w:styleId="Standaardalinea-lettertype">
     <w:name w:val="Default Paragraph Font"/>
@@ -15957,6 +19954,196 @@
         <w:insideV w:val="single" w:sz="4" w:space="0" w:color="auto"/>
       </w:tblBorders>
     </w:tblPr>
+  </w:style>
+  <w:style w:type="paragraph" w:customStyle="1" w:styleId="Hoofdtitel">
+    <w:name w:val="Hoofdtitel"/>
+    <w:basedOn w:val="Standaard"/>
+    <w:link w:val="HoofdtitelChar"/>
+    <w:qFormat/>
+    <w:rsid w:val="003E50FB"/>
+    <w:pPr>
+      <w:spacing w:after="200" w:line="276" w:lineRule="auto"/>
+      <w:jc w:val="center"/>
+    </w:pPr>
+    <w:rPr>
+      <w:rFonts w:ascii="Century Schoolbook" w:hAnsi="Century Schoolbook"/>
+      <w:sz w:val="40"/>
+      <w:szCs w:val="40"/>
+      <w:lang w:val="nl-BE"/>
+    </w:rPr>
+  </w:style>
+  <w:style w:type="character" w:customStyle="1" w:styleId="HoofdtitelChar">
+    <w:name w:val="Hoofdtitel Char"/>
+    <w:basedOn w:val="Standaardalinea-lettertype"/>
+    <w:link w:val="Hoofdtitel"/>
+    <w:rsid w:val="003E50FB"/>
+    <w:rPr>
+      <w:rFonts w:ascii="Century Schoolbook" w:hAnsi="Century Schoolbook"/>
+      <w:sz w:val="40"/>
+      <w:szCs w:val="40"/>
+      <w:lang w:val="nl-BE"/>
+    </w:rPr>
+  </w:style>
+  <w:style w:type="paragraph" w:customStyle="1" w:styleId="OnderOndertitel">
+    <w:name w:val="OnderOndertitel"/>
+    <w:basedOn w:val="Standaard"/>
+    <w:link w:val="OnderOndertitelChar"/>
+    <w:qFormat/>
+    <w:rsid w:val="003E50FB"/>
+    <w:pPr>
+      <w:spacing w:after="200" w:line="276" w:lineRule="auto"/>
+      <w:jc w:val="center"/>
+    </w:pPr>
+    <w:rPr>
+      <w:rFonts w:ascii="Century Schoolbook" w:hAnsi="Century Schoolbook"/>
+      <w:sz w:val="24"/>
+      <w:szCs w:val="24"/>
+      <w:lang w:val="nl-BE"/>
+    </w:rPr>
+  </w:style>
+  <w:style w:type="character" w:customStyle="1" w:styleId="OnderOndertitelChar">
+    <w:name w:val="OnderOndertitel Char"/>
+    <w:basedOn w:val="Standaardalinea-lettertype"/>
+    <w:link w:val="OnderOndertitel"/>
+    <w:rsid w:val="003E50FB"/>
+    <w:rPr>
+      <w:rFonts w:ascii="Century Schoolbook" w:hAnsi="Century Schoolbook"/>
+      <w:sz w:val="24"/>
+      <w:szCs w:val="24"/>
+      <w:lang w:val="nl-BE"/>
+    </w:rPr>
+  </w:style>
+  <w:style w:type="paragraph" w:customStyle="1" w:styleId="Auteurs">
+    <w:name w:val="Auteurs"/>
+    <w:basedOn w:val="Standaard"/>
+    <w:link w:val="AuteursChar"/>
+    <w:qFormat/>
+    <w:rsid w:val="003E50FB"/>
+    <w:pPr>
+      <w:tabs>
+        <w:tab w:val="left" w:pos="6946"/>
+      </w:tabs>
+      <w:spacing w:after="360" w:line="276" w:lineRule="auto"/>
+      <w:ind w:left="6946" w:hanging="1134"/>
+    </w:pPr>
+    <w:rPr>
+      <w:rFonts w:ascii="Century Schoolbook" w:hAnsi="Century Schoolbook"/>
+      <w:sz w:val="24"/>
+      <w:szCs w:val="36"/>
+      <w:lang w:val="nl-BE"/>
+    </w:rPr>
+  </w:style>
+  <w:style w:type="character" w:customStyle="1" w:styleId="AuteursChar">
+    <w:name w:val="Auteurs Char"/>
+    <w:basedOn w:val="Standaardalinea-lettertype"/>
+    <w:link w:val="Auteurs"/>
+    <w:rsid w:val="003E50FB"/>
+    <w:rPr>
+      <w:rFonts w:ascii="Century Schoolbook" w:hAnsi="Century Schoolbook"/>
+      <w:sz w:val="24"/>
+      <w:szCs w:val="36"/>
+      <w:lang w:val="nl-BE"/>
+    </w:rPr>
+  </w:style>
+  <w:style w:type="paragraph" w:styleId="Koptekst">
+    <w:name w:val="header"/>
+    <w:basedOn w:val="Standaard"/>
+    <w:link w:val="KoptekstChar"/>
+    <w:uiPriority w:val="99"/>
+    <w:unhideWhenUsed/>
+    <w:rsid w:val="003E50FB"/>
+    <w:pPr>
+      <w:tabs>
+        <w:tab w:val="center" w:pos="4536"/>
+        <w:tab w:val="right" w:pos="9072"/>
+      </w:tabs>
+      <w:spacing w:after="0"/>
+    </w:pPr>
+  </w:style>
+  <w:style w:type="character" w:customStyle="1" w:styleId="KoptekstChar">
+    <w:name w:val="Koptekst Char"/>
+    <w:basedOn w:val="Standaardalinea-lettertype"/>
+    <w:link w:val="Koptekst"/>
+    <w:uiPriority w:val="99"/>
+    <w:rsid w:val="003E50FB"/>
+  </w:style>
+  <w:style w:type="paragraph" w:styleId="Voettekst">
+    <w:name w:val="footer"/>
+    <w:basedOn w:val="Standaard"/>
+    <w:link w:val="VoettekstChar"/>
+    <w:uiPriority w:val="99"/>
+    <w:unhideWhenUsed/>
+    <w:rsid w:val="003E50FB"/>
+    <w:pPr>
+      <w:tabs>
+        <w:tab w:val="center" w:pos="4536"/>
+        <w:tab w:val="right" w:pos="9072"/>
+      </w:tabs>
+      <w:spacing w:after="0"/>
+    </w:pPr>
+  </w:style>
+  <w:style w:type="character" w:customStyle="1" w:styleId="VoettekstChar">
+    <w:name w:val="Voettekst Char"/>
+    <w:basedOn w:val="Standaardalinea-lettertype"/>
+    <w:link w:val="Voettekst"/>
+    <w:uiPriority w:val="99"/>
+    <w:rsid w:val="003E50FB"/>
+  </w:style>
+  <w:style w:type="character" w:customStyle="1" w:styleId="Kop1Char">
+    <w:name w:val="Kop 1 Char"/>
+    <w:basedOn w:val="Standaardalinea-lettertype"/>
+    <w:link w:val="Kop1"/>
+    <w:uiPriority w:val="9"/>
+    <w:rsid w:val="003E50FB"/>
+    <w:rPr>
+      <w:rFonts w:asciiTheme="majorHAnsi" w:eastAsiaTheme="majorEastAsia" w:hAnsiTheme="majorHAnsi" w:cstheme="majorBidi"/>
+      <w:color w:val="2F5496" w:themeColor="accent1" w:themeShade="BF"/>
+      <w:sz w:val="32"/>
+      <w:szCs w:val="32"/>
+    </w:rPr>
+  </w:style>
+  <w:style w:type="paragraph" w:styleId="Lijstalinea">
+    <w:name w:val="List Paragraph"/>
+    <w:basedOn w:val="Standaard"/>
+    <w:uiPriority w:val="34"/>
+    <w:qFormat/>
+    <w:rsid w:val="00C42CCB"/>
+    <w:pPr>
+      <w:ind w:left="720"/>
+      <w:contextualSpacing/>
+    </w:pPr>
+  </w:style>
+  <w:style w:type="paragraph" w:styleId="Bijschrift">
+    <w:name w:val="caption"/>
+    <w:basedOn w:val="Standaard"/>
+    <w:next w:val="Standaard"/>
+    <w:uiPriority w:val="35"/>
+    <w:unhideWhenUsed/>
+    <w:qFormat/>
+    <w:rsid w:val="005E0C04"/>
+    <w:pPr>
+      <w:spacing w:after="200"/>
+    </w:pPr>
+    <w:rPr>
+      <w:i/>
+      <w:iCs/>
+      <w:color w:val="44546A" w:themeColor="text2"/>
+      <w:sz w:val="18"/>
+      <w:szCs w:val="18"/>
+    </w:rPr>
+  </w:style>
+  <w:style w:type="character" w:customStyle="1" w:styleId="Kop2Char">
+    <w:name w:val="Kop 2 Char"/>
+    <w:basedOn w:val="Standaardalinea-lettertype"/>
+    <w:link w:val="Kop2"/>
+    <w:uiPriority w:val="9"/>
+    <w:rsid w:val="00B91E0A"/>
+    <w:rPr>
+      <w:rFonts w:asciiTheme="majorHAnsi" w:eastAsiaTheme="majorEastAsia" w:hAnsiTheme="majorHAnsi" w:cstheme="majorBidi"/>
+      <w:color w:val="2F5496" w:themeColor="accent1" w:themeShade="BF"/>
+      <w:sz w:val="26"/>
+      <w:szCs w:val="26"/>
+    </w:rPr>
   </w:style>
 </w:styles>
 </file>
@@ -16254,4 +20441,16 @@
     </a:ext>
   </a:extLst>
 </a:theme>
+</file>
+
+<file path=customXml/item1.xml><?xml version="1.0" encoding="utf-8"?>
+<b:Sources xmlns:b="http://schemas.openxmlformats.org/officeDocument/2006/bibliography" xmlns="http://schemas.openxmlformats.org/officeDocument/2006/bibliography" SelectedStyle="\IEEE2006OfficeOnline.xsl" StyleName="IEEE" Version="2006"/>
+</file>
+
+<file path=customXml/itemProps1.xml><?xml version="1.0" encoding="utf-8"?>
+<ds:datastoreItem xmlns:ds="http://schemas.openxmlformats.org/officeDocument/2006/customXml" ds:itemID="{933F0C8A-36FE-4184-88B1-DF2A65D7C9CE}">
+  <ds:schemaRefs>
+    <ds:schemaRef ds:uri="http://schemas.openxmlformats.org/officeDocument/2006/bibliography"/>
+  </ds:schemaRefs>
+</ds:datastoreItem>
 </file>